--- a/Контрольные на 6-й семестр/05_Лидерство/!конспект_лекций_лидерство.docx
+++ b/Контрольные на 6-й семестр/05_Лидерство/!конспект_лекций_лидерство.docx
@@ -2,7 +2,13 @@
 <file path=word/document.xml><?xml version="1.0" encoding="utf-8"?>
 <w:document xmlns:wpc="http://schemas.microsoft.com/office/word/2010/wordprocessingCanvas" xmlns:mc="http://schemas.openxmlformats.org/markup-compatibility/2006" xmlns:o="urn:schemas-microsoft-com:office:office" xmlns:r="http://schemas.openxmlformats.org/officeDocument/2006/relationships" xmlns:m="http://schemas.openxmlformats.org/officeDocument/2006/math" xmlns:v="urn:schemas-microsoft-com:vml" xmlns:wp14="http://schemas.microsoft.com/office/word/2010/wordprocessingDrawing" xmlns:wp="http://schemas.openxmlformats.org/drawingml/2006/wordprocessingDrawing" xmlns:w10="urn:schemas-microsoft-com:office:word" xmlns:w="http://schemas.openxmlformats.org/wordprocessingml/2006/main" xmlns:w14="http://schemas.microsoft.com/office/word/2010/wordml" xmlns:wpg="http://schemas.microsoft.com/office/word/2010/wordprocessingGroup" xmlns:wpi="http://schemas.microsoft.com/office/word/2010/wordprocessingInk" xmlns:wne="http://schemas.microsoft.com/office/word/2006/wordml" xmlns:wps="http://schemas.microsoft.com/office/word/2010/wordprocessingShape" mc:Ignorable="w14 wp14">
   <w:body>
-    <w:p/>
+    <w:p>
+      <w:pPr>
+        <w:rPr>
+          <w:lang w:eastAsia="ru-RU"/>
+        </w:rPr>
+      </w:pPr>
+    </w:p>
     <w:p>
       <w:pPr>
         <w:widowControl w:val="0"/>
@@ -515,7 +521,7 @@
     </w:p>
     <w:p>
       <w:pPr>
-        <w:pStyle w:val="11"/>
+        <w:pStyle w:val="1"/>
       </w:pPr>
       <w:r>
         <w:t>ТЕМА 1. ЛИДЕРОЛОГИЯ И ПОНЯТИЕ ЛИДЕРСТВА</w:t>
@@ -568,49 +574,20 @@
       </w:r>
     </w:p>
     <w:p>
-      <w:r>
-        <w:t>1.</w:t>
-      </w:r>
-      <w:r>
-        <w:t xml:space="preserve"> </w:t>
-      </w:r>
-      <w:r>
-        <w:t xml:space="preserve">Содержание и направления использования </w:t>
-      </w:r>
-      <w:proofErr w:type="spellStart"/>
-      <w:r>
-        <w:t>лидерологии</w:t>
-      </w:r>
-      <w:proofErr w:type="spellEnd"/>
-      <w:r>
-        <w:t>.</w:t>
-      </w:r>
-    </w:p>
-    <w:p>
-      <w:r>
-        <w:t>2.</w:t>
-      </w:r>
-      <w:r>
-        <w:t xml:space="preserve"> </w:t>
-      </w:r>
-      <w:r>
-        <w:t>Понятие лидерства.</w:t>
-      </w:r>
-    </w:p>
-    <w:p>
-      <w:r>
-        <w:t>3. Э</w:t>
-      </w:r>
-      <w:r>
-        <w:t>лементы лидерства.</w:t>
-      </w:r>
-    </w:p>
-    <w:p>
-      <w:pPr>
-        <w:widowControl w:val="0"/>
-        <w:spacing w:after="0" w:line="240" w:lineRule="auto"/>
-        <w:ind w:firstLine="709"/>
-        <w:jc w:val="both"/>
+      <w:pPr>
+        <w:widowControl w:val="0"/>
+        <w:spacing w:after="0" w:line="240" w:lineRule="auto"/>
+        <w:ind w:firstLine="709"/>
+        <w:jc w:val="both"/>
+        <w:rPr>
+          <w:rFonts w:ascii="Times New Roman" w:eastAsia="Times New Roman" w:hAnsi="Times New Roman" w:cs="Times New Roman"/>
+          <w:color w:val="000000"/>
+          <w:sz w:val="24"/>
+          <w:szCs w:val="24"/>
+          <w:lang w:eastAsia="ru-RU"/>
+        </w:rPr>
+      </w:pPr>
+      <w:r>
         <w:rPr>
           <w:rFonts w:ascii="Times New Roman" w:eastAsia="Times New Roman" w:hAnsi="Times New Roman" w:cs="Times New Roman"/>
           <w:b/>
@@ -620,27 +597,56 @@
           <w:szCs w:val="24"/>
           <w:lang w:eastAsia="ru-RU"/>
         </w:rPr>
-      </w:pPr>
-    </w:p>
-    <w:p>
-      <w:pPr>
-        <w:pStyle w:val="21"/>
-      </w:pPr>
-      <w:r>
         <w:t>1.</w:t>
       </w:r>
       <w:r>
+        <w:rPr>
+          <w:rFonts w:ascii="Times New Roman" w:eastAsia="Times New Roman" w:hAnsi="Times New Roman" w:cs="Times New Roman"/>
+          <w:b/>
+          <w:bCs/>
+          <w:color w:val="000000"/>
+          <w:sz w:val="24"/>
+          <w:szCs w:val="24"/>
+          <w:lang w:eastAsia="ru-RU"/>
+        </w:rPr>
         <w:t xml:space="preserve"> </w:t>
       </w:r>
       <w:r>
+        <w:rPr>
+          <w:rFonts w:ascii="Times New Roman" w:eastAsia="Times New Roman" w:hAnsi="Times New Roman" w:cs="Times New Roman"/>
+          <w:b/>
+          <w:bCs/>
+          <w:color w:val="000000"/>
+          <w:sz w:val="24"/>
+          <w:szCs w:val="24"/>
+          <w:lang w:eastAsia="ru-RU"/>
+        </w:rPr>
         <w:t xml:space="preserve">Содержание и направления использования </w:t>
       </w:r>
       <w:proofErr w:type="spellStart"/>
       <w:r>
+        <w:rPr>
+          <w:rFonts w:ascii="Times New Roman" w:eastAsia="Times New Roman" w:hAnsi="Times New Roman" w:cs="Times New Roman"/>
+          <w:b/>
+          <w:bCs/>
+          <w:color w:val="000000"/>
+          <w:sz w:val="24"/>
+          <w:szCs w:val="24"/>
+          <w:lang w:eastAsia="ru-RU"/>
+        </w:rPr>
         <w:t>лидерологии</w:t>
       </w:r>
       <w:proofErr w:type="spellEnd"/>
       <w:r>
+        <w:rPr>
+          <w:rFonts w:ascii="Times New Roman" w:eastAsia="Times New Roman" w:hAnsi="Times New Roman" w:cs="Times New Roman"/>
+          <w:b/>
+          <w:bCs/>
+          <w:color w:val="000000"/>
+          <w:sz w:val="24"/>
+          <w:szCs w:val="24"/>
+          <w:lang w:eastAsia="ru-RU"/>
+        </w:rPr>
         <w:t>.</w:t>
       </w:r>
     </w:p>
@@ -652,14 +658,148 @@
         <w:jc w:val="both"/>
         <w:rPr>
           <w:rFonts w:ascii="Times New Roman" w:eastAsia="Times New Roman" w:hAnsi="Times New Roman" w:cs="Times New Roman"/>
-          <w:color w:val="000000"/>
-          <w:sz w:val="24"/>
-          <w:szCs w:val="24"/>
-          <w:lang w:eastAsia="ru-RU"/>
-        </w:rPr>
-      </w:pPr>
+          <w:b/>
+          <w:bCs/>
+          <w:color w:val="000000"/>
+          <w:sz w:val="24"/>
+          <w:szCs w:val="24"/>
+          <w:lang w:eastAsia="ru-RU"/>
+        </w:rPr>
+      </w:pPr>
+      <w:r>
+        <w:rPr>
+          <w:rFonts w:ascii="Times New Roman" w:eastAsia="Times New Roman" w:hAnsi="Times New Roman" w:cs="Times New Roman"/>
+          <w:b/>
+          <w:bCs/>
+          <w:color w:val="000000"/>
+          <w:sz w:val="24"/>
+          <w:szCs w:val="24"/>
+          <w:lang w:eastAsia="ru-RU"/>
+        </w:rPr>
+        <w:t>2.</w:t>
+      </w:r>
+      <w:r>
+        <w:rPr>
+          <w:rFonts w:ascii="Times New Roman" w:eastAsia="Times New Roman" w:hAnsi="Times New Roman" w:cs="Times New Roman"/>
+          <w:b/>
+          <w:bCs/>
+          <w:color w:val="000000"/>
+          <w:sz w:val="24"/>
+          <w:szCs w:val="24"/>
+          <w:lang w:eastAsia="ru-RU"/>
+        </w:rPr>
+        <w:t xml:space="preserve"> </w:t>
+      </w:r>
+      <w:r>
+        <w:rPr>
+          <w:rFonts w:ascii="Times New Roman" w:eastAsia="Times New Roman" w:hAnsi="Times New Roman" w:cs="Times New Roman"/>
+          <w:b/>
+          <w:bCs/>
+          <w:color w:val="000000"/>
+          <w:sz w:val="24"/>
+          <w:szCs w:val="24"/>
+          <w:lang w:eastAsia="ru-RU"/>
+        </w:rPr>
+        <w:t>Понятие лидерства.</w:t>
+      </w:r>
+    </w:p>
+    <w:p>
+      <w:pPr>
+        <w:widowControl w:val="0"/>
+        <w:spacing w:after="0" w:line="240" w:lineRule="auto"/>
+        <w:ind w:firstLine="709"/>
+        <w:jc w:val="both"/>
+        <w:rPr>
+          <w:rFonts w:ascii="Times New Roman" w:eastAsia="Times New Roman" w:hAnsi="Times New Roman" w:cs="Times New Roman"/>
+          <w:color w:val="000000"/>
+          <w:sz w:val="24"/>
+          <w:szCs w:val="24"/>
+          <w:lang w:eastAsia="ru-RU"/>
+        </w:rPr>
+      </w:pPr>
+      <w:r>
+        <w:rPr>
+          <w:rFonts w:ascii="Times New Roman" w:eastAsia="Times New Roman" w:hAnsi="Times New Roman" w:cs="Times New Roman"/>
+          <w:b/>
+          <w:bCs/>
+          <w:color w:val="000000"/>
+          <w:sz w:val="24"/>
+          <w:szCs w:val="24"/>
+          <w:lang w:eastAsia="ru-RU"/>
+        </w:rPr>
+        <w:t>3. Э</w:t>
+      </w:r>
+      <w:r>
+        <w:rPr>
+          <w:rFonts w:ascii="Times New Roman" w:eastAsia="Times New Roman" w:hAnsi="Times New Roman" w:cs="Times New Roman"/>
+          <w:b/>
+          <w:bCs/>
+          <w:color w:val="000000"/>
+          <w:sz w:val="24"/>
+          <w:szCs w:val="24"/>
+          <w:lang w:eastAsia="ru-RU"/>
+        </w:rPr>
+        <w:t>лементы лидерства.</w:t>
+      </w:r>
+    </w:p>
+    <w:p>
+      <w:pPr>
+        <w:widowControl w:val="0"/>
+        <w:spacing w:after="0" w:line="240" w:lineRule="auto"/>
+        <w:ind w:firstLine="709"/>
+        <w:jc w:val="both"/>
+        <w:rPr>
+          <w:rFonts w:ascii="Times New Roman" w:eastAsia="Times New Roman" w:hAnsi="Times New Roman" w:cs="Times New Roman"/>
+          <w:b/>
+          <w:bCs/>
+          <w:color w:val="000000"/>
+          <w:sz w:val="24"/>
+          <w:szCs w:val="24"/>
+          <w:lang w:eastAsia="ru-RU"/>
+        </w:rPr>
+      </w:pPr>
+    </w:p>
+    <w:p>
+      <w:pPr>
+        <w:pStyle w:val="2"/>
+      </w:pPr>
+      <w:r>
+        <w:t>1.</w:t>
+      </w:r>
+      <w:r>
+        <w:t xml:space="preserve"> </w:t>
+      </w:r>
+      <w:r>
+        <w:t>Содержание</w:t>
+      </w:r>
+      <w:r>
+        <w:t xml:space="preserve"> и направления использования </w:t>
+      </w:r>
       <w:proofErr w:type="spellStart"/>
       <w:r>
+        <w:t>лидерологии</w:t>
+      </w:r>
+      <w:proofErr w:type="spellEnd"/>
+      <w:r>
+        <w:t>.</w:t>
+      </w:r>
+    </w:p>
+    <w:p>
+      <w:pPr>
+        <w:widowControl w:val="0"/>
+        <w:spacing w:after="0" w:line="240" w:lineRule="auto"/>
+        <w:ind w:firstLine="709"/>
+        <w:jc w:val="both"/>
+        <w:rPr>
+          <w:rFonts w:ascii="Times New Roman" w:eastAsia="Times New Roman" w:hAnsi="Times New Roman" w:cs="Times New Roman"/>
+          <w:color w:val="000000"/>
+          <w:sz w:val="24"/>
+          <w:szCs w:val="24"/>
+          <w:lang w:eastAsia="ru-RU"/>
+        </w:rPr>
+      </w:pPr>
+      <w:proofErr w:type="spellStart"/>
+      <w:r>
         <w:rPr>
           <w:rFonts w:ascii="Times New Roman" w:eastAsia="Times New Roman" w:hAnsi="Times New Roman" w:cs="Times New Roman"/>
           <w:color w:val="000000"/>
@@ -785,13 +925,19 @@
     </w:p>
     <w:p>
       <w:pPr>
-        <w:pStyle w:val="21"/>
+        <w:pStyle w:val="2"/>
       </w:pPr>
       <w:r>
         <w:t>2. Понятие лидерства</w:t>
       </w:r>
     </w:p>
-    <w:p/>
+    <w:p>
+      <w:pPr>
+        <w:rPr>
+          <w:lang w:eastAsia="ru-RU"/>
+        </w:rPr>
+      </w:pPr>
+    </w:p>
     <w:p>
       <w:pPr>
         <w:widowControl w:val="0"/>
@@ -988,8 +1134,23 @@
           <w:szCs w:val="24"/>
           <w:lang w:eastAsia="ru-RU"/>
         </w:rPr>
-        <w:t xml:space="preserve">Лидерство – это способность вести за собой людей с помощью процесса влияния на них для достижения определенных целей. Этой способностью могут обладать, как отдельные люди, так и группы людей, а также целые организации. Сразу отметим, что лидерство – это и способность вести за собой и процесс влияния, через который реализуется способность вести. То есть это и свойство субъекта, и его действия. Тех, кто, оказывая влияние, ведет за собой, </w:t>
-      </w:r>
+        <w:t>Лидерство – это способность вести за собой людей с помощью процесса влияния на них для достижения определенных целей. Этой способностью могут обладать, как отдельные люди, так и группы людей, а также целые организации. Сразу отметим, что лидерство – это и способность вести за собой и процесс влияния, через который реализуется способность вести. То есть это и свойство субъекта, и его действия. Тех, кто, оказывая влияние, ведет за собой, называют лидерами.</w:t>
+      </w:r>
+    </w:p>
+    <w:p>
+      <w:pPr>
+        <w:widowControl w:val="0"/>
+        <w:spacing w:after="0" w:line="240" w:lineRule="auto"/>
+        <w:ind w:firstLine="709"/>
+        <w:jc w:val="both"/>
+        <w:rPr>
+          <w:rFonts w:ascii="Times New Roman" w:eastAsia="Times New Roman" w:hAnsi="Times New Roman" w:cs="Times New Roman"/>
+          <w:color w:val="000000"/>
+          <w:sz w:val="24"/>
+          <w:szCs w:val="24"/>
+          <w:lang w:eastAsia="ru-RU"/>
+        </w:rPr>
+      </w:pPr>
       <w:r>
         <w:rPr>
           <w:rFonts w:ascii="Times New Roman" w:eastAsia="Times New Roman" w:hAnsi="Times New Roman" w:cs="Times New Roman"/>
@@ -999,31 +1160,6 @@
           <w:lang w:eastAsia="ru-RU"/>
         </w:rPr>
         <w:lastRenderedPageBreak/>
-        <w:t>называют лидерами.</w:t>
-      </w:r>
-    </w:p>
-    <w:p>
-      <w:pPr>
-        <w:widowControl w:val="0"/>
-        <w:spacing w:after="0" w:line="240" w:lineRule="auto"/>
-        <w:ind w:firstLine="709"/>
-        <w:jc w:val="both"/>
-        <w:rPr>
-          <w:rFonts w:ascii="Times New Roman" w:eastAsia="Times New Roman" w:hAnsi="Times New Roman" w:cs="Times New Roman"/>
-          <w:color w:val="000000"/>
-          <w:sz w:val="24"/>
-          <w:szCs w:val="24"/>
-          <w:lang w:eastAsia="ru-RU"/>
-        </w:rPr>
-      </w:pPr>
-      <w:r>
-        <w:rPr>
-          <w:rFonts w:ascii="Times New Roman" w:eastAsia="Times New Roman" w:hAnsi="Times New Roman" w:cs="Times New Roman"/>
-          <w:color w:val="000000"/>
-          <w:sz w:val="24"/>
-          <w:szCs w:val="24"/>
-          <w:lang w:eastAsia="ru-RU"/>
-        </w:rPr>
         <w:t>Важно также уже на этом этапе освоения дисциплины понимать, что лидерство строится не на одностороннем влиянии лидера на других людей, а это всегда взаимное влияние лидера и последователей. Поэтому верно и следующее определение. Лидерство – процесс межличностного влияния, обусловленный реализацией ценностей, присущих членам группы и направленный на решение поставленных групповых целей. В первой трактовке лидерства (способность вести за собой) мы его будем рассматривать в теме индивидуальное лидерство, а во второй (процесс взаимовлияния) – в теме групповое лидерство.</w:t>
       </w:r>
     </w:p>
@@ -1324,7 +1460,7 @@
     </w:p>
     <w:p>
       <w:pPr>
-        <w:pStyle w:val="21"/>
+        <w:pStyle w:val="2"/>
       </w:pPr>
       <w:r>
         <w:t>3</w:t>
@@ -1711,7 +1847,7 @@
           <w:szCs w:val="24"/>
           <w:lang w:eastAsia="ru-RU"/>
         </w:rPr>
-        <w:t xml:space="preserve">То есть, лидеру всегда присущи определенные черты, которые выделяют его среди других: компетентность или коммуникабельность, интуиция или другие способности, с помощью </w:t>
+        <w:t xml:space="preserve">То есть, лидеру всегда присущи определенные черты, которые выделяют его среди других: компетентность или коммуникабельность, интуиция или другие способности, с помощью которых ему удается достичь, а затем удерживать лидирующее положение или статус, успешно </w:t>
       </w:r>
       <w:r>
         <w:rPr>
@@ -1722,7 +1858,7 @@
           <w:lang w:eastAsia="ru-RU"/>
         </w:rPr>
         <w:lastRenderedPageBreak/>
-        <w:t>которых ему удается достичь, а затем удерживать лидирующее положение или статус, успешно справляться с функциями, в том числе влиянием.</w:t>
+        <w:t>справляться с функциями, в том числе влиянием.</w:t>
       </w:r>
     </w:p>
     <w:p>
@@ -2066,7 +2202,7 @@
           <w:lang w:eastAsia="ru-RU"/>
         </w:rPr>
         <w:drawing>
-          <wp:inline distT="0" distB="0" distL="0" distR="0">
+          <wp:inline distT="0" distB="0" distL="0" distR="0" wp14:anchorId="1412E133" wp14:editId="33562EC8">
             <wp:extent cx="5886450" cy="714375"/>
             <wp:effectExtent l="0" t="0" r="0" b="9525"/>
             <wp:docPr id="1" name="Рисунок 1" descr="http://www.studfiles.ru/html/2706/188/html_5KdkXrSL3I.C_O9/img-OBwJt6.png"/>
@@ -2264,7 +2400,7 @@
           <w:szCs w:val="24"/>
           <w:lang w:eastAsia="ru-RU"/>
         </w:rPr>
-        <w:t xml:space="preserve">Есть еще и такая роль задач в лидерстве. Содержание задач, особенно их смена, является сильным мотивационным фактором для тех, кто пытается стать лидером. Задачи, неоднократно предоставляющие возможности для принятия новых решений, провоцируют множество поступков, направленных на установление лидерства. Вспомните ситуации, когда в группе появляются новые задачи (провести новое мероприятие, поучаствовать в конкурсе, в олимпиаде и т.д.), при этом требуется принятие решений – необычных для этой группы. В этой ситуации </w:t>
+        <w:t xml:space="preserve">Есть еще и такая роль задач в лидерстве. Содержание задач, особенно их смена, является сильным мотивационным фактором для тех, кто пытается стать лидером. Задачи, неоднократно предоставляющие возможности для принятия новых решений, провоцируют множество поступков, направленных на установление лидерства. Вспомните ситуации, когда в группе появляются новые задачи (провести новое мероприятие, поучаствовать в конкурсе, в олимпиаде и т.д.), при этом требуется принятие решений – необычных для этой группы. В этой ситуации стимулируется и мотивируется проявление лидерства со стороны тех, кто пока не был в таком </w:t>
       </w:r>
       <w:r>
         <w:rPr>
@@ -2275,7 +2411,7 @@
           <w:lang w:eastAsia="ru-RU"/>
         </w:rPr>
         <w:lastRenderedPageBreak/>
-        <w:t>стимулируется и мотивируется проявление лидерства со стороны тех, кто пока не был в таком статусе, но имеет к этому склонности и установки.</w:t>
+        <w:t>статусе, но имеет к этому склонности и установки.</w:t>
       </w:r>
     </w:p>
     <w:p>
@@ -2489,7 +2625,10 @@
     <w:p/>
     <w:p>
       <w:pPr>
-        <w:pStyle w:val="11"/>
+        <w:pStyle w:val="1"/>
+        <w:rPr>
+          <w:bCs/>
+        </w:rPr>
       </w:pPr>
       <w:r>
         <w:t>ТЕМА 2. ЛИДЕРСТВО, УПРАВЛЕНИЕ И ВЛАСТЬ</w:t>
@@ -2622,7 +2761,7 @@
     </w:p>
     <w:p>
       <w:pPr>
-        <w:pStyle w:val="21"/>
+        <w:pStyle w:val="2"/>
       </w:pPr>
       <w:r>
         <w:t>1. Лидерство и управление</w:t>
@@ -2767,14 +2906,14 @@
         <w:rPr>
           <w:color w:val="000000"/>
         </w:rPr>
-        <w:t xml:space="preserve">Лидер превращает сотрудников, сослуживцев, независимо от того, подчиненные они или </w:t>
+        <w:t xml:space="preserve">Лидер превращает сотрудников, сослуживцев, независимо от того, подчиненные они или нет, в последователей по убеждению. Отсюда следует, что лидерами могут быть не только </w:t>
       </w:r>
       <w:r>
         <w:rPr>
           <w:color w:val="000000"/>
         </w:rPr>
         <w:lastRenderedPageBreak/>
-        <w:t>нет, в последователей по убеждению. Отсюда следует, что лидерами могут быть не только управленцы, руководители. Лидерство проявляется не только в сфере управления, а в любых сферах, где есть отношения и взаимодействия людей.</w:t>
+        <w:t>управленцы, руководители. Лидерство проявляется не только в сфере управления, а в любых сферах, где есть отношения и взаимодействия людей.</w:t>
       </w:r>
     </w:p>
     <w:p>
@@ -2836,14 +2975,7 @@
         <w:rPr>
           <w:color w:val="000000"/>
         </w:rPr>
-        <w:t xml:space="preserve">. В своем влиянии на людей руководитель может полагаться только на полномочия, которые дает ему занимаемая должность. Но желательно для влияния использовать и иные ресурсы, нежели должностные полномочия, тогда это будет не просто руководство, а лидерство. Для лидерства необходимо больше, чем просто формальная власть. </w:t>
-      </w:r>
-      <w:bookmarkStart w:id="0" w:name="_GoBack"/>
-      <w:r>
-        <w:rPr>
-          <w:color w:val="000000"/>
-        </w:rPr>
-        <w:t>Процесс влияние через ресурсы иные, чем занимаемая должность, такие как личностные черты и использование ситуационных факторов, получил название</w:t>
+        <w:t>. В своем влиянии на людей руководитель может полагаться только на полномочия, которые дает ему занимаемая должность. Но желательно для влияния использовать и иные ресурсы, нежели должностные полномочия, тогда это будет не просто руководство, а лидерство. Для лидерства необходимо больше, чем просто формальная власть. Процесс влияние через ресурсы иные, чем занимаемая должность, такие как личностные черты и использование ситуационных факторов, получил название</w:t>
       </w:r>
       <w:r>
         <w:rPr>
@@ -2863,7 +2995,6 @@
         <w:t>неформального лидерства.</w:t>
       </w:r>
     </w:p>
-    <w:bookmarkEnd w:id="0"/>
     <w:p>
       <w:pPr>
         <w:pStyle w:val="a3"/>
@@ -3586,14 +3717,14 @@
         <w:rPr>
           <w:color w:val="000000"/>
         </w:rPr>
-        <w:t xml:space="preserve">В задачи управления входит сохранение стабильности и повышение эффективности организации. В задачи лидерства входит создание образа будущего и формирование корпоративной культуры, благоприятной для мотивации членов группы, развития их личных качеств и проведения изменений. Руководитель должен выполнять много функций – контролировать, планировать, мотивировать (мотивация наиболее близка к лидерству, она соединяет больше всего управление и лидерство, так как мотивация – это влияние на других с целью побудить к достижению цели, именно так, на наш взгляд, ошибочно иногда трактуют и лидерство, но это определение можно отнести и к власти, и к мотивации, потеряно главное – </w:t>
+        <w:t xml:space="preserve">В задачи управления входит сохранение стабильности и повышение эффективности организации. В задачи лидерства входит создание образа будущего и формирование корпоративной культуры, благоприятной для мотивации членов группы, развития их личных качеств и проведения изменений. Руководитель должен выполнять много функций – контролировать, планировать, мотивировать (мотивация наиболее близка к лидерству, она соединяет больше всего управление и лидерство, так как мотивация – это влияние на других с целью побудить к достижению цели, именно так, на наш взгляд, ошибочно иногда трактуют и лидерство, но это определение можно отнести и к власти, и к мотивации, потеряно главное – вести за собой, особый тип взаимодействий и т.д. Функция лидера – указывать путь, направлять </w:t>
       </w:r>
       <w:r>
         <w:rPr>
           <w:color w:val="000000"/>
         </w:rPr>
         <w:lastRenderedPageBreak/>
-        <w:t>вести за собой, особый тип взаимодействий и т.д. Функция лидера – указывать путь, направлять через взаимодействие и создание среды.</w:t>
+        <w:t>через взаимодействие и создание среды.</w:t>
       </w:r>
     </w:p>
     <w:p>
@@ -3660,7 +3791,7 @@
     <w:p/>
     <w:p>
       <w:pPr>
-        <w:pStyle w:val="21"/>
+        <w:pStyle w:val="2"/>
       </w:pPr>
       <w:r>
         <w:t>2. Лидерство и власть</w:t>
@@ -3954,14 +4085,14 @@
         <w:rPr>
           <w:color w:val="000000"/>
         </w:rPr>
-        <w:t xml:space="preserve">концепция говорит, </w:t>
+        <w:t xml:space="preserve">концепция говорит, что власть – это система ресурсов, реализация которых направлена на достижение общих целей. </w:t>
       </w:r>
       <w:r>
         <w:rPr>
           <w:color w:val="000000"/>
         </w:rPr>
         <w:lastRenderedPageBreak/>
-        <w:t>что власть – это система ресурсов, реализация которых направлена на достижение общих целей. Интересна</w:t>
+        <w:t>Интересна</w:t>
       </w:r>
       <w:r>
         <w:rPr>
@@ -4059,7 +4190,7 @@
     </w:p>
     <w:p>
       <w:pPr>
-        <w:pStyle w:val="21"/>
+        <w:pStyle w:val="2"/>
       </w:pPr>
       <w:r>
         <w:t>3. Виды власти</w:t>
@@ -4322,14 +4453,14 @@
         <w:rPr>
           <w:color w:val="000000"/>
         </w:rPr>
-        <w:t xml:space="preserve">- обладание важными для других, незаменимыми и ограниченными ресурсами. </w:t>
+        <w:t xml:space="preserve">- обладание важными для других, незаменимыми и ограниченными ресурсами. Например, проведенное за рубежом исследование промышленных предприятий показало, что </w:t>
       </w:r>
       <w:r>
         <w:rPr>
           <w:color w:val="000000"/>
         </w:rPr>
         <w:lastRenderedPageBreak/>
-        <w:t>Например, проведенное за рубежом исследование промышленных предприятий показало, что приоритетными в этих организациях принято считать службы маркетинга, они обладают властью, влияют на других. Почему? Определяющим успех компании, следовательно, прибыль и далее заработную плату всех подразделений, условием является сбыт произведенной продукции, им и занимаются маркетологи. Для того, чтобы ослабить власть и снизить зависимость многие организации предпочитают иметь не одного, а нескольких поставщиков продукции, сырья, а многие люди стремятся к финансовой независимости, чтобы ограничить себя от власти других людей.</w:t>
+        <w:t>приоритетными в этих организациях принято считать службы маркетинга, они обладают властью, влияют на других. Почему? Определяющим успех компании, следовательно, прибыль и далее заработную плату всех подразделений, условием является сбыт произведенной продукции, им и занимаются маркетологи. Для того, чтобы ослабить власть и снизить зависимость многие организации предпочитают иметь не одного, а нескольких поставщиков продукции, сырья, а многие люди стремятся к финансовой независимости, чтобы ограничить себя от власти других людей.</w:t>
       </w:r>
     </w:p>
     <w:p>
@@ -4400,7 +4531,10 @@
     </w:p>
     <w:p>
       <w:pPr>
-        <w:pStyle w:val="11"/>
+        <w:pStyle w:val="1"/>
+        <w:rPr>
+          <w:bCs/>
+        </w:rPr>
       </w:pPr>
       <w:r>
         <w:t>ТЕМА 3. ИНДИВИДУАЛЬНОЕ ЛИДЕРСТВО</w:t>
@@ -4429,253 +4563,276 @@
     </w:p>
     <w:p>
       <w:pPr>
-        <w:pStyle w:val="ac"/>
-        <w:rPr>
-          <w:bCs/>
-        </w:rPr>
-      </w:pPr>
-      <w:r>
-        <w:t>1.</w:t>
-      </w:r>
-      <w:r>
-        <w:t xml:space="preserve"> </w:t>
-      </w:r>
-      <w:r>
-        <w:t>Лидерство как проявление индивидуальных черт.</w:t>
-      </w:r>
-    </w:p>
-    <w:p>
-      <w:pPr>
-        <w:pStyle w:val="ac"/>
-        <w:rPr>
-          <w:bCs/>
-        </w:rPr>
-      </w:pPr>
-      <w:r>
-        <w:t>2. Индивидуальное лидерство как реализация поведенческих моделей.</w:t>
-      </w:r>
-    </w:p>
-    <w:p>
-      <w:pPr>
-        <w:pStyle w:val="ac"/>
-        <w:rPr>
-          <w:bCs/>
-        </w:rPr>
-      </w:pPr>
-      <w:r>
-        <w:t>3. Типология личности.</w:t>
-      </w:r>
-    </w:p>
-    <w:p>
-      <w:pPr>
-        <w:pStyle w:val="ac"/>
-        <w:rPr>
-          <w:bCs/>
-        </w:rPr>
-      </w:pPr>
-      <w:r>
-        <w:t xml:space="preserve">4. </w:t>
-      </w:r>
-      <w:r>
-        <w:t xml:space="preserve">Способы определения </w:t>
-      </w:r>
-      <w:r>
-        <w:t>индивидуально</w:t>
-      </w:r>
-      <w:r>
-        <w:t>-психологических особенностей людей.</w:t>
-      </w:r>
-    </w:p>
-    <w:p/>
-    <w:p>
-      <w:pPr>
-        <w:pStyle w:val="21"/>
-      </w:pPr>
-      <w:r>
-        <w:t>1. Лидерство как проявление индивидуальных черт</w:t>
-      </w:r>
-    </w:p>
-    <w:p>
-      <w:pPr>
-        <w:pStyle w:val="a3"/>
-        <w:widowControl w:val="0"/>
-        <w:spacing w:before="0" w:beforeAutospacing="0" w:after="0" w:afterAutospacing="0"/>
-        <w:ind w:firstLine="709"/>
-        <w:jc w:val="both"/>
-        <w:rPr>
-          <w:color w:val="000000"/>
-        </w:rPr>
-      </w:pPr>
-    </w:p>
-    <w:p>
-      <w:pPr>
-        <w:pStyle w:val="a3"/>
-        <w:widowControl w:val="0"/>
-        <w:spacing w:before="0" w:beforeAutospacing="0" w:after="0" w:afterAutospacing="0"/>
-        <w:ind w:firstLine="709"/>
-        <w:jc w:val="both"/>
-        <w:rPr>
-          <w:color w:val="000000"/>
-        </w:rPr>
-      </w:pPr>
-      <w:r>
-        <w:rPr>
-          <w:color w:val="000000"/>
-        </w:rPr>
-        <w:t>Индивидуальное и групповое лидерство будем рассматривать с использованием разных теорий лидерства. Сразу скажем, что на практике лучше не сосредотачиваться на одной теории, а уметь комбинировать достоинства разных теорий, отбирать их в зависимости от конкретной Вашей работы.</w:t>
-      </w:r>
-    </w:p>
-    <w:p>
-      <w:pPr>
-        <w:pStyle w:val="a3"/>
-        <w:widowControl w:val="0"/>
-        <w:spacing w:before="0" w:beforeAutospacing="0" w:after="0" w:afterAutospacing="0"/>
-        <w:ind w:firstLine="709"/>
-        <w:jc w:val="both"/>
-        <w:rPr>
-          <w:color w:val="000000"/>
-        </w:rPr>
-      </w:pPr>
-      <w:r>
-        <w:rPr>
-          <w:color w:val="000000"/>
-        </w:rPr>
-        <w:t xml:space="preserve">Мы продолжаем рассматривать вопрос о том, что </w:t>
-      </w:r>
-      <w:r>
-        <w:rPr>
-          <w:color w:val="000000"/>
-        </w:rPr>
-        <w:t>такое лидерство,</w:t>
-      </w:r>
-      <w:r>
-        <w:rPr>
-          <w:color w:val="000000"/>
-        </w:rPr>
-        <w:t xml:space="preserve"> и кто такой лидер, поднимаемый в первой теме.</w:t>
-      </w:r>
-    </w:p>
-    <w:p>
-      <w:pPr>
-        <w:pStyle w:val="a3"/>
-        <w:widowControl w:val="0"/>
-        <w:spacing w:before="0" w:beforeAutospacing="0" w:after="0" w:afterAutospacing="0"/>
-        <w:ind w:firstLine="709"/>
-        <w:jc w:val="both"/>
-        <w:rPr>
-          <w:color w:val="000000"/>
-        </w:rPr>
-      </w:pPr>
-      <w:r>
-        <w:rPr>
-          <w:color w:val="000000"/>
-        </w:rPr>
-        <w:t xml:space="preserve">Лидер, в отличие от </w:t>
-      </w:r>
-      <w:proofErr w:type="spellStart"/>
-      <w:r>
-        <w:rPr>
-          <w:color w:val="000000"/>
-        </w:rPr>
-        <w:t>нелидера</w:t>
-      </w:r>
-      <w:proofErr w:type="spellEnd"/>
-      <w:r>
-        <w:rPr>
-          <w:color w:val="000000"/>
-        </w:rPr>
-        <w:t xml:space="preserve">, </w:t>
-      </w:r>
-      <w:r>
-        <w:rPr>
-          <w:color w:val="000000"/>
-        </w:rPr>
-        <w:t>–</w:t>
-      </w:r>
-      <w:r>
-        <w:rPr>
-          <w:color w:val="000000"/>
-        </w:rPr>
-        <w:t xml:space="preserve"> это личность, обладающая определенными</w:t>
-      </w:r>
-      <w:r>
-        <w:rPr>
-          <w:rStyle w:val="apple-converted-space"/>
-          <w:color w:val="000000"/>
-        </w:rPr>
-        <w:t> </w:t>
-      </w:r>
-      <w:r>
-        <w:rPr>
-          <w:color w:val="000000"/>
-          <w:u w:val="single"/>
-        </w:rPr>
-        <w:t>чертами</w:t>
-      </w:r>
-      <w:r>
-        <w:rPr>
-          <w:color w:val="000000"/>
-        </w:rPr>
-        <w:t>, наличие которых позволяет предсказать, во-первых, вероятность занятия этой личностью</w:t>
-      </w:r>
-      <w:r>
-        <w:rPr>
-          <w:rStyle w:val="apple-converted-space"/>
-          <w:color w:val="000000"/>
-        </w:rPr>
-        <w:t> </w:t>
-      </w:r>
-      <w:r>
-        <w:rPr>
-          <w:color w:val="000000"/>
-          <w:u w:val="single"/>
-        </w:rPr>
-        <w:t>лидерской позиции</w:t>
-      </w:r>
-      <w:r>
-        <w:rPr>
-          <w:color w:val="000000"/>
-        </w:rPr>
-        <w:t>, во-вторых, предсказать</w:t>
-      </w:r>
-      <w:r>
-        <w:rPr>
-          <w:rStyle w:val="apple-converted-space"/>
-          <w:color w:val="000000"/>
-        </w:rPr>
-        <w:t> </w:t>
-      </w:r>
-      <w:r>
-        <w:rPr>
-          <w:color w:val="000000"/>
-          <w:u w:val="single"/>
-        </w:rPr>
-        <w:t>результаты деятельности</w:t>
-      </w:r>
-      <w:r>
-        <w:rPr>
-          <w:rStyle w:val="apple-converted-space"/>
-          <w:color w:val="000000"/>
-        </w:rPr>
-        <w:t> </w:t>
-      </w:r>
-      <w:r>
-        <w:rPr>
-          <w:color w:val="000000"/>
-        </w:rPr>
-        <w:t>данной личности в статусе лидера. «Лидеры должны быть построены из правильного материала». Такое объяснение лидерства дают</w:t>
-      </w:r>
-      <w:r>
-        <w:rPr>
-          <w:rStyle w:val="apple-converted-space"/>
-          <w:color w:val="000000"/>
-        </w:rPr>
-        <w:t> </w:t>
-      </w:r>
-      <w:r>
+        <w:pStyle w:val="a5"/>
         <w:rPr>
           <w:b/>
           <w:bCs/>
+          <w:sz w:val="24"/>
+        </w:rPr>
+      </w:pPr>
+      <w:r>
+        <w:rPr>
+          <w:b/>
+          <w:sz w:val="24"/>
+        </w:rPr>
+        <w:t>1.</w:t>
+      </w:r>
+      <w:r>
+        <w:rPr>
+          <w:b/>
+          <w:sz w:val="24"/>
+        </w:rPr>
+        <w:t xml:space="preserve"> </w:t>
+      </w:r>
+      <w:r>
+        <w:rPr>
+          <w:b/>
+          <w:sz w:val="24"/>
+        </w:rPr>
+        <w:t>Лидерство как проявление индивидуальных черт.</w:t>
+      </w:r>
+    </w:p>
+    <w:p>
+      <w:pPr>
+        <w:pStyle w:val="a5"/>
+        <w:rPr>
+          <w:b/>
+          <w:bCs/>
+          <w:sz w:val="24"/>
+        </w:rPr>
+      </w:pPr>
+      <w:r>
+        <w:rPr>
+          <w:b/>
+          <w:sz w:val="24"/>
+        </w:rPr>
+        <w:t>2. Индивидуальное лидерство как реализация поведенческих моделей.</w:t>
+      </w:r>
+    </w:p>
+    <w:p>
+      <w:pPr>
+        <w:pStyle w:val="a5"/>
+        <w:rPr>
+          <w:b/>
+          <w:bCs/>
+          <w:sz w:val="24"/>
+        </w:rPr>
+      </w:pPr>
+      <w:r>
+        <w:rPr>
+          <w:b/>
+          <w:sz w:val="24"/>
+        </w:rPr>
+        <w:t>3. Типология личности.</w:t>
+      </w:r>
+    </w:p>
+    <w:p>
+      <w:pPr>
+        <w:pStyle w:val="a5"/>
+        <w:rPr>
+          <w:b/>
+          <w:bCs/>
+          <w:sz w:val="24"/>
+        </w:rPr>
+      </w:pPr>
+      <w:r>
+        <w:rPr>
+          <w:b/>
+          <w:sz w:val="24"/>
+        </w:rPr>
+        <w:t>4. Способы определения индивидуально-психологических особенностей людей.</w:t>
+      </w:r>
+    </w:p>
+    <w:p/>
+    <w:p>
+      <w:pPr>
+        <w:pStyle w:val="2"/>
+      </w:pPr>
+      <w:r>
+        <w:t>1. Лидерство как проявление индивидуальных черт</w:t>
+      </w:r>
+    </w:p>
+    <w:p>
+      <w:pPr>
+        <w:pStyle w:val="a3"/>
+        <w:widowControl w:val="0"/>
+        <w:spacing w:before="0" w:beforeAutospacing="0" w:after="0" w:afterAutospacing="0"/>
+        <w:ind w:firstLine="709"/>
+        <w:jc w:val="both"/>
+        <w:rPr>
+          <w:color w:val="000000"/>
+        </w:rPr>
+      </w:pPr>
+    </w:p>
+    <w:p>
+      <w:pPr>
+        <w:pStyle w:val="a3"/>
+        <w:widowControl w:val="0"/>
+        <w:spacing w:before="0" w:beforeAutospacing="0" w:after="0" w:afterAutospacing="0"/>
+        <w:ind w:firstLine="709"/>
+        <w:jc w:val="both"/>
+        <w:rPr>
+          <w:color w:val="000000"/>
+        </w:rPr>
+      </w:pPr>
+      <w:r>
+        <w:rPr>
+          <w:color w:val="000000"/>
+        </w:rPr>
+        <w:t>Индивидуальное и групповое лидерство будем рассматривать с использованием разных теорий лидерства. Сразу скажем, что на практике лучше не сосредотачиваться на одной теории, а уметь комбинировать достоинства разных теорий, отбирать их в зависимости от конкретной Вашей работы.</w:t>
+      </w:r>
+    </w:p>
+    <w:p>
+      <w:pPr>
+        <w:pStyle w:val="a3"/>
+        <w:widowControl w:val="0"/>
+        <w:spacing w:before="0" w:beforeAutospacing="0" w:after="0" w:afterAutospacing="0"/>
+        <w:ind w:firstLine="709"/>
+        <w:jc w:val="both"/>
+        <w:rPr>
+          <w:color w:val="000000"/>
+        </w:rPr>
+      </w:pPr>
+      <w:r>
+        <w:rPr>
+          <w:color w:val="000000"/>
+        </w:rPr>
+        <w:t xml:space="preserve">Мы продолжаем рассматривать вопрос о том, что </w:t>
+      </w:r>
+      <w:r>
+        <w:rPr>
+          <w:color w:val="000000"/>
+        </w:rPr>
+        <w:t>такое лидерство,</w:t>
+      </w:r>
+      <w:r>
+        <w:rPr>
+          <w:color w:val="000000"/>
+        </w:rPr>
+        <w:t xml:space="preserve"> и кто такой лидер, поднимаемый в первой теме.</w:t>
+      </w:r>
+    </w:p>
+    <w:p>
+      <w:pPr>
+        <w:pStyle w:val="a3"/>
+        <w:widowControl w:val="0"/>
+        <w:spacing w:before="0" w:beforeAutospacing="0" w:after="0" w:afterAutospacing="0"/>
+        <w:ind w:firstLine="709"/>
+        <w:jc w:val="both"/>
+        <w:rPr>
+          <w:color w:val="000000"/>
+        </w:rPr>
+      </w:pPr>
+      <w:r>
+        <w:rPr>
+          <w:color w:val="000000"/>
+        </w:rPr>
+        <w:t xml:space="preserve">Лидер, в отличие от </w:t>
+      </w:r>
+      <w:proofErr w:type="spellStart"/>
+      <w:r>
+        <w:rPr>
+          <w:color w:val="000000"/>
+        </w:rPr>
+        <w:t>нелидера</w:t>
+      </w:r>
+      <w:proofErr w:type="spellEnd"/>
+      <w:r>
+        <w:rPr>
+          <w:color w:val="000000"/>
+        </w:rPr>
+        <w:t xml:space="preserve">, </w:t>
+      </w:r>
+      <w:r>
+        <w:rPr>
+          <w:color w:val="000000"/>
+        </w:rPr>
+        <w:t>–</w:t>
+      </w:r>
+      <w:r>
+        <w:rPr>
+          <w:color w:val="000000"/>
+        </w:rPr>
+        <w:t xml:space="preserve"> это личность, обладающая определенными</w:t>
+      </w:r>
+      <w:r>
+        <w:rPr>
+          <w:rStyle w:val="apple-converted-space"/>
+          <w:color w:val="000000"/>
+        </w:rPr>
+        <w:t> </w:t>
+      </w:r>
+      <w:r>
+        <w:rPr>
+          <w:color w:val="000000"/>
+          <w:u w:val="single"/>
+        </w:rPr>
+        <w:t>чертами</w:t>
+      </w:r>
+      <w:r>
+        <w:rPr>
+          <w:color w:val="000000"/>
+        </w:rPr>
+        <w:t>, наличие которых позволяет предсказать, во-первых, вероятность занятия этой личностью</w:t>
+      </w:r>
+      <w:r>
+        <w:rPr>
+          <w:rStyle w:val="apple-converted-space"/>
+          <w:color w:val="000000"/>
+        </w:rPr>
+        <w:t> </w:t>
+      </w:r>
+      <w:r>
+        <w:rPr>
+          <w:color w:val="000000"/>
+          <w:u w:val="single"/>
+        </w:rPr>
+        <w:t>лидерской позиции</w:t>
+      </w:r>
+      <w:r>
+        <w:rPr>
+          <w:color w:val="000000"/>
+        </w:rPr>
+        <w:t>, во-вторых, предсказать</w:t>
+      </w:r>
+      <w:r>
+        <w:rPr>
+          <w:rStyle w:val="apple-converted-space"/>
+          <w:color w:val="000000"/>
+        </w:rPr>
+        <w:t> </w:t>
+      </w:r>
+      <w:r>
+        <w:rPr>
+          <w:color w:val="000000"/>
+          <w:u w:val="single"/>
+        </w:rPr>
+        <w:t>результаты деятельности</w:t>
+      </w:r>
+      <w:r>
+        <w:rPr>
+          <w:rStyle w:val="apple-converted-space"/>
+          <w:color w:val="000000"/>
+        </w:rPr>
+        <w:t> </w:t>
+      </w:r>
+      <w:r>
+        <w:rPr>
+          <w:color w:val="000000"/>
+        </w:rPr>
+        <w:t>данной личности в статусе лидера. «Лидеры должны быть построены из правильного материала». Такое объяснение лидерства дают</w:t>
+      </w:r>
+      <w:r>
+        <w:rPr>
+          <w:rStyle w:val="apple-converted-space"/>
+          <w:color w:val="000000"/>
+        </w:rPr>
+        <w:t> </w:t>
+      </w:r>
+      <w:r>
+        <w:rPr>
+          <w:b/>
+          <w:bCs/>
           <w:color w:val="000000"/>
         </w:rPr>
         <w:t>теории черт</w:t>
@@ -4766,22 +4923,28 @@
         <w:rPr>
           <w:color w:val="000000"/>
         </w:rPr>
+        <w:t xml:space="preserve">В 40-е </w:t>
+      </w:r>
+      <w:proofErr w:type="spellStart"/>
+      <w:r>
+        <w:rPr>
+          <w:color w:val="000000"/>
+        </w:rPr>
+        <w:t>г.г</w:t>
+      </w:r>
+      <w:proofErr w:type="spellEnd"/>
+      <w:r>
+        <w:rPr>
+          <w:color w:val="000000"/>
+        </w:rPr>
+        <w:t xml:space="preserve">. ХХ века многие ученые анализировали собранные в результате эмпирических </w:t>
+      </w:r>
+      <w:r>
+        <w:rPr>
+          <w:color w:val="000000"/>
+        </w:rPr>
         <w:lastRenderedPageBreak/>
-        <w:t xml:space="preserve">В 40-е </w:t>
-      </w:r>
-      <w:proofErr w:type="spellStart"/>
-      <w:r>
-        <w:rPr>
-          <w:color w:val="000000"/>
-        </w:rPr>
-        <w:t>г.г</w:t>
-      </w:r>
-      <w:proofErr w:type="spellEnd"/>
-      <w:r>
-        <w:rPr>
-          <w:color w:val="000000"/>
-        </w:rPr>
-        <w:t>. ХХ века многие ученые анализировали собранные в результате эмпирических исследований многочисленные факты о качествах лидеров.</w:t>
+        <w:t>исследований многочисленные факты о качествах лидеров.</w:t>
       </w:r>
     </w:p>
     <w:p>
@@ -5395,14 +5558,14 @@
         <w:rPr>
           <w:color w:val="000000"/>
         </w:rPr>
-        <w:t xml:space="preserve">В завершении этого вопроса, рассмотрим в качестве любопытных примеров некоторые </w:t>
+        <w:t xml:space="preserve">В завершении этого вопроса, рассмотрим в качестве любопытных примеров некоторые соотношения, обнаруженные между отдельными личностными характеристиками и </w:t>
       </w:r>
       <w:r>
         <w:rPr>
           <w:color w:val="000000"/>
         </w:rPr>
         <w:lastRenderedPageBreak/>
-        <w:t>соотношения, обнаруженные между отдельными личностными характеристиками и лидерством.</w:t>
+        <w:t>лидерством.</w:t>
       </w:r>
     </w:p>
     <w:p>
@@ -5657,7 +5820,7 @@
     </w:p>
     <w:p>
       <w:pPr>
-        <w:pStyle w:val="21"/>
+        <w:pStyle w:val="2"/>
       </w:pPr>
       <w:r>
         <w:t>2. Индивидуальное лидерство как р</w:t>
@@ -5765,7 +5928,6 @@
           <w:iCs/>
           <w:color w:val="000000"/>
         </w:rPr>
-        <w:lastRenderedPageBreak/>
         <w:t>Мичиганская</w:t>
       </w:r>
       <w:proofErr w:type="spellEnd"/>
@@ -5788,7 +5950,14 @@
         <w:rPr>
           <w:color w:val="000000"/>
         </w:rPr>
-        <w:t>(конец 40-х 20-го века): методом интервью в высоко и низкоэффективных группах выяснилось, что две формы поведения определяют результативность групп. Поведение, ориентированное на работников (на человеческие отношения), на их благополучие, вызывает более высокую производительность труда, чем поведение, ориентированное на результат, на качественное выполнение заданий. Эти формы поведения располагаются на одном континууме – слева, ориентированное на результат, справа, - на работников. Между ними возможны комбинации степени проявления этих двух форм.</w:t>
+        <w:t xml:space="preserve">(конец 40-х 20-го века): методом интервью в высоко и </w:t>
+      </w:r>
+      <w:r>
+        <w:rPr>
+          <w:color w:val="000000"/>
+        </w:rPr>
+        <w:lastRenderedPageBreak/>
+        <w:t>низкоэффективных группах выяснилось, что две формы поведения определяют результативность групп. Поведение, ориентированное на работников (на человеческие отношения), на их благополучие, вызывает более высокую производительность труда, чем поведение, ориентированное на результат, на качественное выполнение заданий. Эти формы поведения располагаются на одном континууме – слева, ориентированное на результат, справа, - на работников. Между ними возможны комбинации степени проявления этих двух форм.</w:t>
       </w:r>
     </w:p>
     <w:p>
@@ -6159,7 +6328,6 @@
           <w:bCs/>
           <w:color w:val="000000"/>
         </w:rPr>
-        <w:lastRenderedPageBreak/>
         <w:t xml:space="preserve">Стиль 9.9 (высокая степень заботы и </w:t>
       </w:r>
       <w:r>
@@ -6182,7 +6350,14 @@
         <w:rPr>
           <w:color w:val="000000"/>
         </w:rPr>
-        <w:t>. Это лидеры «менеджмента команды» (идеальный вариант). Сильное управление, сотрудники воодушевлены и довольны. Личный интерес сочетается с высоким результатом, преобладает оптимальная согласованность между требованиями к работе и интересами сотрудников.</w:t>
+        <w:t xml:space="preserve">. Это </w:t>
+      </w:r>
+      <w:r>
+        <w:rPr>
+          <w:color w:val="000000"/>
+        </w:rPr>
+        <w:lastRenderedPageBreak/>
+        <w:t>лидеры «менеджмента команды» (идеальный вариант). Сильное управление, сотрудники воодушевлены и довольны. Личный интерес сочетается с высоким результатом, преобладает оптимальная согласованность между требованиями к работе и интересами сотрудников.</w:t>
       </w:r>
     </w:p>
     <w:p>
@@ -6218,24 +6393,8 @@
     <w:p>
       <w:pPr>
         <w:pStyle w:val="2"/>
-        <w:widowControl w:val="0"/>
-        <w:spacing w:before="0" w:beforeAutospacing="0" w:after="0" w:afterAutospacing="0"/>
-        <w:ind w:firstLine="709"/>
-        <w:jc w:val="both"/>
-        <w:rPr>
-          <w:bCs w:val="0"/>
-          <w:color w:val="000000"/>
-          <w:sz w:val="24"/>
-          <w:szCs w:val="24"/>
-        </w:rPr>
-      </w:pPr>
-      <w:r>
-        <w:rPr>
-          <w:bCs w:val="0"/>
-          <w:color w:val="000000"/>
-          <w:sz w:val="24"/>
-          <w:szCs w:val="24"/>
-        </w:rPr>
+      </w:pPr>
+      <w:r>
         <w:t>3. Типология личности.</w:t>
       </w:r>
     </w:p>
@@ -6823,8 +6982,34 @@
           <w:szCs w:val="24"/>
           <w:lang w:eastAsia="ru-RU"/>
         </w:rPr>
+        <w:t>Однако при этом сам исследователь отмечает, что личностей с одним типом ориентации не существует.</w:t>
+      </w:r>
+    </w:p>
+    <w:p>
+      <w:pPr>
+        <w:shd w:val="clear" w:color="auto" w:fill="FFFFFF"/>
+        <w:spacing w:after="0" w:line="240" w:lineRule="auto"/>
+        <w:ind w:firstLine="709"/>
+        <w:jc w:val="both"/>
+        <w:textAlignment w:val="top"/>
+        <w:rPr>
+          <w:rFonts w:ascii="Times New Roman" w:eastAsia="Times New Roman" w:hAnsi="Times New Roman" w:cs="Times New Roman"/>
+          <w:color w:val="000000"/>
+          <w:sz w:val="24"/>
+          <w:szCs w:val="24"/>
+          <w:lang w:eastAsia="ru-RU"/>
+        </w:rPr>
+      </w:pPr>
+      <w:r>
+        <w:rPr>
+          <w:rFonts w:ascii="Times New Roman" w:eastAsia="Times New Roman" w:hAnsi="Times New Roman" w:cs="Times New Roman"/>
+          <w:color w:val="000000"/>
+          <w:sz w:val="24"/>
+          <w:szCs w:val="24"/>
+          <w:lang w:eastAsia="ru-RU"/>
+        </w:rPr>
         <w:lastRenderedPageBreak/>
-        <w:t>Однако при этом сам исследователь отмечает, что личностей с одним типом ориентации не существует.</w:t>
+        <w:t>Обычно в каждой личности сочетаются как продуктивная, так и непродуктивная ориентации. Вопрос лишь в том, какая из них доминирует.</w:t>
       </w:r>
     </w:p>
     <w:p>
@@ -6850,7 +7035,29 @@
           <w:szCs w:val="24"/>
           <w:lang w:eastAsia="ru-RU"/>
         </w:rPr>
-        <w:t>Обычно в каждой личности сочетаются как продуктивная, так и непродуктивная ориентации. Вопрос лишь в том, какая из них доминирует.</w:t>
+        <w:t xml:space="preserve">Американский социолог Д. </w:t>
+      </w:r>
+      <w:proofErr w:type="spellStart"/>
+      <w:r>
+        <w:rPr>
+          <w:rFonts w:ascii="Times New Roman" w:eastAsia="Times New Roman" w:hAnsi="Times New Roman" w:cs="Times New Roman"/>
+          <w:color w:val="000000"/>
+          <w:sz w:val="24"/>
+          <w:szCs w:val="24"/>
+          <w:lang w:eastAsia="ru-RU"/>
+        </w:rPr>
+        <w:t>Рисмэн</w:t>
+      </w:r>
+      <w:proofErr w:type="spellEnd"/>
+      <w:r>
+        <w:rPr>
+          <w:rFonts w:ascii="Times New Roman" w:eastAsia="Times New Roman" w:hAnsi="Times New Roman" w:cs="Times New Roman"/>
+          <w:color w:val="000000"/>
+          <w:sz w:val="24"/>
+          <w:szCs w:val="24"/>
+          <w:lang w:eastAsia="ru-RU"/>
+        </w:rPr>
+        <w:t> предложил деление всех типов личности, исходя из их ориентации, на внутреннюю, внешнюю и «по-иному ориентированную».</w:t>
       </w:r>
     </w:p>
     <w:p>
@@ -6876,29 +7083,7 @@
           <w:szCs w:val="24"/>
           <w:lang w:eastAsia="ru-RU"/>
         </w:rPr>
-        <w:t xml:space="preserve">Американский социолог Д. </w:t>
-      </w:r>
-      <w:proofErr w:type="spellStart"/>
-      <w:r>
-        <w:rPr>
-          <w:rFonts w:ascii="Times New Roman" w:eastAsia="Times New Roman" w:hAnsi="Times New Roman" w:cs="Times New Roman"/>
-          <w:color w:val="000000"/>
-          <w:sz w:val="24"/>
-          <w:szCs w:val="24"/>
-          <w:lang w:eastAsia="ru-RU"/>
-        </w:rPr>
-        <w:t>Рисмэн</w:t>
-      </w:r>
-      <w:proofErr w:type="spellEnd"/>
-      <w:r>
-        <w:rPr>
-          <w:rFonts w:ascii="Times New Roman" w:eastAsia="Times New Roman" w:hAnsi="Times New Roman" w:cs="Times New Roman"/>
-          <w:color w:val="000000"/>
-          <w:sz w:val="24"/>
-          <w:szCs w:val="24"/>
-          <w:lang w:eastAsia="ru-RU"/>
-        </w:rPr>
-        <w:t> предложил деление всех типов личности, исходя из их ориентации, на внутреннюю, внешнюю и «по-иному ориентированную».</w:t>
+        <w:t>Внутренне ориентированная личность обладает способностью сохранять баланс между потребностями для достижения своих жизненных интересов и окружающей средой.</w:t>
       </w:r>
     </w:p>
     <w:p>
@@ -6924,7 +7109,7 @@
           <w:szCs w:val="24"/>
           <w:lang w:eastAsia="ru-RU"/>
         </w:rPr>
-        <w:t>Внутренне ориентированная личность обладает способностью сохранять баланс между потребностями для достижения своих жизненных интересов и окружающей средой.</w:t>
+        <w:t>Внешне ориентированная личность лишена такой возможности.</w:t>
       </w:r>
     </w:p>
     <w:p>
@@ -6950,7 +7135,7 @@
           <w:szCs w:val="24"/>
           <w:lang w:eastAsia="ru-RU"/>
         </w:rPr>
-        <w:t>Внешне ориентированная личность лишена такой возможности.</w:t>
+        <w:t>Личность же «по-иному ориентированная» способна реагировать на изменения в окружающем обществе.</w:t>
       </w:r>
     </w:p>
     <w:p>
@@ -6976,7 +7161,7 @@
           <w:szCs w:val="24"/>
           <w:lang w:eastAsia="ru-RU"/>
         </w:rPr>
-        <w:t>Личность же «по-иному ориентированная» способна реагировать на изменения в окружающем обществе.</w:t>
+        <w:t>Среди разработок отечественных ученых в этой области можно отметить выделение нового типа личности, который сложился в 30-е гг. XX в. под влиянием социалистической формы организации общественной жизни.</w:t>
       </w:r>
     </w:p>
     <w:p>
@@ -7002,7 +7187,7 @@
           <w:szCs w:val="24"/>
           <w:lang w:eastAsia="ru-RU"/>
         </w:rPr>
-        <w:t>Среди разработок отечественных ученых в этой области можно отметить выделение нового типа личности, который сложился в 30-е гг. XX в. под влиянием социалистической формы организации общественной жизни.</w:t>
+        <w:t>Данный тип получил название командно-административный тип личности. Для такого типа личности характерны такие качества, как конформизм, отсутствие автономии, боязнь конфликтов, недостаточная ориентированность на результаты труда, безынициативность, нежелание идти на риск, недоверие к новому, враждебность к переменам, нетерпимость к различным отклонениям.</w:t>
       </w:r>
     </w:p>
     <w:p>
@@ -7028,32 +7213,6 @@
           <w:szCs w:val="24"/>
           <w:lang w:eastAsia="ru-RU"/>
         </w:rPr>
-        <w:t>Данный тип получил название командно-административный тип личности. Для такого типа личности характерны такие качества, как конформизм, отсутствие автономии, боязнь конфликтов, недостаточная ориентированность на результаты труда, безынициативность, нежелание идти на риск, недоверие к новому, враждебность к переменам, нетерпимость к различным отклонениям.</w:t>
-      </w:r>
-    </w:p>
-    <w:p>
-      <w:pPr>
-        <w:shd w:val="clear" w:color="auto" w:fill="FFFFFF"/>
-        <w:spacing w:after="0" w:line="240" w:lineRule="auto"/>
-        <w:ind w:firstLine="709"/>
-        <w:jc w:val="both"/>
-        <w:textAlignment w:val="top"/>
-        <w:rPr>
-          <w:rFonts w:ascii="Times New Roman" w:eastAsia="Times New Roman" w:hAnsi="Times New Roman" w:cs="Times New Roman"/>
-          <w:color w:val="000000"/>
-          <w:sz w:val="24"/>
-          <w:szCs w:val="24"/>
-          <w:lang w:eastAsia="ru-RU"/>
-        </w:rPr>
-      </w:pPr>
-      <w:r>
-        <w:rPr>
-          <w:rFonts w:ascii="Times New Roman" w:eastAsia="Times New Roman" w:hAnsi="Times New Roman" w:cs="Times New Roman"/>
-          <w:color w:val="000000"/>
-          <w:sz w:val="24"/>
-          <w:szCs w:val="24"/>
-          <w:lang w:eastAsia="ru-RU"/>
-        </w:rPr>
         <w:t>В современных условиях под влиянием рыночных реформ и демократических ценностей в России формируется новый демократический тип личности.</w:t>
       </w:r>
     </w:p>
@@ -7061,33 +7220,11 @@
     <w:p>
       <w:pPr>
         <w:pStyle w:val="2"/>
-        <w:widowControl w:val="0"/>
-        <w:spacing w:before="0" w:beforeAutospacing="0" w:after="0" w:afterAutospacing="0"/>
-        <w:ind w:firstLineChars="294" w:firstLine="708"/>
-        <w:jc w:val="both"/>
-        <w:rPr>
-          <w:bCs w:val="0"/>
-          <w:color w:val="000000"/>
-          <w:sz w:val="24"/>
-          <w:szCs w:val="24"/>
-        </w:rPr>
-      </w:pPr>
-      <w:r>
-        <w:rPr>
-          <w:bCs w:val="0"/>
-          <w:color w:val="000000"/>
-          <w:sz w:val="24"/>
-          <w:szCs w:val="24"/>
-        </w:rPr>
+      </w:pPr>
+      <w:r>
         <w:t xml:space="preserve">4. </w:t>
       </w:r>
       <w:r>
-        <w:rPr>
-          <w:bCs w:val="0"/>
-          <w:color w:val="000000"/>
-          <w:sz w:val="24"/>
-          <w:szCs w:val="24"/>
-        </w:rPr>
         <w:t>Способы определения индивидуально-психологических особенностей людей.</w:t>
       </w:r>
     </w:p>
@@ -7221,7 +7358,34 @@
           <w:szCs w:val="24"/>
           <w:lang w:eastAsia="ru-RU"/>
         </w:rPr>
-        <w:t xml:space="preserve"> один из отправных моментов разносторонности ее интересов. Интерес — сознательная форма проявления одной или нескольких потребностей. На формирование интереса решающее воздействие оказывают те материальные и социальные условия, в которых воспитывается и трудится человек. Интересы по содержанию бывают материальные, профессионально-трудовые, познавательные, коллективные и т. д. Знание основных интересов личности позволяет определить мотивы ее поведения. Интересы делят на активные и пассивные. Активный интерес проявляется настойчивостью в овладении знаниями, профессиональными приемами и пр. Пассивный интерес характеризуется слабым проявлением целенаправленности в деятельности личности. Способный, но пассивный молодой человек не </w:t>
+        <w:t xml:space="preserve"> один из отправных моментов разносторонности ее интересов. Интерес — сознательная форма проявления одной или нескольких потребностей. На формирование интереса решающее воздействие оказывают те материальные и социальные условия, в которых воспитывается и трудится человек. Интересы по содержанию бывают материальные, профессионально-трудовые, познавательные, коллективные и т. д. Знание основных интересов личности позволяет определить мотивы ее поведения. Интересы делят на активные и пассивные. Активный интерес проявляется настойчивостью в овладении знаниями, профессиональными приемами и пр. Пассивный интерес характеризуется слабым проявлением целенаправленности в деятельности личности. Способный, но пассивный молодой человек не добивается результатов, на которые способен.</w:t>
+      </w:r>
+    </w:p>
+    <w:p>
+      <w:pPr>
+        <w:widowControl w:val="0"/>
+        <w:shd w:val="clear" w:color="auto" w:fill="FFFFFF"/>
+        <w:spacing w:after="0" w:line="240" w:lineRule="auto"/>
+        <w:ind w:firstLineChars="294" w:firstLine="706"/>
+        <w:jc w:val="both"/>
+        <w:textAlignment w:val="baseline"/>
+        <w:rPr>
+          <w:rFonts w:ascii="Times New Roman" w:eastAsia="Times New Roman" w:hAnsi="Times New Roman" w:cs="Times New Roman"/>
+          <w:color w:val="000000"/>
+          <w:sz w:val="24"/>
+          <w:szCs w:val="24"/>
+          <w:lang w:eastAsia="ru-RU"/>
+        </w:rPr>
+      </w:pPr>
+      <w:r>
+        <w:rPr>
+          <w:rFonts w:ascii="Times New Roman" w:eastAsia="Times New Roman" w:hAnsi="Times New Roman" w:cs="Times New Roman"/>
+          <w:color w:val="000000"/>
+          <w:sz w:val="24"/>
+          <w:szCs w:val="24"/>
+          <w:lang w:eastAsia="ru-RU"/>
+        </w:rPr>
+        <w:t xml:space="preserve">Важнейшую роль в определении направленности личности играют мировоззрение и </w:t>
       </w:r>
       <w:r>
         <w:rPr>
@@ -7232,7 +7396,27 @@
           <w:lang w:eastAsia="ru-RU"/>
         </w:rPr>
         <w:lastRenderedPageBreak/>
-        <w:t>добивается результатов, на которые способен.</w:t>
+        <w:t>убеждение. Мировоззрение выражает общий взгляд личности на мир в целом и на свое место в нем. Принципы, которыми человек руководствуется в отношении к людям, труду, самому себе, основаны на его убеждениях. Ясные и устойчивые убеждения помогают человеку быть целеустремленным, последовательным, способным преодолевать трудности, не терять бодрости в трудные минуты. Однобокость убеждений, преобладание в них обыденного, мещанского неизбежно ведет к сужению общественных контактов личности, к замораживанию ее способностей. Борьба за регулярное выполнение норм выработки, совершенствование организации труда и технологии производства, а в связи с этим повышенная оплата за отличную трудовую деятельность</w:t>
+      </w:r>
+      <w:r>
+        <w:rPr>
+          <w:rFonts w:ascii="Times New Roman" w:eastAsia="Times New Roman" w:hAnsi="Times New Roman" w:cs="Times New Roman"/>
+          <w:color w:val="000000"/>
+          <w:sz w:val="24"/>
+          <w:szCs w:val="24"/>
+          <w:lang w:eastAsia="ru-RU"/>
+        </w:rPr>
+        <w:t xml:space="preserve"> – </w:t>
+      </w:r>
+      <w:r>
+        <w:rPr>
+          <w:rFonts w:ascii="Times New Roman" w:eastAsia="Times New Roman" w:hAnsi="Times New Roman" w:cs="Times New Roman"/>
+          <w:color w:val="000000"/>
+          <w:sz w:val="24"/>
+          <w:szCs w:val="24"/>
+          <w:lang w:eastAsia="ru-RU"/>
+        </w:rPr>
+        <w:t>пример проявления здоровой материальной заинтересованности. Работа только ради высокого заработка в ущерб качеству, за счет безжалостной эксплуатации машин и механизмов является примером нездоровой материальной заинтересованности. Главным направлением формирования личности в современном обществе является обеспечение гармоничного сочетания ее интересов с интересами общества. Чтобы добиться этой цели, необходимо знать индивидуальные качества человека: его характер, темперамент, отношение к своей личности, волевые свойства характера.</w:t>
       </w:r>
     </w:p>
     <w:p>
@@ -7259,27 +7443,37 @@
           <w:szCs w:val="24"/>
           <w:lang w:eastAsia="ru-RU"/>
         </w:rPr>
-        <w:t>Важнейшую роль в определении направленности личности играют мировоззрение и убеждение. Мировоззрение выражает общий взгляд личности на мир в целом и на свое место в нем. Принципы, которыми человек руководствуется в отношении к людям, труду, самому себе, основаны на его убеждениях. Ясные и устойчивые убеждения помогают человеку быть целеустремленным, последовательным, способным преодолевать трудности, не терять бодрости в трудные минуты. Однобокость убеждений, преобладание в них обыденного, мещанского неизбежно ведет к сужению общественных контактов личности, к замораживанию ее способностей. Борьба за регулярное выполнение норм выработки, совершенствование организации труда и технологии производства, а в связи с этим повышенная оплата за отличную трудовую деятельность</w:t>
-      </w:r>
-      <w:r>
-        <w:rPr>
-          <w:rFonts w:ascii="Times New Roman" w:eastAsia="Times New Roman" w:hAnsi="Times New Roman" w:cs="Times New Roman"/>
-          <w:color w:val="000000"/>
-          <w:sz w:val="24"/>
-          <w:szCs w:val="24"/>
-          <w:lang w:eastAsia="ru-RU"/>
-        </w:rPr>
-        <w:t xml:space="preserve"> – </w:t>
-      </w:r>
-      <w:r>
-        <w:rPr>
-          <w:rFonts w:ascii="Times New Roman" w:eastAsia="Times New Roman" w:hAnsi="Times New Roman" w:cs="Times New Roman"/>
-          <w:color w:val="000000"/>
-          <w:sz w:val="24"/>
-          <w:szCs w:val="24"/>
-          <w:lang w:eastAsia="ru-RU"/>
-        </w:rPr>
-        <w:t>пример проявления здоровой материальной заинтересованности. Работа только ради высокого заработка в ущерб качеству, за счет безжалостной эксплуатации машин и механизмов является примером нездоровой материальной заинтересованности. Главным направлением формирования личности в современном обществе является обеспечение гармоничного сочетания ее интересов с интересами общества. Чтобы добиться этой цели, необходимо знать индивидуальные качества человека: его характер, темперамент, отношение к своей личности, волевые свойства характера.</w:t>
+        <w:t>Характер –</w:t>
+      </w:r>
+      <w:r>
+        <w:rPr>
+          <w:rFonts w:ascii="Times New Roman" w:eastAsia="Times New Roman" w:hAnsi="Times New Roman" w:cs="Times New Roman"/>
+          <w:color w:val="000000"/>
+          <w:sz w:val="24"/>
+          <w:szCs w:val="24"/>
+          <w:lang w:eastAsia="ru-RU"/>
+        </w:rPr>
+        <w:t xml:space="preserve"> индивидуальный склад личности человека, проявляющийся в особенностях поведения и отношения к окружающей действительности, складывающийся и, проявляющийся в деятельности и общении, обусловливая типичные для индивида способы поведения. В пе</w:t>
+      </w:r>
+      <w:r>
+        <w:rPr>
+          <w:rFonts w:ascii="Times New Roman" w:eastAsia="Times New Roman" w:hAnsi="Times New Roman" w:cs="Times New Roman"/>
+          <w:color w:val="000000"/>
+          <w:sz w:val="24"/>
+          <w:szCs w:val="24"/>
+          <w:lang w:eastAsia="ru-RU"/>
+        </w:rPr>
+        <w:t>реводе с греческого «характер» –</w:t>
+      </w:r>
+      <w:r>
+        <w:rPr>
+          <w:rFonts w:ascii="Times New Roman" w:eastAsia="Times New Roman" w:hAnsi="Times New Roman" w:cs="Times New Roman"/>
+          <w:color w:val="000000"/>
+          <w:sz w:val="24"/>
+          <w:szCs w:val="24"/>
+          <w:lang w:eastAsia="ru-RU"/>
+        </w:rPr>
+        <w:t xml:space="preserve"> это «чеканка», «примета». Действительно, характер - это особые приметы, которые приобретает человек, живя в обществе. Подобно тому, как индивидуальность личности проявляется в особенностях протекания психических процессов (хорошая память, богатое воображение, сообразительность и т. д.) и в чертах темперамента, она обнаруживаем себя и в чертах характера. К свойствам характера относятся: трудолюбие, леность, добросовестность, небрежность, инициативность, безынициативность.</w:t>
       </w:r>
     </w:p>
     <w:p>
@@ -7306,37 +7500,29 @@
           <w:szCs w:val="24"/>
           <w:lang w:eastAsia="ru-RU"/>
         </w:rPr>
-        <w:t>Характер –</w:t>
-      </w:r>
-      <w:r>
-        <w:rPr>
-          <w:rFonts w:ascii="Times New Roman" w:eastAsia="Times New Roman" w:hAnsi="Times New Roman" w:cs="Times New Roman"/>
-          <w:color w:val="000000"/>
-          <w:sz w:val="24"/>
-          <w:szCs w:val="24"/>
-          <w:lang w:eastAsia="ru-RU"/>
-        </w:rPr>
-        <w:t xml:space="preserve"> индивидуальный склад личности человека, проявляющийся в особенностях поведения и отношения к окружающей действительности, складывающийся и, проявляющийся в деятельности и общении, обусловливая типичные для индивида способы поведения. В пе</w:t>
-      </w:r>
-      <w:r>
-        <w:rPr>
-          <w:rFonts w:ascii="Times New Roman" w:eastAsia="Times New Roman" w:hAnsi="Times New Roman" w:cs="Times New Roman"/>
-          <w:color w:val="000000"/>
-          <w:sz w:val="24"/>
-          <w:szCs w:val="24"/>
-          <w:lang w:eastAsia="ru-RU"/>
-        </w:rPr>
-        <w:t>реводе с греческого «характер» –</w:t>
-      </w:r>
-      <w:r>
-        <w:rPr>
-          <w:rFonts w:ascii="Times New Roman" w:eastAsia="Times New Roman" w:hAnsi="Times New Roman" w:cs="Times New Roman"/>
-          <w:color w:val="000000"/>
-          <w:sz w:val="24"/>
-          <w:szCs w:val="24"/>
-          <w:lang w:eastAsia="ru-RU"/>
-        </w:rPr>
-        <w:t xml:space="preserve"> это «чеканка», «примета». Действительно, характер - это особые приметы, которые приобретает человек, живя в обществе. Подобно тому, как индивидуальность личности проявляется в особенностях протекания психических процессов (хорошая память, богатое воображение, сообразительность и т. д.) и в чертах темперамента, она обнаруживаем себя и в чертах характера. К свойствам характера относятся: трудолюбие, леность, добросовестность, небрежность, инициативность, безынициативность.</w:t>
+        <w:t xml:space="preserve">Личность человека характеризуется не только тем, что он делает, но и тем, как он это делает. Действуя на основе общих интересов и разделяемых всеми убеждений, стремясь в жизни к общим целям, люди могут обнаруживать в своем общественном поведении, в своих поступках и деяниях не одинаковые, порой противоположные индивидуальные особенности. Можно наряду с другими людьми испытывать те же трудности, выполнять с равным успехом свои обязанности, любить или не любить одно и то же, но быть при этом мягким, уступчивым Становление характера происходит в условиях включения личности в различные по уровню развития социальные группы (в семье, дружеской компании, трудовом или учебном коллективе и т. д.). В зависимости от того, как осуществляется индивидуализация личности в группе и каков уровень развития межличностных отношений в ней, могут формироваться в одном случае открытость, прямота, смелость, принципиальность, твердость характера, в другом случае - скрытность, лживость, трусость, </w:t>
+      </w:r>
+      <w:proofErr w:type="spellStart"/>
+      <w:r>
+        <w:rPr>
+          <w:rFonts w:ascii="Times New Roman" w:eastAsia="Times New Roman" w:hAnsi="Times New Roman" w:cs="Times New Roman"/>
+          <w:color w:val="000000"/>
+          <w:sz w:val="24"/>
+          <w:szCs w:val="24"/>
+          <w:lang w:eastAsia="ru-RU"/>
+        </w:rPr>
+        <w:t>конформность</w:t>
+      </w:r>
+      <w:proofErr w:type="spellEnd"/>
+      <w:r>
+        <w:rPr>
+          <w:rFonts w:ascii="Times New Roman" w:eastAsia="Times New Roman" w:hAnsi="Times New Roman" w:cs="Times New Roman"/>
+          <w:color w:val="000000"/>
+          <w:sz w:val="24"/>
+          <w:szCs w:val="24"/>
+          <w:lang w:eastAsia="ru-RU"/>
+        </w:rPr>
+        <w:t>, слабохарактерность. В коллективе, как группе высокого уровня развития, создаются наиболее благоприятные возможности развития и закрепления лучших черт характера. Этот процесс способствует оптимальной интеграции личности в коллективе и дальнейшему развитию самого коллектива.</w:t>
       </w:r>
     </w:p>
     <w:p>
@@ -7363,7 +7549,615 @@
           <w:szCs w:val="24"/>
           <w:lang w:eastAsia="ru-RU"/>
         </w:rPr>
-        <w:t xml:space="preserve">Личность человека характеризуется не только тем, что он делает, но и тем, как он это делает. Действуя на основе общих интересов и разделяемых всеми убеждений, стремясь в жизни к общим целям, люди могут обнаруживать в своем общественном поведении, в своих поступках и деяниях не одинаковые, порой противоположные индивидуальные особенности. Можно наряду с другими людьми испытывать те же трудности, выполнять с равным успехом свои обязанности, любить или не любить одно и то же, но быть при этом мягким, уступчивым Становление характера происходит в условиях включения личности в различные по уровню развития социальные группы (в семье, дружеской компании, трудовом или учебном коллективе и т. д.). В зависимости от того, как осуществляется индивидуализация личности в группе и каков уровень развития межличностных отношений в ней, могут формироваться в одном случае открытость, прямота, смелость, принципиальность, твердость характера, в другом случае - скрытность, лживость, трусость, </w:t>
+        <w:t>В индивидуально-психологических различиях между людьми существенное место занимают так называемые динамические особенности психики. Как известно, при относительном равенстве мотивов поведения и деятельности, при одних и тех же внешних воздействиях, люди заметно отличаются друг от друга по впечатлительности, по импульсивности, по проявляемой энергии. Так, один человек склонен к медлительности, другой - к торопливости, одному присуща легкость пробуждения чувств, а другому - хладнокровие, одного отличают резкие жесты, выразительная мимика, другого - сдержанность движений, очень малая подвижность лица.</w:t>
+      </w:r>
+    </w:p>
+    <w:p>
+      <w:pPr>
+        <w:widowControl w:val="0"/>
+        <w:shd w:val="clear" w:color="auto" w:fill="FFFFFF"/>
+        <w:spacing w:after="0" w:line="240" w:lineRule="auto"/>
+        <w:ind w:firstLineChars="294" w:firstLine="706"/>
+        <w:jc w:val="both"/>
+        <w:textAlignment w:val="baseline"/>
+        <w:rPr>
+          <w:rFonts w:ascii="Times New Roman" w:eastAsia="Times New Roman" w:hAnsi="Times New Roman" w:cs="Times New Roman"/>
+          <w:color w:val="000000"/>
+          <w:sz w:val="24"/>
+          <w:szCs w:val="24"/>
+          <w:lang w:eastAsia="ru-RU"/>
+        </w:rPr>
+      </w:pPr>
+      <w:r>
+        <w:rPr>
+          <w:rFonts w:ascii="Times New Roman" w:eastAsia="Times New Roman" w:hAnsi="Times New Roman" w:cs="Times New Roman"/>
+          <w:color w:val="000000"/>
+          <w:sz w:val="24"/>
+          <w:szCs w:val="24"/>
+          <w:lang w:eastAsia="ru-RU"/>
+        </w:rPr>
+        <w:t>Разумеется, динамические проявления человека могут во многом зависеть от установок и привычек, от требований ситуации и т. п. Но несомненно, что индивидуальные различия, о которых идет речь, имеют и свою врожденную основу. Это подтверждается тем, что такие различия обнаруживаются уже в детстве, выступают в самых разных сферах поведения и деятельности и отличаются особым постоянством.</w:t>
+      </w:r>
+    </w:p>
+    <w:p>
+      <w:pPr>
+        <w:widowControl w:val="0"/>
+        <w:shd w:val="clear" w:color="auto" w:fill="FFFFFF"/>
+        <w:spacing w:after="0" w:line="240" w:lineRule="auto"/>
+        <w:ind w:firstLineChars="294" w:firstLine="706"/>
+        <w:jc w:val="both"/>
+        <w:textAlignment w:val="baseline"/>
+        <w:rPr>
+          <w:rFonts w:ascii="Times New Roman" w:eastAsia="Times New Roman" w:hAnsi="Times New Roman" w:cs="Times New Roman"/>
+          <w:color w:val="000000"/>
+          <w:sz w:val="24"/>
+          <w:szCs w:val="24"/>
+          <w:lang w:eastAsia="ru-RU"/>
+        </w:rPr>
+      </w:pPr>
+      <w:r>
+        <w:rPr>
+          <w:rFonts w:ascii="Times New Roman" w:eastAsia="Times New Roman" w:hAnsi="Times New Roman" w:cs="Times New Roman"/>
+          <w:color w:val="000000"/>
+          <w:sz w:val="24"/>
+          <w:szCs w:val="24"/>
+          <w:lang w:eastAsia="ru-RU"/>
+        </w:rPr>
+        <w:lastRenderedPageBreak/>
+        <w:t>Темперамент –</w:t>
+      </w:r>
+      <w:r>
+        <w:rPr>
+          <w:rFonts w:ascii="Times New Roman" w:eastAsia="Times New Roman" w:hAnsi="Times New Roman" w:cs="Times New Roman"/>
+          <w:color w:val="000000"/>
+          <w:sz w:val="24"/>
+          <w:szCs w:val="24"/>
+          <w:lang w:eastAsia="ru-RU"/>
+        </w:rPr>
+        <w:t xml:space="preserve"> природное свойство нервной системы человека, оказывающее непосредственное воздействие на проявление характера. Принято различать четыре типа: сангвинический, холерический, меланхолический и флегматичный. Сангвиник быстро знакомится с людьми, жизнерадостен, легко переключается с одного вида деятельности на другой, но не предрасположен к занятию однообразной работой. Сангвинику необходимо прививать терпение в выполнении обычного, но необходимого для производства дела.</w:t>
+      </w:r>
+    </w:p>
+    <w:p>
+      <w:pPr>
+        <w:widowControl w:val="0"/>
+        <w:shd w:val="clear" w:color="auto" w:fill="FFFFFF"/>
+        <w:spacing w:after="0" w:line="240" w:lineRule="auto"/>
+        <w:ind w:firstLineChars="294" w:firstLine="706"/>
+        <w:jc w:val="both"/>
+        <w:textAlignment w:val="baseline"/>
+        <w:rPr>
+          <w:rFonts w:ascii="Times New Roman" w:eastAsia="Times New Roman" w:hAnsi="Times New Roman" w:cs="Times New Roman"/>
+          <w:color w:val="000000"/>
+          <w:sz w:val="24"/>
+          <w:szCs w:val="24"/>
+          <w:lang w:eastAsia="ru-RU"/>
+        </w:rPr>
+      </w:pPr>
+      <w:r>
+        <w:rPr>
+          <w:rFonts w:ascii="Times New Roman" w:eastAsia="Times New Roman" w:hAnsi="Times New Roman" w:cs="Times New Roman"/>
+          <w:color w:val="000000"/>
+          <w:sz w:val="24"/>
+          <w:szCs w:val="24"/>
+          <w:lang w:eastAsia="ru-RU"/>
+        </w:rPr>
+        <w:t>Холерик — человек, легко возбудимый и быстро действующий. Страстный и энергичный в речи, жестах, мимике. Он может много и полезно работать, увлекать других своим энтузиазмом, но как только потеряет интерес к деятельности, а тем более веру в достижение поставленных целей, у него резко падает настроение. В холерике следует воспитывать сдержанность и терпение, уравновешенность, самообладание, рассудительность.</w:t>
+      </w:r>
+    </w:p>
+    <w:p>
+      <w:pPr>
+        <w:widowControl w:val="0"/>
+        <w:shd w:val="clear" w:color="auto" w:fill="FFFFFF"/>
+        <w:spacing w:after="0" w:line="240" w:lineRule="auto"/>
+        <w:ind w:firstLineChars="294" w:firstLine="706"/>
+        <w:jc w:val="both"/>
+        <w:textAlignment w:val="baseline"/>
+        <w:rPr>
+          <w:rFonts w:ascii="Times New Roman" w:eastAsia="Times New Roman" w:hAnsi="Times New Roman" w:cs="Times New Roman"/>
+          <w:color w:val="000000"/>
+          <w:sz w:val="24"/>
+          <w:szCs w:val="24"/>
+          <w:lang w:eastAsia="ru-RU"/>
+        </w:rPr>
+      </w:pPr>
+      <w:r>
+        <w:rPr>
+          <w:rFonts w:ascii="Times New Roman" w:eastAsia="Times New Roman" w:hAnsi="Times New Roman" w:cs="Times New Roman"/>
+          <w:color w:val="000000"/>
+          <w:sz w:val="24"/>
+          <w:szCs w:val="24"/>
+          <w:lang w:eastAsia="ru-RU"/>
+        </w:rPr>
+        <w:t>Меланхолик излишне застенчив, часто теряется в новой обстановке, при встрече с новыми людьми необщителен, предрасположен к продолжительным внутренним переживаниям, депрессии, грусти, подавленности.</w:t>
+      </w:r>
+      <w:r>
+        <w:rPr>
+          <w:rFonts w:ascii="Times New Roman" w:eastAsia="Times New Roman" w:hAnsi="Times New Roman" w:cs="Times New Roman"/>
+          <w:color w:val="000000"/>
+          <w:sz w:val="24"/>
+          <w:szCs w:val="24"/>
+          <w:lang w:eastAsia="ru-RU"/>
+        </w:rPr>
+        <w:t xml:space="preserve"> </w:t>
+      </w:r>
+      <w:r>
+        <w:rPr>
+          <w:rFonts w:ascii="Times New Roman" w:eastAsia="Times New Roman" w:hAnsi="Times New Roman" w:cs="Times New Roman"/>
+          <w:color w:val="000000"/>
+          <w:sz w:val="24"/>
+          <w:szCs w:val="24"/>
+          <w:lang w:eastAsia="ru-RU"/>
+        </w:rPr>
+        <w:t>Он может быть хорошим работником, внимательным, тактичным товарищем. В, экстремальных ситуациях у него возникает паническое состояние, уныние, тоска. Меланхолику необходимо оказывать помощь в преодолении застенчивости в отношениях с людьми, в воспитании решительности действий в сложных ситуациях.</w:t>
+      </w:r>
+    </w:p>
+    <w:p>
+      <w:pPr>
+        <w:widowControl w:val="0"/>
+        <w:shd w:val="clear" w:color="auto" w:fill="FFFFFF"/>
+        <w:spacing w:after="0" w:line="240" w:lineRule="auto"/>
+        <w:ind w:firstLineChars="294" w:firstLine="706"/>
+        <w:jc w:val="both"/>
+        <w:textAlignment w:val="baseline"/>
+        <w:rPr>
+          <w:rFonts w:ascii="Times New Roman" w:eastAsia="Times New Roman" w:hAnsi="Times New Roman" w:cs="Times New Roman"/>
+          <w:color w:val="000000"/>
+          <w:sz w:val="24"/>
+          <w:szCs w:val="24"/>
+          <w:lang w:eastAsia="ru-RU"/>
+        </w:rPr>
+      </w:pPr>
+      <w:r>
+        <w:rPr>
+          <w:rFonts w:ascii="Times New Roman" w:eastAsia="Times New Roman" w:hAnsi="Times New Roman" w:cs="Times New Roman"/>
+          <w:color w:val="000000"/>
+          <w:sz w:val="24"/>
+          <w:szCs w:val="24"/>
+          <w:lang w:eastAsia="ru-RU"/>
+        </w:rPr>
+        <w:t>Флегматик — медлительный, всегда уравновешенный человек. Он ровен в поведении, сдержан, слабо проявляет свои чувства, не отвлекается по мелочам, любит четкую организацию труда, тяжело перестраивается с одного вида работы на другой, часто бывает инертным. Флегматику нужно помогать упражнять его подвижность, быстроту выполнения трудовых процессов.</w:t>
+      </w:r>
+    </w:p>
+    <w:p>
+      <w:pPr>
+        <w:widowControl w:val="0"/>
+        <w:shd w:val="clear" w:color="auto" w:fill="FFFFFF"/>
+        <w:spacing w:after="0" w:line="240" w:lineRule="auto"/>
+        <w:ind w:firstLineChars="294" w:firstLine="706"/>
+        <w:jc w:val="both"/>
+        <w:textAlignment w:val="baseline"/>
+        <w:rPr>
+          <w:rFonts w:ascii="Times New Roman" w:eastAsia="Times New Roman" w:hAnsi="Times New Roman" w:cs="Times New Roman"/>
+          <w:color w:val="000000"/>
+          <w:sz w:val="24"/>
+          <w:szCs w:val="24"/>
+          <w:lang w:eastAsia="ru-RU"/>
+        </w:rPr>
+      </w:pPr>
+      <w:r>
+        <w:rPr>
+          <w:rFonts w:ascii="Times New Roman" w:eastAsia="Times New Roman" w:hAnsi="Times New Roman" w:cs="Times New Roman"/>
+          <w:color w:val="000000"/>
+          <w:sz w:val="24"/>
+          <w:szCs w:val="24"/>
+          <w:lang w:eastAsia="ru-RU"/>
+        </w:rPr>
+        <w:t xml:space="preserve">Сильный характер может быть сформирован при любых свойствах нервной системы. Решающее значение в этом принадлежит социальным условиям жизни человека, его мировоззрению, убеждению, самовоспитанию. Конечно, холерику сдержанность дается труднее, чем флегматику, так же как сангвинику легче пойти на риск в работе, чем его товарищу по труду </w:t>
+      </w:r>
+      <w:r>
+        <w:rPr>
+          <w:rFonts w:ascii="Times New Roman" w:eastAsia="Times New Roman" w:hAnsi="Times New Roman" w:cs="Times New Roman"/>
+          <w:color w:val="000000"/>
+          <w:sz w:val="24"/>
+          <w:szCs w:val="24"/>
+          <w:lang w:eastAsia="ru-RU"/>
+        </w:rPr>
+        <w:t>–</w:t>
+      </w:r>
+      <w:r>
+        <w:rPr>
+          <w:rFonts w:ascii="Times New Roman" w:eastAsia="Times New Roman" w:hAnsi="Times New Roman" w:cs="Times New Roman"/>
+          <w:color w:val="000000"/>
+          <w:sz w:val="24"/>
+          <w:szCs w:val="24"/>
+          <w:lang w:eastAsia="ru-RU"/>
+        </w:rPr>
+        <w:t xml:space="preserve"> меланхолику.</w:t>
+      </w:r>
+    </w:p>
+    <w:p>
+      <w:pPr>
+        <w:widowControl w:val="0"/>
+        <w:shd w:val="clear" w:color="auto" w:fill="FFFFFF"/>
+        <w:spacing w:after="0" w:line="240" w:lineRule="auto"/>
+        <w:ind w:firstLineChars="294" w:firstLine="706"/>
+        <w:jc w:val="both"/>
+        <w:textAlignment w:val="baseline"/>
+        <w:rPr>
+          <w:rFonts w:ascii="Times New Roman" w:eastAsia="Times New Roman" w:hAnsi="Times New Roman" w:cs="Times New Roman"/>
+          <w:color w:val="000000"/>
+          <w:sz w:val="24"/>
+          <w:szCs w:val="24"/>
+          <w:lang w:eastAsia="ru-RU"/>
+        </w:rPr>
+      </w:pPr>
+      <w:r>
+        <w:rPr>
+          <w:rFonts w:ascii="Times New Roman" w:eastAsia="Times New Roman" w:hAnsi="Times New Roman" w:cs="Times New Roman"/>
+          <w:color w:val="000000"/>
+          <w:sz w:val="24"/>
+          <w:szCs w:val="24"/>
+          <w:lang w:eastAsia="ru-RU"/>
+        </w:rPr>
+        <w:t>Понятно, что не всех людей можно распределить по четырем типам. Вопрос о разнообразии темпераментов еще не является окончательно решенным в науке. Но названные типы принято считать основными. В жизни достаточно часто встречаются люди, которых можно отнести к тому или другому из этих типов.</w:t>
+      </w:r>
+    </w:p>
+    <w:p>
+      <w:pPr>
+        <w:widowControl w:val="0"/>
+        <w:shd w:val="clear" w:color="auto" w:fill="FFFFFF"/>
+        <w:spacing w:after="0" w:line="240" w:lineRule="auto"/>
+        <w:ind w:firstLineChars="294" w:firstLine="706"/>
+        <w:jc w:val="both"/>
+        <w:textAlignment w:val="baseline"/>
+        <w:rPr>
+          <w:rFonts w:ascii="Times New Roman" w:eastAsia="Times New Roman" w:hAnsi="Times New Roman" w:cs="Times New Roman"/>
+          <w:color w:val="000000"/>
+          <w:sz w:val="24"/>
+          <w:szCs w:val="24"/>
+          <w:lang w:eastAsia="ru-RU"/>
+        </w:rPr>
+      </w:pPr>
+      <w:r>
+        <w:rPr>
+          <w:rFonts w:ascii="Times New Roman" w:eastAsia="Times New Roman" w:hAnsi="Times New Roman" w:cs="Times New Roman"/>
+          <w:color w:val="000000"/>
+          <w:sz w:val="24"/>
+          <w:szCs w:val="24"/>
+          <w:lang w:eastAsia="ru-RU"/>
+        </w:rPr>
+        <w:t>В управлении собой, в личной дисциплинированности, в подчиненности моральным принципам и проявляется личность человека. Отношение к своей личности—одно из проявлений характера человека. Неоправданно высокая оценка своего положения в коллективе ведет к самоуверенности и зазнайству. Скромность и самокритичность должны сочетаться с личным достоинством работника, основанным на сознании действительной ценности своей личности, наличии известных успехов в труде на общую пользу. Скромность не должна быть препятствием для отстаивания работником своего мнения. Характер людей в зависимости от проявления их волевой активности подразделяется на сильный и слабый. Люди с сильным характером целеустремленные, самостоятельные, решительные, настойчивые, выдержанные, дисциплинированные, мужественные и смелые. Люди со слабым характером, имея хорошие намерения и цели, пассивно проявляют свои личные и деловые качества, не добиваются серьезных результатов в труде и общественной деятельности.</w:t>
+      </w:r>
+    </w:p>
+    <w:p>
+      <w:pPr>
+        <w:widowControl w:val="0"/>
+        <w:shd w:val="clear" w:color="auto" w:fill="FFFFFF"/>
+        <w:spacing w:after="0" w:line="240" w:lineRule="auto"/>
+        <w:ind w:firstLineChars="294" w:firstLine="706"/>
+        <w:jc w:val="both"/>
+        <w:textAlignment w:val="baseline"/>
+        <w:rPr>
+          <w:rFonts w:ascii="Times New Roman" w:eastAsia="Times New Roman" w:hAnsi="Times New Roman" w:cs="Times New Roman"/>
+          <w:color w:val="000000"/>
+          <w:sz w:val="24"/>
+          <w:szCs w:val="24"/>
+          <w:lang w:eastAsia="ru-RU"/>
+        </w:rPr>
+      </w:pPr>
+      <w:r>
+        <w:rPr>
+          <w:rFonts w:ascii="Times New Roman" w:eastAsia="Times New Roman" w:hAnsi="Times New Roman" w:cs="Times New Roman"/>
+          <w:color w:val="000000"/>
+          <w:sz w:val="24"/>
+          <w:szCs w:val="24"/>
+          <w:lang w:eastAsia="ru-RU"/>
+        </w:rPr>
+        <w:t xml:space="preserve">Способности - это индивидуально-психологические особенности личности, являющиеся условиями успешного осуществления данной деятельности и обнаруживающие различия в динамике овладения необходимыми для нее знаниями, умениями навыками. Если определенная совокупность качеств личности отвечает требованиям деятельности, которой овладевает человек на протяжении времени, педагогически обоснованно отведенного на ее освоение, то это дает основание заключать о наличии у него способностей к данной деятельности. И если другой человек при прочих равных условиях не справляется с требованиями, которые предъявляет ему деятельность, то это дает основание предполагать у него отсутствие соответствующих </w:t>
+      </w:r>
+      <w:r>
+        <w:rPr>
+          <w:rFonts w:ascii="Times New Roman" w:eastAsia="Times New Roman" w:hAnsi="Times New Roman" w:cs="Times New Roman"/>
+          <w:color w:val="000000"/>
+          <w:sz w:val="24"/>
+          <w:szCs w:val="24"/>
+          <w:lang w:eastAsia="ru-RU"/>
+        </w:rPr>
+        <w:lastRenderedPageBreak/>
+        <w:t>психологических качеств, другими словами, отсутствие способностей. Последнее не означает, разумеется, что человек вообще не может овладеть необходимыми умениями и знаниями, а лишь то, что процесс усвоения затянется, потребует значительных усилий и времени педагогов, чрезвычайного напряжения сил при сравнительно скромных результатах. Это не исключает также и того, что способности могут со временем развиться.</w:t>
+      </w:r>
+    </w:p>
+    <w:p>
+      <w:pPr>
+        <w:widowControl w:val="0"/>
+        <w:shd w:val="clear" w:color="auto" w:fill="FFFFFF"/>
+        <w:spacing w:after="0" w:line="240" w:lineRule="auto"/>
+        <w:ind w:firstLineChars="294" w:firstLine="706"/>
+        <w:jc w:val="both"/>
+        <w:textAlignment w:val="baseline"/>
+        <w:rPr>
+          <w:rFonts w:ascii="Times New Roman" w:eastAsia="Times New Roman" w:hAnsi="Times New Roman" w:cs="Times New Roman"/>
+          <w:color w:val="000000"/>
+          <w:sz w:val="24"/>
+          <w:szCs w:val="24"/>
+          <w:lang w:eastAsia="ru-RU"/>
+        </w:rPr>
+      </w:pPr>
+      <w:r>
+        <w:rPr>
+          <w:rFonts w:ascii="Times New Roman" w:eastAsia="Times New Roman" w:hAnsi="Times New Roman" w:cs="Times New Roman"/>
+          <w:color w:val="000000"/>
+          <w:sz w:val="24"/>
+          <w:szCs w:val="24"/>
+          <w:lang w:eastAsia="ru-RU"/>
+        </w:rPr>
+        <w:t xml:space="preserve">Способности </w:t>
+      </w:r>
+      <w:r>
+        <w:rPr>
+          <w:rFonts w:ascii="Times New Roman" w:eastAsia="Times New Roman" w:hAnsi="Times New Roman" w:cs="Times New Roman"/>
+          <w:color w:val="000000"/>
+          <w:sz w:val="24"/>
+          <w:szCs w:val="24"/>
+          <w:lang w:eastAsia="ru-RU"/>
+        </w:rPr>
+        <w:t>–</w:t>
+      </w:r>
+      <w:r>
+        <w:rPr>
+          <w:rFonts w:ascii="Times New Roman" w:eastAsia="Times New Roman" w:hAnsi="Times New Roman" w:cs="Times New Roman"/>
+          <w:color w:val="000000"/>
+          <w:sz w:val="24"/>
+          <w:szCs w:val="24"/>
+          <w:lang w:eastAsia="ru-RU"/>
+        </w:rPr>
+        <w:t xml:space="preserve"> это психологические свойства личности, являющиеся условием выполнения ею определенных видов деятельности. Различают общие и специальные способности. К первым относят субъективные качества человека, которые проявляются во внимании, наблюдательности, запоминании, творческом воображении, рассудительности и т. д. Ко вторым </w:t>
+      </w:r>
+      <w:r>
+        <w:rPr>
+          <w:rFonts w:ascii="Times New Roman" w:eastAsia="Times New Roman" w:hAnsi="Times New Roman" w:cs="Times New Roman"/>
+          <w:color w:val="000000"/>
+          <w:sz w:val="24"/>
+          <w:szCs w:val="24"/>
+          <w:lang w:eastAsia="ru-RU"/>
+        </w:rPr>
+        <w:t>–</w:t>
+      </w:r>
+      <w:r>
+        <w:rPr>
+          <w:rFonts w:ascii="Times New Roman" w:eastAsia="Times New Roman" w:hAnsi="Times New Roman" w:cs="Times New Roman"/>
+          <w:color w:val="000000"/>
+          <w:sz w:val="24"/>
+          <w:szCs w:val="24"/>
+          <w:lang w:eastAsia="ru-RU"/>
+        </w:rPr>
+        <w:t xml:space="preserve"> способности, которые имеют значение в определенных сферах деятельности: музыкальный слух, абстрактное мышление, зрительная память и т. п. Специальные способности получают большое развитие в деятельности человека, если они сочетаются с общими способностями. При развитии способностей личности необходимо принимать во внимание ее задатки и склонности. Под задатками понимают врожденные анатомо-физиолого-психологические особенности человека. Они являются одним из субъективных условий формирования способностей. Чтобы природные склонности были развиты до высокого совершенства профессионала, нужны не только материальные и социальные условия, но и настойчивый, кропотливый труд самой личности.</w:t>
+      </w:r>
+    </w:p>
+    <w:p>
+      <w:pPr>
+        <w:widowControl w:val="0"/>
+        <w:shd w:val="clear" w:color="auto" w:fill="FFFFFF"/>
+        <w:spacing w:after="0" w:line="240" w:lineRule="auto"/>
+        <w:ind w:firstLineChars="294" w:firstLine="706"/>
+        <w:jc w:val="both"/>
+        <w:textAlignment w:val="baseline"/>
+        <w:rPr>
+          <w:rFonts w:ascii="Times New Roman" w:eastAsia="Times New Roman" w:hAnsi="Times New Roman" w:cs="Times New Roman"/>
+          <w:color w:val="000000"/>
+          <w:sz w:val="24"/>
+          <w:szCs w:val="24"/>
+          <w:lang w:eastAsia="ru-RU"/>
+        </w:rPr>
+      </w:pPr>
+      <w:r>
+        <w:rPr>
+          <w:rFonts w:ascii="Times New Roman" w:eastAsia="Times New Roman" w:hAnsi="Times New Roman" w:cs="Times New Roman"/>
+          <w:color w:val="000000"/>
+          <w:sz w:val="24"/>
+          <w:szCs w:val="24"/>
+          <w:lang w:eastAsia="ru-RU"/>
+        </w:rPr>
+        <w:t>Среди многих качеств личности, составляющих ее индивидуальность, существенное значение имеют качества интеллекта (ума). Они проявляются в особенностях умственной деятельности человека, в специфике его умственных способностей. Умственные способности представляют собой совокупность определенных качеств, характеризующих мышление данного человека. К таким качествам ума относятся: любознательность, пытливость, глубина мысли, гибкость и подвижность ума, логичность, доказательность, критичность мышления и др.</w:t>
+      </w:r>
+    </w:p>
+    <w:p>
+      <w:pPr>
+        <w:widowControl w:val="0"/>
+        <w:shd w:val="clear" w:color="auto" w:fill="FFFFFF"/>
+        <w:spacing w:after="0" w:line="240" w:lineRule="auto"/>
+        <w:ind w:firstLineChars="294" w:firstLine="706"/>
+        <w:jc w:val="both"/>
+        <w:textAlignment w:val="baseline"/>
+        <w:rPr>
+          <w:rFonts w:ascii="Times New Roman" w:eastAsia="Times New Roman" w:hAnsi="Times New Roman" w:cs="Times New Roman"/>
+          <w:color w:val="000000"/>
+          <w:sz w:val="24"/>
+          <w:szCs w:val="24"/>
+          <w:lang w:eastAsia="ru-RU"/>
+        </w:rPr>
+      </w:pPr>
+      <w:r>
+        <w:rPr>
+          <w:rFonts w:ascii="Times New Roman" w:eastAsia="Times New Roman" w:hAnsi="Times New Roman" w:cs="Times New Roman"/>
+          <w:color w:val="000000"/>
+          <w:sz w:val="24"/>
+          <w:szCs w:val="24"/>
+          <w:lang w:eastAsia="ru-RU"/>
+        </w:rPr>
+        <w:t>Под любознательностью понимается стремление человека узнать то новое, с чем он встречается в жизни, в труде, в учебе. Пытливым называют человека, стремящегося узнать какой-либо предмет, событие, разносторонне разобраться в основных, ранее не известных ему явлениях и причинах.</w:t>
+      </w:r>
+    </w:p>
+    <w:p>
+      <w:pPr>
+        <w:widowControl w:val="0"/>
+        <w:shd w:val="clear" w:color="auto" w:fill="FFFFFF"/>
+        <w:spacing w:after="0" w:line="240" w:lineRule="auto"/>
+        <w:ind w:firstLineChars="294" w:firstLine="706"/>
+        <w:jc w:val="both"/>
+        <w:textAlignment w:val="baseline"/>
+        <w:rPr>
+          <w:rFonts w:ascii="Times New Roman" w:eastAsia="Times New Roman" w:hAnsi="Times New Roman" w:cs="Times New Roman"/>
+          <w:color w:val="000000"/>
+          <w:sz w:val="24"/>
+          <w:szCs w:val="24"/>
+          <w:lang w:eastAsia="ru-RU"/>
+        </w:rPr>
+      </w:pPr>
+      <w:r>
+        <w:rPr>
+          <w:rFonts w:ascii="Times New Roman" w:eastAsia="Times New Roman" w:hAnsi="Times New Roman" w:cs="Times New Roman"/>
+          <w:color w:val="000000"/>
+          <w:sz w:val="24"/>
+          <w:szCs w:val="24"/>
+          <w:lang w:eastAsia="ru-RU"/>
+        </w:rPr>
+        <w:t>Глубина ума. Это качество интеллекта проявляется в способности человека вскрыть суть конкретного явления, в его умении установить основные, существенные связи между явлениями и внутри них.</w:t>
+      </w:r>
+    </w:p>
+    <w:p>
+      <w:pPr>
+        <w:widowControl w:val="0"/>
+        <w:shd w:val="clear" w:color="auto" w:fill="FFFFFF"/>
+        <w:spacing w:after="0" w:line="240" w:lineRule="auto"/>
+        <w:ind w:firstLineChars="294" w:firstLine="706"/>
+        <w:jc w:val="both"/>
+        <w:textAlignment w:val="baseline"/>
+        <w:rPr>
+          <w:rFonts w:ascii="Times New Roman" w:eastAsia="Times New Roman" w:hAnsi="Times New Roman" w:cs="Times New Roman"/>
+          <w:color w:val="000000"/>
+          <w:sz w:val="24"/>
+          <w:szCs w:val="24"/>
+          <w:lang w:eastAsia="ru-RU"/>
+        </w:rPr>
+      </w:pPr>
+      <w:r>
+        <w:rPr>
+          <w:rFonts w:ascii="Times New Roman" w:eastAsia="Times New Roman" w:hAnsi="Times New Roman" w:cs="Times New Roman"/>
+          <w:color w:val="000000"/>
+          <w:sz w:val="24"/>
+          <w:szCs w:val="24"/>
+          <w:lang w:eastAsia="ru-RU"/>
+        </w:rPr>
+        <w:t>Гибкость и подвижность ума. Эти качества характеризуют способность человека быстро отключиться от старых связей в анализе событий и быстро установить новые отношения и связи, при этом уметь рассмотреть явление, факт с необычной точки зрения.</w:t>
+      </w:r>
+    </w:p>
+    <w:p>
+      <w:pPr>
+        <w:widowControl w:val="0"/>
+        <w:shd w:val="clear" w:color="auto" w:fill="FFFFFF"/>
+        <w:spacing w:after="0" w:line="240" w:lineRule="auto"/>
+        <w:ind w:firstLineChars="294" w:firstLine="706"/>
+        <w:jc w:val="both"/>
+        <w:textAlignment w:val="baseline"/>
+        <w:rPr>
+          <w:rFonts w:ascii="Times New Roman" w:eastAsia="Times New Roman" w:hAnsi="Times New Roman" w:cs="Times New Roman"/>
+          <w:color w:val="000000"/>
+          <w:sz w:val="24"/>
+          <w:szCs w:val="24"/>
+          <w:lang w:eastAsia="ru-RU"/>
+        </w:rPr>
+      </w:pPr>
+      <w:r>
+        <w:rPr>
+          <w:rFonts w:ascii="Times New Roman" w:eastAsia="Times New Roman" w:hAnsi="Times New Roman" w:cs="Times New Roman"/>
+          <w:color w:val="000000"/>
+          <w:sz w:val="24"/>
+          <w:szCs w:val="24"/>
+          <w:lang w:eastAsia="ru-RU"/>
+        </w:rPr>
+        <w:t xml:space="preserve">Логичность. Это качество ума характеризует протекание мыслительного процесса и определяется соотношениями анализа </w:t>
+      </w:r>
+      <w:r>
+        <w:rPr>
+          <w:rFonts w:ascii="Times New Roman" w:eastAsia="Times New Roman" w:hAnsi="Times New Roman" w:cs="Times New Roman"/>
+          <w:color w:val="000000"/>
+          <w:sz w:val="24"/>
+          <w:szCs w:val="24"/>
+          <w:lang w:eastAsia="ru-RU"/>
+        </w:rPr>
+        <w:t>–</w:t>
+      </w:r>
+      <w:r>
+        <w:rPr>
+          <w:rFonts w:ascii="Times New Roman" w:eastAsia="Times New Roman" w:hAnsi="Times New Roman" w:cs="Times New Roman"/>
+          <w:color w:val="000000"/>
+          <w:sz w:val="24"/>
+          <w:szCs w:val="24"/>
+          <w:lang w:eastAsia="ru-RU"/>
+        </w:rPr>
+        <w:t xml:space="preserve"> синтеза, четкой направленностью процесса мышления, его последовательностью, соответствием поставленному вопросу, правильным сопоставлением общих и частных проблем.</w:t>
+      </w:r>
+    </w:p>
+    <w:p>
+      <w:pPr>
+        <w:widowControl w:val="0"/>
+        <w:shd w:val="clear" w:color="auto" w:fill="FFFFFF"/>
+        <w:spacing w:after="0" w:line="240" w:lineRule="auto"/>
+        <w:ind w:firstLineChars="294" w:firstLine="706"/>
+        <w:jc w:val="both"/>
+        <w:textAlignment w:val="baseline"/>
+        <w:rPr>
+          <w:rFonts w:ascii="Times New Roman" w:eastAsia="Times New Roman" w:hAnsi="Times New Roman" w:cs="Times New Roman"/>
+          <w:color w:val="000000"/>
+          <w:sz w:val="24"/>
+          <w:szCs w:val="24"/>
+          <w:lang w:eastAsia="ru-RU"/>
+        </w:rPr>
+      </w:pPr>
+      <w:r>
+        <w:rPr>
+          <w:rFonts w:ascii="Times New Roman" w:eastAsia="Times New Roman" w:hAnsi="Times New Roman" w:cs="Times New Roman"/>
+          <w:color w:val="000000"/>
+          <w:sz w:val="24"/>
+          <w:szCs w:val="24"/>
+          <w:lang w:eastAsia="ru-RU"/>
+        </w:rPr>
+        <w:t>Доказательность и критичность ума отражают умение человека обосновать свое решение. Мышление человека приобретает доказательность и убедительность тогда, когда он умеет привести для обоснования своего решения неопровержимые аргументы и факты.</w:t>
+      </w:r>
+    </w:p>
+    <w:p>
+      <w:pPr>
+        <w:widowControl w:val="0"/>
+        <w:shd w:val="clear" w:color="auto" w:fill="FFFFFF"/>
+        <w:spacing w:after="0" w:line="240" w:lineRule="auto"/>
+        <w:ind w:firstLineChars="294" w:firstLine="706"/>
+        <w:jc w:val="both"/>
+        <w:textAlignment w:val="baseline"/>
+        <w:rPr>
+          <w:rFonts w:ascii="Times New Roman" w:eastAsia="Times New Roman" w:hAnsi="Times New Roman" w:cs="Times New Roman"/>
+          <w:color w:val="000000"/>
+          <w:sz w:val="24"/>
+          <w:szCs w:val="24"/>
+          <w:lang w:eastAsia="ru-RU"/>
+        </w:rPr>
+      </w:pPr>
+      <w:r>
+        <w:rPr>
+          <w:rFonts w:ascii="Times New Roman" w:eastAsia="Times New Roman" w:hAnsi="Times New Roman" w:cs="Times New Roman"/>
+          <w:color w:val="000000"/>
+          <w:sz w:val="24"/>
+          <w:szCs w:val="24"/>
+          <w:lang w:eastAsia="ru-RU"/>
+        </w:rPr>
+        <w:t>Важнейшим элементом социально-психологической структуры личности является воля. Воля представляет собой регулирующую сторону сознания, выраженную в способности человека совершать целенаправленные действия и поступки, требующие преодоления трудностей.</w:t>
+      </w:r>
+    </w:p>
+    <w:p>
+      <w:pPr>
+        <w:widowControl w:val="0"/>
+        <w:shd w:val="clear" w:color="auto" w:fill="FFFFFF"/>
+        <w:spacing w:after="0" w:line="240" w:lineRule="auto"/>
+        <w:ind w:firstLineChars="294" w:firstLine="706"/>
+        <w:jc w:val="both"/>
+        <w:textAlignment w:val="baseline"/>
+        <w:rPr>
+          <w:rFonts w:ascii="Times New Roman" w:eastAsia="Times New Roman" w:hAnsi="Times New Roman" w:cs="Times New Roman"/>
+          <w:color w:val="000000"/>
+          <w:sz w:val="24"/>
+          <w:szCs w:val="24"/>
+          <w:lang w:eastAsia="ru-RU"/>
+        </w:rPr>
+      </w:pPr>
+      <w:r>
+        <w:rPr>
+          <w:rFonts w:ascii="Times New Roman" w:eastAsia="Times New Roman" w:hAnsi="Times New Roman" w:cs="Times New Roman"/>
+          <w:color w:val="000000"/>
+          <w:sz w:val="24"/>
+          <w:szCs w:val="24"/>
+          <w:lang w:eastAsia="ru-RU"/>
+        </w:rPr>
+        <w:t xml:space="preserve">Как известно, волевой акт совершается в условиях определенного физического и психологического напряжения, т.е. волевого усилия, которое характеризуется соответствующим количеством энергии, затраченной невыполнение целенаправленного действия или, наоборот удержание от него. Как показывают психологические исследования, напряженность волевого усилия личности, его сила и стойкость зависят от мировоззрения, значимости цели, уровня ответственности и силы характера (в </w:t>
       </w:r>
       <w:proofErr w:type="spellStart"/>
       <w:r>
@@ -7374,7 +8168,7 @@
           <w:szCs w:val="24"/>
           <w:lang w:eastAsia="ru-RU"/>
         </w:rPr>
-        <w:t>конформность</w:t>
+        <w:t>т.ч</w:t>
       </w:r>
       <w:proofErr w:type="spellEnd"/>
       <w:r>
@@ -7385,7 +8179,18 @@
           <w:szCs w:val="24"/>
           <w:lang w:eastAsia="ru-RU"/>
         </w:rPr>
-        <w:t>, слабохарактерность. В коллективе, как группе высокого уровня развития, создаются наиболее благоприятные возможности развития и закрепления лучших черт характера. Этот процесс способствует оптимальной интеграции личности в коллективе и дальнейшему развитию самого коллектива.</w:t>
+        <w:t xml:space="preserve">. типа темперамента). Уровень развития воли проявляется в следующих основных волевых свойствах личности: </w:t>
+      </w:r>
+      <w:r>
+        <w:rPr>
+          <w:rFonts w:ascii="Times New Roman" w:eastAsia="Times New Roman" w:hAnsi="Times New Roman" w:cs="Times New Roman"/>
+          <w:color w:val="000000"/>
+          <w:sz w:val="24"/>
+          <w:szCs w:val="24"/>
+          <w:lang w:eastAsia="ru-RU"/>
+        </w:rPr>
+        <w:lastRenderedPageBreak/>
+        <w:t>целеустремленности, решительности, настойчивости, выдержке, самостоятельности.</w:t>
       </w:r>
     </w:p>
     <w:p>
@@ -7412,7 +8217,27 @@
           <w:szCs w:val="24"/>
           <w:lang w:eastAsia="ru-RU"/>
         </w:rPr>
-        <w:t>В индивидуально-психологических различиях между людьми существенное место занимают так называемые динамические особенности психики. Как известно, при относительном равенстве мотивов поведения и деятельности, при одних и тех же внешних воздействиях, люди заметно отличаются друг от друга по впечатлительности, по импульсивности, по проявляемой энергии. Так, один человек склонен к медлительности, другой - к торопливости, одному присуща легкость пробуждения чувств, а другому - хладнокровие, одного отличают резкие жесты, выразительная мимика, другого - сдержанность движений, очень малая подвижность лица.</w:t>
+        <w:t xml:space="preserve">Целеустремленность - это умение личности ставить и достигать общественно значимые цели. Целеустремленная личность имеет ясные и отчетливые цели в жизни (труде, учебе). Нередко это одержимый в работе человек, работающий по 12-16 ч. в сутки (например, знаменитый физик Эдисон считал, что гениальность </w:t>
+      </w:r>
+      <w:r>
+        <w:rPr>
+          <w:rFonts w:ascii="Times New Roman" w:eastAsia="Times New Roman" w:hAnsi="Times New Roman" w:cs="Times New Roman"/>
+          <w:color w:val="000000"/>
+          <w:sz w:val="24"/>
+          <w:szCs w:val="24"/>
+          <w:lang w:eastAsia="ru-RU"/>
+        </w:rPr>
+        <w:t>– это 1% вдохновения и 99% «потения»</w:t>
+      </w:r>
+      <w:r>
+        <w:rPr>
+          <w:rFonts w:ascii="Times New Roman" w:eastAsia="Times New Roman" w:hAnsi="Times New Roman" w:cs="Times New Roman"/>
+          <w:color w:val="000000"/>
+          <w:sz w:val="24"/>
+          <w:szCs w:val="24"/>
+          <w:lang w:eastAsia="ru-RU"/>
+        </w:rPr>
+        <w:t>).</w:t>
       </w:r>
     </w:p>
     <w:p>
@@ -7439,7 +8264,303 @@
           <w:szCs w:val="24"/>
           <w:lang w:eastAsia="ru-RU"/>
         </w:rPr>
-        <w:t xml:space="preserve">Разумеется, динамические проявления человека могут во многом зависеть от установок и привычек, от требований ситуации и т. п. Но несомненно, что индивидуальные различия, о которых идет речь, имеют и свою врожденную основу. Это подтверждается тем, что такие </w:t>
+        <w:t xml:space="preserve">Решительность </w:t>
+      </w:r>
+      <w:r>
+        <w:rPr>
+          <w:rFonts w:ascii="Times New Roman" w:eastAsia="Times New Roman" w:hAnsi="Times New Roman" w:cs="Times New Roman"/>
+          <w:color w:val="000000"/>
+          <w:sz w:val="24"/>
+          <w:szCs w:val="24"/>
+          <w:lang w:eastAsia="ru-RU"/>
+        </w:rPr>
+        <w:t>–</w:t>
+      </w:r>
+      <w:r>
+        <w:rPr>
+          <w:rFonts w:ascii="Times New Roman" w:eastAsia="Times New Roman" w:hAnsi="Times New Roman" w:cs="Times New Roman"/>
+          <w:color w:val="000000"/>
+          <w:sz w:val="24"/>
+          <w:szCs w:val="24"/>
+          <w:lang w:eastAsia="ru-RU"/>
+        </w:rPr>
+        <w:t xml:space="preserve"> это умение личности быстро и продуманно выбрать цель и определить способы ее достижения. Решительный человек способен в нужный момент отбросить все колебания и сомнения и твердо остановиться на конкретной цели или выбрать средство ее реализации.</w:t>
+      </w:r>
+    </w:p>
+    <w:p>
+      <w:pPr>
+        <w:widowControl w:val="0"/>
+        <w:shd w:val="clear" w:color="auto" w:fill="FFFFFF"/>
+        <w:spacing w:after="0" w:line="240" w:lineRule="auto"/>
+        <w:ind w:firstLineChars="294" w:firstLine="706"/>
+        <w:jc w:val="both"/>
+        <w:textAlignment w:val="baseline"/>
+        <w:rPr>
+          <w:rFonts w:ascii="Times New Roman" w:eastAsia="Times New Roman" w:hAnsi="Times New Roman" w:cs="Times New Roman"/>
+          <w:color w:val="000000"/>
+          <w:sz w:val="24"/>
+          <w:szCs w:val="24"/>
+          <w:lang w:eastAsia="ru-RU"/>
+        </w:rPr>
+      </w:pPr>
+      <w:r>
+        <w:rPr>
+          <w:rFonts w:ascii="Times New Roman" w:eastAsia="Times New Roman" w:hAnsi="Times New Roman" w:cs="Times New Roman"/>
+          <w:color w:val="000000"/>
+          <w:sz w:val="24"/>
+          <w:szCs w:val="24"/>
+          <w:lang w:eastAsia="ru-RU"/>
+        </w:rPr>
+        <w:t>Настойчивость. Это волевое свойство личности проявляется в способности длительное время направлять и контролировать поведение в соответствии с намеченной целью. Настойчивый человек не останавливается перед неудачами, не поддается возникшему чувству сомнения, упрекам, а снова и снова мобилизует свои физические и психические силы для выполнения поставленной цели.</w:t>
+      </w:r>
+    </w:p>
+    <w:p>
+      <w:pPr>
+        <w:widowControl w:val="0"/>
+        <w:shd w:val="clear" w:color="auto" w:fill="FFFFFF"/>
+        <w:spacing w:after="0" w:line="240" w:lineRule="auto"/>
+        <w:ind w:firstLineChars="294" w:firstLine="706"/>
+        <w:jc w:val="both"/>
+        <w:textAlignment w:val="baseline"/>
+        <w:rPr>
+          <w:rFonts w:ascii="Times New Roman" w:eastAsia="Times New Roman" w:hAnsi="Times New Roman" w:cs="Times New Roman"/>
+          <w:color w:val="000000"/>
+          <w:sz w:val="24"/>
+          <w:szCs w:val="24"/>
+          <w:lang w:eastAsia="ru-RU"/>
+        </w:rPr>
+      </w:pPr>
+      <w:r>
+        <w:rPr>
+          <w:rFonts w:ascii="Times New Roman" w:eastAsia="Times New Roman" w:hAnsi="Times New Roman" w:cs="Times New Roman"/>
+          <w:color w:val="000000"/>
+          <w:sz w:val="24"/>
+          <w:szCs w:val="24"/>
+          <w:lang w:eastAsia="ru-RU"/>
+        </w:rPr>
+        <w:t>Под выдержкой (или самообладанием) понимается волевое свойство личности, которое отражается в способности сдерживать физические и психические проявления (поступки, эмоции), мешающие достижению цели. Выдержка особенно необходима в сложных, экстремальных условиях, угрожающих здоровью и жизни человека, его чести, достоинству и т.д.</w:t>
+      </w:r>
+    </w:p>
+    <w:p>
+      <w:pPr>
+        <w:widowControl w:val="0"/>
+        <w:shd w:val="clear" w:color="auto" w:fill="FFFFFF"/>
+        <w:spacing w:after="0" w:line="240" w:lineRule="auto"/>
+        <w:ind w:firstLineChars="294" w:firstLine="706"/>
+        <w:jc w:val="both"/>
+        <w:textAlignment w:val="baseline"/>
+        <w:rPr>
+          <w:rFonts w:ascii="Times New Roman" w:eastAsia="Times New Roman" w:hAnsi="Times New Roman" w:cs="Times New Roman"/>
+          <w:color w:val="000000"/>
+          <w:sz w:val="24"/>
+          <w:szCs w:val="24"/>
+          <w:lang w:eastAsia="ru-RU"/>
+        </w:rPr>
+      </w:pPr>
+      <w:r>
+        <w:rPr>
+          <w:rFonts w:ascii="Times New Roman" w:eastAsia="Times New Roman" w:hAnsi="Times New Roman" w:cs="Times New Roman"/>
+          <w:color w:val="000000"/>
+          <w:sz w:val="24"/>
+          <w:szCs w:val="24"/>
+          <w:lang w:eastAsia="ru-RU"/>
+        </w:rPr>
+        <w:t>Самостоятельность представляет собой волевое свойство личности, выраженное в умении по собственной инициативе ставить цели, находить средства их достижения. Самостоятельный человек не ждет указаний от других людей, не надеется на подсказку, а сам принимает решения и реализует их на практике.</w:t>
+      </w:r>
+    </w:p>
+    <w:p>
+      <w:pPr>
+        <w:widowControl w:val="0"/>
+        <w:shd w:val="clear" w:color="auto" w:fill="FFFFFF"/>
+        <w:spacing w:after="0" w:line="240" w:lineRule="auto"/>
+        <w:ind w:firstLineChars="294" w:firstLine="706"/>
+        <w:jc w:val="both"/>
+        <w:textAlignment w:val="baseline"/>
+        <w:rPr>
+          <w:rFonts w:ascii="Times New Roman" w:eastAsia="Times New Roman" w:hAnsi="Times New Roman" w:cs="Times New Roman"/>
+          <w:color w:val="000000"/>
+          <w:sz w:val="24"/>
+          <w:szCs w:val="24"/>
+          <w:lang w:eastAsia="ru-RU"/>
+        </w:rPr>
+      </w:pPr>
+      <w:r>
+        <w:rPr>
+          <w:rFonts w:ascii="Times New Roman" w:eastAsia="Times New Roman" w:hAnsi="Times New Roman" w:cs="Times New Roman"/>
+          <w:color w:val="000000"/>
+          <w:sz w:val="24"/>
+          <w:szCs w:val="24"/>
+          <w:lang w:eastAsia="ru-RU"/>
+        </w:rPr>
+        <w:t>Следующим элементом социально-психологической структуры, который играет стимулирующую роль в активности личности, являются эмоции и чувства. Чувства представляют собой сложные, устойчивые свойства личности, проявляющиеся под влиянием каких-либо воздействий. Переживания личности, отражающие определенные воздействия, являются эмоциями. Эмоции являются психическими процессами, на основе которых образуются чувства как свойства личности.</w:t>
+      </w:r>
+    </w:p>
+    <w:p>
+      <w:pPr>
+        <w:widowControl w:val="0"/>
+        <w:shd w:val="clear" w:color="auto" w:fill="FFFFFF"/>
+        <w:spacing w:after="0" w:line="240" w:lineRule="auto"/>
+        <w:ind w:firstLineChars="294" w:firstLine="706"/>
+        <w:jc w:val="both"/>
+        <w:textAlignment w:val="baseline"/>
+        <w:rPr>
+          <w:rFonts w:ascii="Times New Roman" w:eastAsia="Times New Roman" w:hAnsi="Times New Roman" w:cs="Times New Roman"/>
+          <w:color w:val="000000"/>
+          <w:sz w:val="24"/>
+          <w:szCs w:val="24"/>
+          <w:lang w:eastAsia="ru-RU"/>
+        </w:rPr>
+      </w:pPr>
+      <w:r>
+        <w:rPr>
+          <w:rFonts w:ascii="Times New Roman" w:eastAsia="Times New Roman" w:hAnsi="Times New Roman" w:cs="Times New Roman"/>
+          <w:color w:val="000000"/>
+          <w:sz w:val="24"/>
+          <w:szCs w:val="24"/>
+          <w:lang w:eastAsia="ru-RU"/>
+        </w:rPr>
+        <w:t>В психологии различают следующие чувства личности: моральные (нравственные), интеллектуальные (познавательные), эстетические.</w:t>
+      </w:r>
+      <w:r>
+        <w:rPr>
+          <w:rFonts w:ascii="Times New Roman" w:eastAsia="Times New Roman" w:hAnsi="Times New Roman" w:cs="Times New Roman"/>
+          <w:color w:val="000000"/>
+          <w:sz w:val="24"/>
+          <w:szCs w:val="24"/>
+          <w:lang w:eastAsia="ru-RU"/>
+        </w:rPr>
+        <w:t xml:space="preserve"> </w:t>
+      </w:r>
+      <w:r>
+        <w:rPr>
+          <w:rFonts w:ascii="Times New Roman" w:eastAsia="Times New Roman" w:hAnsi="Times New Roman" w:cs="Times New Roman"/>
+          <w:color w:val="000000"/>
+          <w:sz w:val="24"/>
+          <w:szCs w:val="24"/>
+          <w:lang w:eastAsia="ru-RU"/>
+        </w:rPr>
+        <w:t>Моральным чувством называется эмоциональное; отношение личности к поведению людей и своему собственному. Такие чувства возникают и развиваются в процессе совместной деятельности людей и отражают нравственные нормы, принятые в обществе, в конкретном коллективе. Эти переживания представляют собой результат оценки поступков, их соответствия или несоответствия нормам морали, которые человек считает обязательными для себя и других. К моральным чувствам относятся чувства симпатии и антипатии, уважения и презрения, признательности и неблагодарности, любви и ненависти.</w:t>
+      </w:r>
+    </w:p>
+    <w:p>
+      <w:pPr>
+        <w:widowControl w:val="0"/>
+        <w:shd w:val="clear" w:color="auto" w:fill="FFFFFF"/>
+        <w:spacing w:after="0" w:line="240" w:lineRule="auto"/>
+        <w:ind w:firstLineChars="294" w:firstLine="706"/>
+        <w:jc w:val="both"/>
+        <w:textAlignment w:val="baseline"/>
+        <w:rPr>
+          <w:rFonts w:ascii="Times New Roman" w:eastAsia="Times New Roman" w:hAnsi="Times New Roman" w:cs="Times New Roman"/>
+          <w:color w:val="000000"/>
+          <w:sz w:val="24"/>
+          <w:szCs w:val="24"/>
+          <w:lang w:eastAsia="ru-RU"/>
+        </w:rPr>
+      </w:pPr>
+      <w:r>
+        <w:rPr>
+          <w:rFonts w:ascii="Times New Roman" w:eastAsia="Times New Roman" w:hAnsi="Times New Roman" w:cs="Times New Roman"/>
+          <w:color w:val="000000"/>
+          <w:sz w:val="24"/>
+          <w:szCs w:val="24"/>
+          <w:lang w:eastAsia="ru-RU"/>
+        </w:rPr>
+        <w:t>Интеллектуальные чувства</w:t>
+      </w:r>
+      <w:r>
+        <w:rPr>
+          <w:rFonts w:ascii="Times New Roman" w:eastAsia="Times New Roman" w:hAnsi="Times New Roman" w:cs="Times New Roman"/>
+          <w:color w:val="000000"/>
+          <w:sz w:val="24"/>
+          <w:szCs w:val="24"/>
+          <w:lang w:eastAsia="ru-RU"/>
+        </w:rPr>
+        <w:t xml:space="preserve"> </w:t>
+      </w:r>
+      <w:r>
+        <w:rPr>
+          <w:rFonts w:ascii="Times New Roman" w:eastAsia="Times New Roman" w:hAnsi="Times New Roman" w:cs="Times New Roman"/>
+          <w:color w:val="000000"/>
+          <w:sz w:val="24"/>
+          <w:szCs w:val="24"/>
+          <w:lang w:eastAsia="ru-RU"/>
+        </w:rPr>
+        <w:t>представляют собой переживания, возникающие в процессе умственное деятельности. К основным интеллектуальным (познавательным) чувствам относятся: любознательность, радость и восхищение, гордость в связи с решением задачи, сомнение и разочарования в случае неудачи, вдохновения и др. Особенно важно развитие в человеке (прежде всего в условиях перехода экономики на рыночные отношениям чувства нового как мотива поиска новых приемов и методов работы, борьбы за внедрение нововведений (инновации) и практику, формирование рыночного мышления. Интеллектуальные чувства очень тесно связаны с моральными чувствами. Так, стремление познать истину определяется не только интеллектуальным чувством, но и диктуется моральным долгом человека.</w:t>
+      </w:r>
+    </w:p>
+    <w:p>
+      <w:pPr>
+        <w:widowControl w:val="0"/>
+        <w:shd w:val="clear" w:color="auto" w:fill="FFFFFF"/>
+        <w:spacing w:after="0" w:line="240" w:lineRule="auto"/>
+        <w:ind w:firstLineChars="294" w:firstLine="706"/>
+        <w:jc w:val="both"/>
+        <w:textAlignment w:val="baseline"/>
+        <w:rPr>
+          <w:rFonts w:ascii="Times New Roman" w:eastAsia="Times New Roman" w:hAnsi="Times New Roman" w:cs="Times New Roman"/>
+          <w:color w:val="000000"/>
+          <w:sz w:val="24"/>
+          <w:szCs w:val="24"/>
+          <w:lang w:eastAsia="ru-RU"/>
+        </w:rPr>
+      </w:pPr>
+      <w:r>
+        <w:rPr>
+          <w:rFonts w:ascii="Times New Roman" w:eastAsia="Times New Roman" w:hAnsi="Times New Roman" w:cs="Times New Roman"/>
+          <w:color w:val="000000"/>
+          <w:sz w:val="24"/>
+          <w:szCs w:val="24"/>
+          <w:lang w:eastAsia="ru-RU"/>
+        </w:rPr>
+        <w:t>Эстетические чувства</w:t>
+      </w:r>
+      <w:r>
+        <w:rPr>
+          <w:rFonts w:ascii="Times New Roman" w:eastAsia="Times New Roman" w:hAnsi="Times New Roman" w:cs="Times New Roman"/>
+          <w:color w:val="000000"/>
+          <w:sz w:val="24"/>
+          <w:szCs w:val="24"/>
+          <w:lang w:eastAsia="ru-RU"/>
+        </w:rPr>
+        <w:t xml:space="preserve"> </w:t>
+      </w:r>
+      <w:r>
+        <w:rPr>
+          <w:rFonts w:ascii="Times New Roman" w:eastAsia="Times New Roman" w:hAnsi="Times New Roman" w:cs="Times New Roman"/>
+          <w:color w:val="000000"/>
+          <w:sz w:val="24"/>
+          <w:szCs w:val="24"/>
+          <w:lang w:eastAsia="ru-RU"/>
+        </w:rPr>
+        <w:t>возникают и развиваются при восприятии и создании человеком прекрасного. Воспринимая красивое (например, шедевры искусства), человек испытывает эстетическое чувство прекрасного, которое вызывает желание любоваться им, побуждает к все новым и новым встречам с ним.</w:t>
+      </w:r>
+    </w:p>
+    <w:p>
+      <w:pPr>
+        <w:widowControl w:val="0"/>
+        <w:shd w:val="clear" w:color="auto" w:fill="FFFFFF"/>
+        <w:spacing w:after="0" w:line="240" w:lineRule="auto"/>
+        <w:ind w:firstLineChars="294" w:firstLine="706"/>
+        <w:jc w:val="both"/>
+        <w:textAlignment w:val="baseline"/>
+        <w:rPr>
+          <w:rFonts w:ascii="Times New Roman" w:eastAsia="Times New Roman" w:hAnsi="Times New Roman" w:cs="Times New Roman"/>
+          <w:color w:val="000000"/>
+          <w:sz w:val="24"/>
+          <w:szCs w:val="24"/>
+          <w:lang w:eastAsia="ru-RU"/>
+        </w:rPr>
+      </w:pPr>
+      <w:r>
+        <w:rPr>
+          <w:rFonts w:ascii="Times New Roman" w:eastAsia="Times New Roman" w:hAnsi="Times New Roman" w:cs="Times New Roman"/>
+          <w:color w:val="000000"/>
+          <w:sz w:val="24"/>
+          <w:szCs w:val="24"/>
+          <w:lang w:eastAsia="ru-RU"/>
+        </w:rPr>
+        <w:t xml:space="preserve">К системным качествам личности относят всю совокупность характеристик, </w:t>
       </w:r>
       <w:r>
         <w:rPr>
@@ -7450,1001 +8571,7 @@
           <w:lang w:eastAsia="ru-RU"/>
         </w:rPr>
         <w:lastRenderedPageBreak/>
-        <w:t>различия обнаруживаются уже в детстве, выступают в самых разных сферах поведения и деятельности и отличаются особым постоянством.</w:t>
-      </w:r>
-    </w:p>
-    <w:p>
-      <w:pPr>
-        <w:widowControl w:val="0"/>
-        <w:shd w:val="clear" w:color="auto" w:fill="FFFFFF"/>
-        <w:spacing w:after="0" w:line="240" w:lineRule="auto"/>
-        <w:ind w:firstLineChars="294" w:firstLine="706"/>
-        <w:jc w:val="both"/>
-        <w:textAlignment w:val="baseline"/>
-        <w:rPr>
-          <w:rFonts w:ascii="Times New Roman" w:eastAsia="Times New Roman" w:hAnsi="Times New Roman" w:cs="Times New Roman"/>
-          <w:color w:val="000000"/>
-          <w:sz w:val="24"/>
-          <w:szCs w:val="24"/>
-          <w:lang w:eastAsia="ru-RU"/>
-        </w:rPr>
-      </w:pPr>
-      <w:r>
-        <w:rPr>
-          <w:rFonts w:ascii="Times New Roman" w:eastAsia="Times New Roman" w:hAnsi="Times New Roman" w:cs="Times New Roman"/>
-          <w:color w:val="000000"/>
-          <w:sz w:val="24"/>
-          <w:szCs w:val="24"/>
-          <w:lang w:eastAsia="ru-RU"/>
-        </w:rPr>
-        <w:t>Темперамент –</w:t>
-      </w:r>
-      <w:r>
-        <w:rPr>
-          <w:rFonts w:ascii="Times New Roman" w:eastAsia="Times New Roman" w:hAnsi="Times New Roman" w:cs="Times New Roman"/>
-          <w:color w:val="000000"/>
-          <w:sz w:val="24"/>
-          <w:szCs w:val="24"/>
-          <w:lang w:eastAsia="ru-RU"/>
-        </w:rPr>
-        <w:t xml:space="preserve"> природное свойство нервной системы человека, оказывающее непосредственное воздействие на проявление характера. Принято различать четыре типа: сангвинический, холерический, меланхолический и флегматичный. Сангвиник быстро знакомится с людьми, жизнерадостен, легко переключается с одного вида деятельности на другой, но не предрасположен к занятию однообразной работой. Сангвинику необходимо прививать терпение в выполнении обычного, но необходимого для производства дела.</w:t>
-      </w:r>
-    </w:p>
-    <w:p>
-      <w:pPr>
-        <w:widowControl w:val="0"/>
-        <w:shd w:val="clear" w:color="auto" w:fill="FFFFFF"/>
-        <w:spacing w:after="0" w:line="240" w:lineRule="auto"/>
-        <w:ind w:firstLineChars="294" w:firstLine="706"/>
-        <w:jc w:val="both"/>
-        <w:textAlignment w:val="baseline"/>
-        <w:rPr>
-          <w:rFonts w:ascii="Times New Roman" w:eastAsia="Times New Roman" w:hAnsi="Times New Roman" w:cs="Times New Roman"/>
-          <w:color w:val="000000"/>
-          <w:sz w:val="24"/>
-          <w:szCs w:val="24"/>
-          <w:lang w:eastAsia="ru-RU"/>
-        </w:rPr>
-      </w:pPr>
-      <w:r>
-        <w:rPr>
-          <w:rFonts w:ascii="Times New Roman" w:eastAsia="Times New Roman" w:hAnsi="Times New Roman" w:cs="Times New Roman"/>
-          <w:color w:val="000000"/>
-          <w:sz w:val="24"/>
-          <w:szCs w:val="24"/>
-          <w:lang w:eastAsia="ru-RU"/>
-        </w:rPr>
-        <w:t>Холерик — человек, легко возбудимый и быстро действующий. Страстный и энергичный в речи, жестах, мимике. Он может много и полезно работать, увлекать других своим энтузиазмом, но как только потеряет интерес к деятельности, а тем более веру в достижение поставленных целей, у него резко падает настроение. В холерике следует воспитывать сдержанность и терпение, уравновешенность, самообладание, рассудительность.</w:t>
-      </w:r>
-    </w:p>
-    <w:p>
-      <w:pPr>
-        <w:widowControl w:val="0"/>
-        <w:shd w:val="clear" w:color="auto" w:fill="FFFFFF"/>
-        <w:spacing w:after="0" w:line="240" w:lineRule="auto"/>
-        <w:ind w:firstLineChars="294" w:firstLine="706"/>
-        <w:jc w:val="both"/>
-        <w:textAlignment w:val="baseline"/>
-        <w:rPr>
-          <w:rFonts w:ascii="Times New Roman" w:eastAsia="Times New Roman" w:hAnsi="Times New Roman" w:cs="Times New Roman"/>
-          <w:color w:val="000000"/>
-          <w:sz w:val="24"/>
-          <w:szCs w:val="24"/>
-          <w:lang w:eastAsia="ru-RU"/>
-        </w:rPr>
-      </w:pPr>
-      <w:r>
-        <w:rPr>
-          <w:rFonts w:ascii="Times New Roman" w:eastAsia="Times New Roman" w:hAnsi="Times New Roman" w:cs="Times New Roman"/>
-          <w:color w:val="000000"/>
-          <w:sz w:val="24"/>
-          <w:szCs w:val="24"/>
-          <w:lang w:eastAsia="ru-RU"/>
-        </w:rPr>
-        <w:t>Меланхолик излишне застенчив, часто теряется в новой обстановке, при встрече с новыми людьми необщителен, предрасположен к продолжительным внутренним переживаниям, депрессии, грусти, подавленности.</w:t>
-      </w:r>
-      <w:r>
-        <w:rPr>
-          <w:rFonts w:ascii="Times New Roman" w:eastAsia="Times New Roman" w:hAnsi="Times New Roman" w:cs="Times New Roman"/>
-          <w:color w:val="000000"/>
-          <w:sz w:val="24"/>
-          <w:szCs w:val="24"/>
-          <w:lang w:eastAsia="ru-RU"/>
-        </w:rPr>
-        <w:t xml:space="preserve"> </w:t>
-      </w:r>
-      <w:r>
-        <w:rPr>
-          <w:rFonts w:ascii="Times New Roman" w:eastAsia="Times New Roman" w:hAnsi="Times New Roman" w:cs="Times New Roman"/>
-          <w:color w:val="000000"/>
-          <w:sz w:val="24"/>
-          <w:szCs w:val="24"/>
-          <w:lang w:eastAsia="ru-RU"/>
-        </w:rPr>
-        <w:t>Он может быть хорошим работником, внимательным, тактичным товарищем. В, экстремальных ситуациях у него возникает паническое состояние, уныние, тоска. Меланхолику необходимо оказывать помощь в преодолении застенчивости в отношениях с людьми, в воспитании решительности действий в сложных ситуациях.</w:t>
-      </w:r>
-    </w:p>
-    <w:p>
-      <w:pPr>
-        <w:widowControl w:val="0"/>
-        <w:shd w:val="clear" w:color="auto" w:fill="FFFFFF"/>
-        <w:spacing w:after="0" w:line="240" w:lineRule="auto"/>
-        <w:ind w:firstLineChars="294" w:firstLine="706"/>
-        <w:jc w:val="both"/>
-        <w:textAlignment w:val="baseline"/>
-        <w:rPr>
-          <w:rFonts w:ascii="Times New Roman" w:eastAsia="Times New Roman" w:hAnsi="Times New Roman" w:cs="Times New Roman"/>
-          <w:color w:val="000000"/>
-          <w:sz w:val="24"/>
-          <w:szCs w:val="24"/>
-          <w:lang w:eastAsia="ru-RU"/>
-        </w:rPr>
-      </w:pPr>
-      <w:r>
-        <w:rPr>
-          <w:rFonts w:ascii="Times New Roman" w:eastAsia="Times New Roman" w:hAnsi="Times New Roman" w:cs="Times New Roman"/>
-          <w:color w:val="000000"/>
-          <w:sz w:val="24"/>
-          <w:szCs w:val="24"/>
-          <w:lang w:eastAsia="ru-RU"/>
-        </w:rPr>
-        <w:t>Флегматик — медлительный, всегда уравновешенный человек. Он ровен в поведении, сдержан, слабо проявляет свои чувства, не отвлекается по мелочам, любит четкую организацию труда, тяжело перестраивается с одного вида работы на другой, часто бывает инертным. Флегматику нужно помогать упражнять его подвижность, быстроту выполнения трудовых процессов.</w:t>
-      </w:r>
-    </w:p>
-    <w:p>
-      <w:pPr>
-        <w:widowControl w:val="0"/>
-        <w:shd w:val="clear" w:color="auto" w:fill="FFFFFF"/>
-        <w:spacing w:after="0" w:line="240" w:lineRule="auto"/>
-        <w:ind w:firstLineChars="294" w:firstLine="706"/>
-        <w:jc w:val="both"/>
-        <w:textAlignment w:val="baseline"/>
-        <w:rPr>
-          <w:rFonts w:ascii="Times New Roman" w:eastAsia="Times New Roman" w:hAnsi="Times New Roman" w:cs="Times New Roman"/>
-          <w:color w:val="000000"/>
-          <w:sz w:val="24"/>
-          <w:szCs w:val="24"/>
-          <w:lang w:eastAsia="ru-RU"/>
-        </w:rPr>
-      </w:pPr>
-      <w:r>
-        <w:rPr>
-          <w:rFonts w:ascii="Times New Roman" w:eastAsia="Times New Roman" w:hAnsi="Times New Roman" w:cs="Times New Roman"/>
-          <w:color w:val="000000"/>
-          <w:sz w:val="24"/>
-          <w:szCs w:val="24"/>
-          <w:lang w:eastAsia="ru-RU"/>
-        </w:rPr>
-        <w:t xml:space="preserve">Сильный характер может быть сформирован при любых свойствах нервной системы. Решающее значение в этом принадлежит социальным условиям жизни человека, его мировоззрению, убеждению, самовоспитанию. Конечно, холерику сдержанность дается труднее, чем флегматику, так же как сангвинику легче пойти на риск в работе, чем его товарищу по труду </w:t>
-      </w:r>
-      <w:r>
-        <w:rPr>
-          <w:rFonts w:ascii="Times New Roman" w:eastAsia="Times New Roman" w:hAnsi="Times New Roman" w:cs="Times New Roman"/>
-          <w:color w:val="000000"/>
-          <w:sz w:val="24"/>
-          <w:szCs w:val="24"/>
-          <w:lang w:eastAsia="ru-RU"/>
-        </w:rPr>
-        <w:t>–</w:t>
-      </w:r>
-      <w:r>
-        <w:rPr>
-          <w:rFonts w:ascii="Times New Roman" w:eastAsia="Times New Roman" w:hAnsi="Times New Roman" w:cs="Times New Roman"/>
-          <w:color w:val="000000"/>
-          <w:sz w:val="24"/>
-          <w:szCs w:val="24"/>
-          <w:lang w:eastAsia="ru-RU"/>
-        </w:rPr>
-        <w:t xml:space="preserve"> меланхолику.</w:t>
-      </w:r>
-    </w:p>
-    <w:p>
-      <w:pPr>
-        <w:widowControl w:val="0"/>
-        <w:shd w:val="clear" w:color="auto" w:fill="FFFFFF"/>
-        <w:spacing w:after="0" w:line="240" w:lineRule="auto"/>
-        <w:ind w:firstLineChars="294" w:firstLine="706"/>
-        <w:jc w:val="both"/>
-        <w:textAlignment w:val="baseline"/>
-        <w:rPr>
-          <w:rFonts w:ascii="Times New Roman" w:eastAsia="Times New Roman" w:hAnsi="Times New Roman" w:cs="Times New Roman"/>
-          <w:color w:val="000000"/>
-          <w:sz w:val="24"/>
-          <w:szCs w:val="24"/>
-          <w:lang w:eastAsia="ru-RU"/>
-        </w:rPr>
-      </w:pPr>
-      <w:r>
-        <w:rPr>
-          <w:rFonts w:ascii="Times New Roman" w:eastAsia="Times New Roman" w:hAnsi="Times New Roman" w:cs="Times New Roman"/>
-          <w:color w:val="000000"/>
-          <w:sz w:val="24"/>
-          <w:szCs w:val="24"/>
-          <w:lang w:eastAsia="ru-RU"/>
-        </w:rPr>
-        <w:t>Понятно, что не всех людей можно распределить по четырем типам. Вопрос о разнообразии темпераментов еще не является окончательно решенным в науке. Но названные типы принято считать основными. В жизни достаточно часто встречаются люди, которых можно отнести к тому или другому из этих типов.</w:t>
-      </w:r>
-    </w:p>
-    <w:p>
-      <w:pPr>
-        <w:widowControl w:val="0"/>
-        <w:shd w:val="clear" w:color="auto" w:fill="FFFFFF"/>
-        <w:spacing w:after="0" w:line="240" w:lineRule="auto"/>
-        <w:ind w:firstLineChars="294" w:firstLine="706"/>
-        <w:jc w:val="both"/>
-        <w:textAlignment w:val="baseline"/>
-        <w:rPr>
-          <w:rFonts w:ascii="Times New Roman" w:eastAsia="Times New Roman" w:hAnsi="Times New Roman" w:cs="Times New Roman"/>
-          <w:color w:val="000000"/>
-          <w:sz w:val="24"/>
-          <w:szCs w:val="24"/>
-          <w:lang w:eastAsia="ru-RU"/>
-        </w:rPr>
-      </w:pPr>
-      <w:r>
-        <w:rPr>
-          <w:rFonts w:ascii="Times New Roman" w:eastAsia="Times New Roman" w:hAnsi="Times New Roman" w:cs="Times New Roman"/>
-          <w:color w:val="000000"/>
-          <w:sz w:val="24"/>
-          <w:szCs w:val="24"/>
-          <w:lang w:eastAsia="ru-RU"/>
-        </w:rPr>
-        <w:t>В управлении собой, в личной дисциплинированности, в подчиненности моральным принципам и проявляется личность человека. Отношение к своей личности—одно из проявлений характера человека. Неоправданно высокая оценка своего положения в коллективе ведет к самоуверенности и зазнайству. Скромность и самокритичность должны сочетаться с личным достоинством работника, основанным на сознании действительной ценности своей личности, наличии известных успехов в труде на общую пользу. Скромность не должна быть препятствием для отстаивания работником своего мнения. Характер людей в зависимости от проявления их волевой активности подразделяется на сильный и слабый. Люди с сильным характером целеустремленные, самостоятельные, решительные, настойчивые, выдержанные, дисциплинированные, мужественные и смелые. Люди со слабым характером, имея хорошие намерения и цели, пассивно проявляют свои личные и деловые качества, не добиваются серьезных результатов в труде и общественной деятельности.</w:t>
-      </w:r>
-    </w:p>
-    <w:p>
-      <w:pPr>
-        <w:widowControl w:val="0"/>
-        <w:shd w:val="clear" w:color="auto" w:fill="FFFFFF"/>
-        <w:spacing w:after="0" w:line="240" w:lineRule="auto"/>
-        <w:ind w:firstLineChars="294" w:firstLine="706"/>
-        <w:jc w:val="both"/>
-        <w:textAlignment w:val="baseline"/>
-        <w:rPr>
-          <w:rFonts w:ascii="Times New Roman" w:eastAsia="Times New Roman" w:hAnsi="Times New Roman" w:cs="Times New Roman"/>
-          <w:color w:val="000000"/>
-          <w:sz w:val="24"/>
-          <w:szCs w:val="24"/>
-          <w:lang w:eastAsia="ru-RU"/>
-        </w:rPr>
-      </w:pPr>
-      <w:r>
-        <w:rPr>
-          <w:rFonts w:ascii="Times New Roman" w:eastAsia="Times New Roman" w:hAnsi="Times New Roman" w:cs="Times New Roman"/>
-          <w:color w:val="000000"/>
-          <w:sz w:val="24"/>
-          <w:szCs w:val="24"/>
-          <w:lang w:eastAsia="ru-RU"/>
-        </w:rPr>
-        <w:t xml:space="preserve">Способности - это индивидуально-психологические особенности личности, являющиеся условиями успешного осуществления данной деятельности и обнаруживающие различия в динамике овладения необходимыми для нее знаниями, умениями навыками. Если определенная совокупность качеств личности отвечает требованиям деятельности, которой овладевает человек на протяжении времени, педагогически обоснованно отведенного на ее освоение, то это дает основание заключать о наличии у него способностей к данной деятельности. И если другой </w:t>
-      </w:r>
-      <w:r>
-        <w:rPr>
-          <w:rFonts w:ascii="Times New Roman" w:eastAsia="Times New Roman" w:hAnsi="Times New Roman" w:cs="Times New Roman"/>
-          <w:color w:val="000000"/>
-          <w:sz w:val="24"/>
-          <w:szCs w:val="24"/>
-          <w:lang w:eastAsia="ru-RU"/>
-        </w:rPr>
-        <w:lastRenderedPageBreak/>
-        <w:t>человек при прочих равных условиях не справляется с требованиями, которые предъявляет ему деятельность, то это дает основание предполагать у него отсутствие соответствующих психологических качеств, другими словами, отсутствие способностей. Последнее не означает, разумеется, что человек вообще не может овладеть необходимыми умениями и знаниями, а лишь то, что процесс усвоения затянется, потребует значительных усилий и времени педагогов, чрезвычайного напряжения сил при сравнительно скромных результатах. Это не исключает также и того, что способности могут со временем развиться.</w:t>
-      </w:r>
-    </w:p>
-    <w:p>
-      <w:pPr>
-        <w:widowControl w:val="0"/>
-        <w:shd w:val="clear" w:color="auto" w:fill="FFFFFF"/>
-        <w:spacing w:after="0" w:line="240" w:lineRule="auto"/>
-        <w:ind w:firstLineChars="294" w:firstLine="706"/>
-        <w:jc w:val="both"/>
-        <w:textAlignment w:val="baseline"/>
-        <w:rPr>
-          <w:rFonts w:ascii="Times New Roman" w:eastAsia="Times New Roman" w:hAnsi="Times New Roman" w:cs="Times New Roman"/>
-          <w:color w:val="000000"/>
-          <w:sz w:val="24"/>
-          <w:szCs w:val="24"/>
-          <w:lang w:eastAsia="ru-RU"/>
-        </w:rPr>
-      </w:pPr>
-      <w:r>
-        <w:rPr>
-          <w:rFonts w:ascii="Times New Roman" w:eastAsia="Times New Roman" w:hAnsi="Times New Roman" w:cs="Times New Roman"/>
-          <w:color w:val="000000"/>
-          <w:sz w:val="24"/>
-          <w:szCs w:val="24"/>
-          <w:lang w:eastAsia="ru-RU"/>
-        </w:rPr>
-        <w:t xml:space="preserve">Способности </w:t>
-      </w:r>
-      <w:r>
-        <w:rPr>
-          <w:rFonts w:ascii="Times New Roman" w:eastAsia="Times New Roman" w:hAnsi="Times New Roman" w:cs="Times New Roman"/>
-          <w:color w:val="000000"/>
-          <w:sz w:val="24"/>
-          <w:szCs w:val="24"/>
-          <w:lang w:eastAsia="ru-RU"/>
-        </w:rPr>
-        <w:t>–</w:t>
-      </w:r>
-      <w:r>
-        <w:rPr>
-          <w:rFonts w:ascii="Times New Roman" w:eastAsia="Times New Roman" w:hAnsi="Times New Roman" w:cs="Times New Roman"/>
-          <w:color w:val="000000"/>
-          <w:sz w:val="24"/>
-          <w:szCs w:val="24"/>
-          <w:lang w:eastAsia="ru-RU"/>
-        </w:rPr>
-        <w:t xml:space="preserve"> это психологические свойства личности, являющиеся условием выполнения ею определенных видов деятельности. Различают общие и специальные способности. К первым относят субъективные качества человека, которые проявляются во внимании, наблюдательности, запоминании, творческом воображении, рассудительности и т. д. Ко вторым </w:t>
-      </w:r>
-      <w:r>
-        <w:rPr>
-          <w:rFonts w:ascii="Times New Roman" w:eastAsia="Times New Roman" w:hAnsi="Times New Roman" w:cs="Times New Roman"/>
-          <w:color w:val="000000"/>
-          <w:sz w:val="24"/>
-          <w:szCs w:val="24"/>
-          <w:lang w:eastAsia="ru-RU"/>
-        </w:rPr>
-        <w:t>–</w:t>
-      </w:r>
-      <w:r>
-        <w:rPr>
-          <w:rFonts w:ascii="Times New Roman" w:eastAsia="Times New Roman" w:hAnsi="Times New Roman" w:cs="Times New Roman"/>
-          <w:color w:val="000000"/>
-          <w:sz w:val="24"/>
-          <w:szCs w:val="24"/>
-          <w:lang w:eastAsia="ru-RU"/>
-        </w:rPr>
-        <w:t xml:space="preserve"> способности, которые имеют значение в определенных сферах деятельности: музыкальный слух, абстрактное мышление, зрительная память и т. п. Специальные способности получают большое развитие в деятельности человека, если они сочетаются с общими способностями. При развитии способностей личности необходимо принимать во внимание ее задатки и склонности. Под задатками понимают врожденные анатомо-физиолого-психологические особенности человека. Они являются одним из субъективных условий формирования способностей. Чтобы природные склонности были развиты до высокого совершенства профессионала, нужны не только материальные и социальные условия, но и настойчивый, кропотливый труд самой личности.</w:t>
-      </w:r>
-    </w:p>
-    <w:p>
-      <w:pPr>
-        <w:widowControl w:val="0"/>
-        <w:shd w:val="clear" w:color="auto" w:fill="FFFFFF"/>
-        <w:spacing w:after="0" w:line="240" w:lineRule="auto"/>
-        <w:ind w:firstLineChars="294" w:firstLine="706"/>
-        <w:jc w:val="both"/>
-        <w:textAlignment w:val="baseline"/>
-        <w:rPr>
-          <w:rFonts w:ascii="Times New Roman" w:eastAsia="Times New Roman" w:hAnsi="Times New Roman" w:cs="Times New Roman"/>
-          <w:color w:val="000000"/>
-          <w:sz w:val="24"/>
-          <w:szCs w:val="24"/>
-          <w:lang w:eastAsia="ru-RU"/>
-        </w:rPr>
-      </w:pPr>
-      <w:r>
-        <w:rPr>
-          <w:rFonts w:ascii="Times New Roman" w:eastAsia="Times New Roman" w:hAnsi="Times New Roman" w:cs="Times New Roman"/>
-          <w:color w:val="000000"/>
-          <w:sz w:val="24"/>
-          <w:szCs w:val="24"/>
-          <w:lang w:eastAsia="ru-RU"/>
-        </w:rPr>
-        <w:t>Среди многих качеств личности, составляющих ее индивидуальность, существенное значение имеют качества интеллекта (ума). Они проявляются в особенностях умственной деятельности человека, в специфике его умственных способностей. Умственные способности представляют собой совокупность определенных качеств, характеризующих мышление данного человека. К таким качествам ума относятся: любознательность, пытливость, глубина мысли, гибкость и подвижность ума, логичность, доказательность, критичность мышления и др.</w:t>
-      </w:r>
-    </w:p>
-    <w:p>
-      <w:pPr>
-        <w:widowControl w:val="0"/>
-        <w:shd w:val="clear" w:color="auto" w:fill="FFFFFF"/>
-        <w:spacing w:after="0" w:line="240" w:lineRule="auto"/>
-        <w:ind w:firstLineChars="294" w:firstLine="706"/>
-        <w:jc w:val="both"/>
-        <w:textAlignment w:val="baseline"/>
-        <w:rPr>
-          <w:rFonts w:ascii="Times New Roman" w:eastAsia="Times New Roman" w:hAnsi="Times New Roman" w:cs="Times New Roman"/>
-          <w:color w:val="000000"/>
-          <w:sz w:val="24"/>
-          <w:szCs w:val="24"/>
-          <w:lang w:eastAsia="ru-RU"/>
-        </w:rPr>
-      </w:pPr>
-      <w:r>
-        <w:rPr>
-          <w:rFonts w:ascii="Times New Roman" w:eastAsia="Times New Roman" w:hAnsi="Times New Roman" w:cs="Times New Roman"/>
-          <w:color w:val="000000"/>
-          <w:sz w:val="24"/>
-          <w:szCs w:val="24"/>
-          <w:lang w:eastAsia="ru-RU"/>
-        </w:rPr>
-        <w:t>Под любознательностью понимается стремление человека узнать то новое, с чем он встречается в жизни, в труде, в учебе. Пытливым называют человека, стремящегося узнать какой-либо предмет, событие, разносторонне разобраться в основных, ранее не известных ему явлениях и причинах.</w:t>
-      </w:r>
-    </w:p>
-    <w:p>
-      <w:pPr>
-        <w:widowControl w:val="0"/>
-        <w:shd w:val="clear" w:color="auto" w:fill="FFFFFF"/>
-        <w:spacing w:after="0" w:line="240" w:lineRule="auto"/>
-        <w:ind w:firstLineChars="294" w:firstLine="706"/>
-        <w:jc w:val="both"/>
-        <w:textAlignment w:val="baseline"/>
-        <w:rPr>
-          <w:rFonts w:ascii="Times New Roman" w:eastAsia="Times New Roman" w:hAnsi="Times New Roman" w:cs="Times New Roman"/>
-          <w:color w:val="000000"/>
-          <w:sz w:val="24"/>
-          <w:szCs w:val="24"/>
-          <w:lang w:eastAsia="ru-RU"/>
-        </w:rPr>
-      </w:pPr>
-      <w:r>
-        <w:rPr>
-          <w:rFonts w:ascii="Times New Roman" w:eastAsia="Times New Roman" w:hAnsi="Times New Roman" w:cs="Times New Roman"/>
-          <w:color w:val="000000"/>
-          <w:sz w:val="24"/>
-          <w:szCs w:val="24"/>
-          <w:lang w:eastAsia="ru-RU"/>
-        </w:rPr>
-        <w:t>Глубина ума. Это качество интеллекта проявляется в способности человека вскрыть суть конкретного явления, в его умении установить основные, существенные связи между явлениями и внутри них.</w:t>
-      </w:r>
-    </w:p>
-    <w:p>
-      <w:pPr>
-        <w:widowControl w:val="0"/>
-        <w:shd w:val="clear" w:color="auto" w:fill="FFFFFF"/>
-        <w:spacing w:after="0" w:line="240" w:lineRule="auto"/>
-        <w:ind w:firstLineChars="294" w:firstLine="706"/>
-        <w:jc w:val="both"/>
-        <w:textAlignment w:val="baseline"/>
-        <w:rPr>
-          <w:rFonts w:ascii="Times New Roman" w:eastAsia="Times New Roman" w:hAnsi="Times New Roman" w:cs="Times New Roman"/>
-          <w:color w:val="000000"/>
-          <w:sz w:val="24"/>
-          <w:szCs w:val="24"/>
-          <w:lang w:eastAsia="ru-RU"/>
-        </w:rPr>
-      </w:pPr>
-      <w:r>
-        <w:rPr>
-          <w:rFonts w:ascii="Times New Roman" w:eastAsia="Times New Roman" w:hAnsi="Times New Roman" w:cs="Times New Roman"/>
-          <w:color w:val="000000"/>
-          <w:sz w:val="24"/>
-          <w:szCs w:val="24"/>
-          <w:lang w:eastAsia="ru-RU"/>
-        </w:rPr>
-        <w:t>Гибкость и подвижность ума. Эти качества характеризуют способность человека быстро отключиться от старых связей в анализе событий и быстро установить новые отношения и связи, при этом уметь рассмотреть явление, факт с необычной точки зрения.</w:t>
-      </w:r>
-    </w:p>
-    <w:p>
-      <w:pPr>
-        <w:widowControl w:val="0"/>
-        <w:shd w:val="clear" w:color="auto" w:fill="FFFFFF"/>
-        <w:spacing w:after="0" w:line="240" w:lineRule="auto"/>
-        <w:ind w:firstLineChars="294" w:firstLine="706"/>
-        <w:jc w:val="both"/>
-        <w:textAlignment w:val="baseline"/>
-        <w:rPr>
-          <w:rFonts w:ascii="Times New Roman" w:eastAsia="Times New Roman" w:hAnsi="Times New Roman" w:cs="Times New Roman"/>
-          <w:color w:val="000000"/>
-          <w:sz w:val="24"/>
-          <w:szCs w:val="24"/>
-          <w:lang w:eastAsia="ru-RU"/>
-        </w:rPr>
-      </w:pPr>
-      <w:r>
-        <w:rPr>
-          <w:rFonts w:ascii="Times New Roman" w:eastAsia="Times New Roman" w:hAnsi="Times New Roman" w:cs="Times New Roman"/>
-          <w:color w:val="000000"/>
-          <w:sz w:val="24"/>
-          <w:szCs w:val="24"/>
-          <w:lang w:eastAsia="ru-RU"/>
-        </w:rPr>
-        <w:t xml:space="preserve">Логичность. Это качество ума характеризует протекание мыслительного процесса и определяется соотношениями анализа </w:t>
-      </w:r>
-      <w:r>
-        <w:rPr>
-          <w:rFonts w:ascii="Times New Roman" w:eastAsia="Times New Roman" w:hAnsi="Times New Roman" w:cs="Times New Roman"/>
-          <w:color w:val="000000"/>
-          <w:sz w:val="24"/>
-          <w:szCs w:val="24"/>
-          <w:lang w:eastAsia="ru-RU"/>
-        </w:rPr>
-        <w:t>–</w:t>
-      </w:r>
-      <w:r>
-        <w:rPr>
-          <w:rFonts w:ascii="Times New Roman" w:eastAsia="Times New Roman" w:hAnsi="Times New Roman" w:cs="Times New Roman"/>
-          <w:color w:val="000000"/>
-          <w:sz w:val="24"/>
-          <w:szCs w:val="24"/>
-          <w:lang w:eastAsia="ru-RU"/>
-        </w:rPr>
-        <w:t xml:space="preserve"> синтеза, четкой направленностью процесса мышления, его последовательностью, соответствием поставленному вопросу, правильным сопоставлением общих и частных проблем.</w:t>
-      </w:r>
-    </w:p>
-    <w:p>
-      <w:pPr>
-        <w:widowControl w:val="0"/>
-        <w:shd w:val="clear" w:color="auto" w:fill="FFFFFF"/>
-        <w:spacing w:after="0" w:line="240" w:lineRule="auto"/>
-        <w:ind w:firstLineChars="294" w:firstLine="706"/>
-        <w:jc w:val="both"/>
-        <w:textAlignment w:val="baseline"/>
-        <w:rPr>
-          <w:rFonts w:ascii="Times New Roman" w:eastAsia="Times New Roman" w:hAnsi="Times New Roman" w:cs="Times New Roman"/>
-          <w:color w:val="000000"/>
-          <w:sz w:val="24"/>
-          <w:szCs w:val="24"/>
-          <w:lang w:eastAsia="ru-RU"/>
-        </w:rPr>
-      </w:pPr>
-      <w:r>
-        <w:rPr>
-          <w:rFonts w:ascii="Times New Roman" w:eastAsia="Times New Roman" w:hAnsi="Times New Roman" w:cs="Times New Roman"/>
-          <w:color w:val="000000"/>
-          <w:sz w:val="24"/>
-          <w:szCs w:val="24"/>
-          <w:lang w:eastAsia="ru-RU"/>
-        </w:rPr>
-        <w:t>Доказательность и критичность ума отражают умение человека обосновать свое решение. Мышление человека приобретает доказательность и убедительность тогда, когда он умеет привести для обоснования своего решения неопровержимые аргументы и факты.</w:t>
-      </w:r>
-    </w:p>
-    <w:p>
-      <w:pPr>
-        <w:widowControl w:val="0"/>
-        <w:shd w:val="clear" w:color="auto" w:fill="FFFFFF"/>
-        <w:spacing w:after="0" w:line="240" w:lineRule="auto"/>
-        <w:ind w:firstLineChars="294" w:firstLine="706"/>
-        <w:jc w:val="both"/>
-        <w:textAlignment w:val="baseline"/>
-        <w:rPr>
-          <w:rFonts w:ascii="Times New Roman" w:eastAsia="Times New Roman" w:hAnsi="Times New Roman" w:cs="Times New Roman"/>
-          <w:color w:val="000000"/>
-          <w:sz w:val="24"/>
-          <w:szCs w:val="24"/>
-          <w:lang w:eastAsia="ru-RU"/>
-        </w:rPr>
-      </w:pPr>
-      <w:r>
-        <w:rPr>
-          <w:rFonts w:ascii="Times New Roman" w:eastAsia="Times New Roman" w:hAnsi="Times New Roman" w:cs="Times New Roman"/>
-          <w:color w:val="000000"/>
-          <w:sz w:val="24"/>
-          <w:szCs w:val="24"/>
-          <w:lang w:eastAsia="ru-RU"/>
-        </w:rPr>
-        <w:t>Важнейшим элементом социально-психологической структуры личности является воля. Воля представляет собой регулирующую сторону сознания, выраженную в способности человека совершать целенаправленные действия и поступки, требующие преодоления трудностей.</w:t>
-      </w:r>
-    </w:p>
-    <w:p>
-      <w:pPr>
-        <w:widowControl w:val="0"/>
-        <w:shd w:val="clear" w:color="auto" w:fill="FFFFFF"/>
-        <w:spacing w:after="0" w:line="240" w:lineRule="auto"/>
-        <w:ind w:firstLineChars="294" w:firstLine="706"/>
-        <w:jc w:val="both"/>
-        <w:textAlignment w:val="baseline"/>
-        <w:rPr>
-          <w:rFonts w:ascii="Times New Roman" w:eastAsia="Times New Roman" w:hAnsi="Times New Roman" w:cs="Times New Roman"/>
-          <w:color w:val="000000"/>
-          <w:sz w:val="24"/>
-          <w:szCs w:val="24"/>
-          <w:lang w:eastAsia="ru-RU"/>
-        </w:rPr>
-      </w:pPr>
-      <w:r>
-        <w:rPr>
-          <w:rFonts w:ascii="Times New Roman" w:eastAsia="Times New Roman" w:hAnsi="Times New Roman" w:cs="Times New Roman"/>
-          <w:color w:val="000000"/>
-          <w:sz w:val="24"/>
-          <w:szCs w:val="24"/>
-          <w:lang w:eastAsia="ru-RU"/>
-        </w:rPr>
-        <w:t xml:space="preserve">Как известно, волевой акт совершается в условиях определенного физического и психологического напряжения, т.е. волевого усилия, которое характеризуется соответствующим количеством энергии, затраченной невыполнение целенаправленного действия или, наоборот удержание от него. Как показывают психологические исследования, напряженность волевого усилия личности, его сила и стойкость зависят от мировоззрения, </w:t>
-      </w:r>
-      <w:r>
-        <w:rPr>
-          <w:rFonts w:ascii="Times New Roman" w:eastAsia="Times New Roman" w:hAnsi="Times New Roman" w:cs="Times New Roman"/>
-          <w:color w:val="000000"/>
-          <w:sz w:val="24"/>
-          <w:szCs w:val="24"/>
-          <w:lang w:eastAsia="ru-RU"/>
-        </w:rPr>
-        <w:lastRenderedPageBreak/>
-        <w:t xml:space="preserve">значимости цели, уровня ответственности и силы характера (в </w:t>
-      </w:r>
-      <w:proofErr w:type="spellStart"/>
-      <w:r>
-        <w:rPr>
-          <w:rFonts w:ascii="Times New Roman" w:eastAsia="Times New Roman" w:hAnsi="Times New Roman" w:cs="Times New Roman"/>
-          <w:color w:val="000000"/>
-          <w:sz w:val="24"/>
-          <w:szCs w:val="24"/>
-          <w:lang w:eastAsia="ru-RU"/>
-        </w:rPr>
-        <w:t>т.ч</w:t>
-      </w:r>
-      <w:proofErr w:type="spellEnd"/>
-      <w:r>
-        <w:rPr>
-          <w:rFonts w:ascii="Times New Roman" w:eastAsia="Times New Roman" w:hAnsi="Times New Roman" w:cs="Times New Roman"/>
-          <w:color w:val="000000"/>
-          <w:sz w:val="24"/>
-          <w:szCs w:val="24"/>
-          <w:lang w:eastAsia="ru-RU"/>
-        </w:rPr>
-        <w:t>. типа темперамента). Уровень развития воли проявляется в следующих основных волевых свойствах личности: целеустремленности, решительности, настойчивости, выдержке, самостоятельности.</w:t>
-      </w:r>
-    </w:p>
-    <w:p>
-      <w:pPr>
-        <w:widowControl w:val="0"/>
-        <w:shd w:val="clear" w:color="auto" w:fill="FFFFFF"/>
-        <w:spacing w:after="0" w:line="240" w:lineRule="auto"/>
-        <w:ind w:firstLineChars="294" w:firstLine="706"/>
-        <w:jc w:val="both"/>
-        <w:textAlignment w:val="baseline"/>
-        <w:rPr>
-          <w:rFonts w:ascii="Times New Roman" w:eastAsia="Times New Roman" w:hAnsi="Times New Roman" w:cs="Times New Roman"/>
-          <w:color w:val="000000"/>
-          <w:sz w:val="24"/>
-          <w:szCs w:val="24"/>
-          <w:lang w:eastAsia="ru-RU"/>
-        </w:rPr>
-      </w:pPr>
-      <w:r>
-        <w:rPr>
-          <w:rFonts w:ascii="Times New Roman" w:eastAsia="Times New Roman" w:hAnsi="Times New Roman" w:cs="Times New Roman"/>
-          <w:color w:val="000000"/>
-          <w:sz w:val="24"/>
-          <w:szCs w:val="24"/>
-          <w:lang w:eastAsia="ru-RU"/>
-        </w:rPr>
-        <w:t xml:space="preserve">Целеустремленность - это умение личности ставить и достигать общественно значимые цели. Целеустремленная личность имеет ясные и отчетливые цели в жизни (труде, учебе). Нередко это одержимый в работе человек, работающий по 12-16 ч. в сутки (например, знаменитый физик Эдисон считал, что гениальность </w:t>
-      </w:r>
-      <w:r>
-        <w:rPr>
-          <w:rFonts w:ascii="Times New Roman" w:eastAsia="Times New Roman" w:hAnsi="Times New Roman" w:cs="Times New Roman"/>
-          <w:color w:val="000000"/>
-          <w:sz w:val="24"/>
-          <w:szCs w:val="24"/>
-          <w:lang w:eastAsia="ru-RU"/>
-        </w:rPr>
-        <w:t>– это 1% вдохновения и 99% «потения»</w:t>
-      </w:r>
-      <w:r>
-        <w:rPr>
-          <w:rFonts w:ascii="Times New Roman" w:eastAsia="Times New Roman" w:hAnsi="Times New Roman" w:cs="Times New Roman"/>
-          <w:color w:val="000000"/>
-          <w:sz w:val="24"/>
-          <w:szCs w:val="24"/>
-          <w:lang w:eastAsia="ru-RU"/>
-        </w:rPr>
-        <w:t>).</w:t>
-      </w:r>
-    </w:p>
-    <w:p>
-      <w:pPr>
-        <w:widowControl w:val="0"/>
-        <w:shd w:val="clear" w:color="auto" w:fill="FFFFFF"/>
-        <w:spacing w:after="0" w:line="240" w:lineRule="auto"/>
-        <w:ind w:firstLineChars="294" w:firstLine="706"/>
-        <w:jc w:val="both"/>
-        <w:textAlignment w:val="baseline"/>
-        <w:rPr>
-          <w:rFonts w:ascii="Times New Roman" w:eastAsia="Times New Roman" w:hAnsi="Times New Roman" w:cs="Times New Roman"/>
-          <w:color w:val="000000"/>
-          <w:sz w:val="24"/>
-          <w:szCs w:val="24"/>
-          <w:lang w:eastAsia="ru-RU"/>
-        </w:rPr>
-      </w:pPr>
-      <w:r>
-        <w:rPr>
-          <w:rFonts w:ascii="Times New Roman" w:eastAsia="Times New Roman" w:hAnsi="Times New Roman" w:cs="Times New Roman"/>
-          <w:color w:val="000000"/>
-          <w:sz w:val="24"/>
-          <w:szCs w:val="24"/>
-          <w:lang w:eastAsia="ru-RU"/>
-        </w:rPr>
-        <w:t xml:space="preserve">Решительность </w:t>
-      </w:r>
-      <w:r>
-        <w:rPr>
-          <w:rFonts w:ascii="Times New Roman" w:eastAsia="Times New Roman" w:hAnsi="Times New Roman" w:cs="Times New Roman"/>
-          <w:color w:val="000000"/>
-          <w:sz w:val="24"/>
-          <w:szCs w:val="24"/>
-          <w:lang w:eastAsia="ru-RU"/>
-        </w:rPr>
-        <w:t>–</w:t>
-      </w:r>
-      <w:r>
-        <w:rPr>
-          <w:rFonts w:ascii="Times New Roman" w:eastAsia="Times New Roman" w:hAnsi="Times New Roman" w:cs="Times New Roman"/>
-          <w:color w:val="000000"/>
-          <w:sz w:val="24"/>
-          <w:szCs w:val="24"/>
-          <w:lang w:eastAsia="ru-RU"/>
-        </w:rPr>
-        <w:t xml:space="preserve"> это умение личности быстро и продуманно выбрать цель и определить способы ее достижения. Решительный человек способен в нужный момент отбросить все колебания и сомнения и твердо остановиться на конкретной цели или выбрать средство ее реализации.</w:t>
-      </w:r>
-    </w:p>
-    <w:p>
-      <w:pPr>
-        <w:widowControl w:val="0"/>
-        <w:shd w:val="clear" w:color="auto" w:fill="FFFFFF"/>
-        <w:spacing w:after="0" w:line="240" w:lineRule="auto"/>
-        <w:ind w:firstLineChars="294" w:firstLine="706"/>
-        <w:jc w:val="both"/>
-        <w:textAlignment w:val="baseline"/>
-        <w:rPr>
-          <w:rFonts w:ascii="Times New Roman" w:eastAsia="Times New Roman" w:hAnsi="Times New Roman" w:cs="Times New Roman"/>
-          <w:color w:val="000000"/>
-          <w:sz w:val="24"/>
-          <w:szCs w:val="24"/>
-          <w:lang w:eastAsia="ru-RU"/>
-        </w:rPr>
-      </w:pPr>
-      <w:r>
-        <w:rPr>
-          <w:rFonts w:ascii="Times New Roman" w:eastAsia="Times New Roman" w:hAnsi="Times New Roman" w:cs="Times New Roman"/>
-          <w:color w:val="000000"/>
-          <w:sz w:val="24"/>
-          <w:szCs w:val="24"/>
-          <w:lang w:eastAsia="ru-RU"/>
-        </w:rPr>
-        <w:t>Настойчивость. Это волевое свойство личности проявляется в способности длительное время направлять и контролировать поведение в соответствии с намеченной целью. Настойчивый человек не останавливается перед неудачами, не поддается возникшему чувству сомнения, упрекам, а снова и снова мобилизует свои физические и психические силы для выполнения поставленной цели.</w:t>
-      </w:r>
-    </w:p>
-    <w:p>
-      <w:pPr>
-        <w:widowControl w:val="0"/>
-        <w:shd w:val="clear" w:color="auto" w:fill="FFFFFF"/>
-        <w:spacing w:after="0" w:line="240" w:lineRule="auto"/>
-        <w:ind w:firstLineChars="294" w:firstLine="706"/>
-        <w:jc w:val="both"/>
-        <w:textAlignment w:val="baseline"/>
-        <w:rPr>
-          <w:rFonts w:ascii="Times New Roman" w:eastAsia="Times New Roman" w:hAnsi="Times New Roman" w:cs="Times New Roman"/>
-          <w:color w:val="000000"/>
-          <w:sz w:val="24"/>
-          <w:szCs w:val="24"/>
-          <w:lang w:eastAsia="ru-RU"/>
-        </w:rPr>
-      </w:pPr>
-      <w:r>
-        <w:rPr>
-          <w:rFonts w:ascii="Times New Roman" w:eastAsia="Times New Roman" w:hAnsi="Times New Roman" w:cs="Times New Roman"/>
-          <w:color w:val="000000"/>
-          <w:sz w:val="24"/>
-          <w:szCs w:val="24"/>
-          <w:lang w:eastAsia="ru-RU"/>
-        </w:rPr>
-        <w:t>Под выдержкой (или самообладанием) понимается волевое свойство личности, которое отражается в способности сдерживать физические и психические проявления (поступки, эмоции), мешающие достижению цели. Выдержка особенно необходима в сложных, экстремальных условиях, угрожающих здоровью и жизни человека, его чести, достоинству и т.д.</w:t>
-      </w:r>
-    </w:p>
-    <w:p>
-      <w:pPr>
-        <w:widowControl w:val="0"/>
-        <w:shd w:val="clear" w:color="auto" w:fill="FFFFFF"/>
-        <w:spacing w:after="0" w:line="240" w:lineRule="auto"/>
-        <w:ind w:firstLineChars="294" w:firstLine="706"/>
-        <w:jc w:val="both"/>
-        <w:textAlignment w:val="baseline"/>
-        <w:rPr>
-          <w:rFonts w:ascii="Times New Roman" w:eastAsia="Times New Roman" w:hAnsi="Times New Roman" w:cs="Times New Roman"/>
-          <w:color w:val="000000"/>
-          <w:sz w:val="24"/>
-          <w:szCs w:val="24"/>
-          <w:lang w:eastAsia="ru-RU"/>
-        </w:rPr>
-      </w:pPr>
-      <w:r>
-        <w:rPr>
-          <w:rFonts w:ascii="Times New Roman" w:eastAsia="Times New Roman" w:hAnsi="Times New Roman" w:cs="Times New Roman"/>
-          <w:color w:val="000000"/>
-          <w:sz w:val="24"/>
-          <w:szCs w:val="24"/>
-          <w:lang w:eastAsia="ru-RU"/>
-        </w:rPr>
-        <w:t>Самостоятельность представляет собой волевое свойство личности, выраженное в умении по собственной инициативе ставить цели, находить средства их достижения. Самостоятельный человек не ждет указаний от других людей, не надеется на подсказку, а сам принимает решения и реализует их на практике.</w:t>
-      </w:r>
-    </w:p>
-    <w:p>
-      <w:pPr>
-        <w:widowControl w:val="0"/>
-        <w:shd w:val="clear" w:color="auto" w:fill="FFFFFF"/>
-        <w:spacing w:after="0" w:line="240" w:lineRule="auto"/>
-        <w:ind w:firstLineChars="294" w:firstLine="706"/>
-        <w:jc w:val="both"/>
-        <w:textAlignment w:val="baseline"/>
-        <w:rPr>
-          <w:rFonts w:ascii="Times New Roman" w:eastAsia="Times New Roman" w:hAnsi="Times New Roman" w:cs="Times New Roman"/>
-          <w:color w:val="000000"/>
-          <w:sz w:val="24"/>
-          <w:szCs w:val="24"/>
-          <w:lang w:eastAsia="ru-RU"/>
-        </w:rPr>
-      </w:pPr>
-      <w:r>
-        <w:rPr>
-          <w:rFonts w:ascii="Times New Roman" w:eastAsia="Times New Roman" w:hAnsi="Times New Roman" w:cs="Times New Roman"/>
-          <w:color w:val="000000"/>
-          <w:sz w:val="24"/>
-          <w:szCs w:val="24"/>
-          <w:lang w:eastAsia="ru-RU"/>
-        </w:rPr>
-        <w:t>Следующим элементом социально-психологической структуры, который играет стимулирующую роль в активности личности, являются эмоции и чувства. Чувства представляют собой сложные, устойчивые свойства личности, проявляющиеся под влиянием каких-либо воздействий. Переживания личности, отражающие определенные воздействия, являются эмоциями. Эмоции являются психическими процессами, на основе которых образуются чувства как свойства личности.</w:t>
-      </w:r>
-    </w:p>
-    <w:p>
-      <w:pPr>
-        <w:widowControl w:val="0"/>
-        <w:shd w:val="clear" w:color="auto" w:fill="FFFFFF"/>
-        <w:spacing w:after="0" w:line="240" w:lineRule="auto"/>
-        <w:ind w:firstLineChars="294" w:firstLine="706"/>
-        <w:jc w:val="both"/>
-        <w:textAlignment w:val="baseline"/>
-        <w:rPr>
-          <w:rFonts w:ascii="Times New Roman" w:eastAsia="Times New Roman" w:hAnsi="Times New Roman" w:cs="Times New Roman"/>
-          <w:color w:val="000000"/>
-          <w:sz w:val="24"/>
-          <w:szCs w:val="24"/>
-          <w:lang w:eastAsia="ru-RU"/>
-        </w:rPr>
-      </w:pPr>
-      <w:r>
-        <w:rPr>
-          <w:rFonts w:ascii="Times New Roman" w:eastAsia="Times New Roman" w:hAnsi="Times New Roman" w:cs="Times New Roman"/>
-          <w:color w:val="000000"/>
-          <w:sz w:val="24"/>
-          <w:szCs w:val="24"/>
-          <w:lang w:eastAsia="ru-RU"/>
-        </w:rPr>
-        <w:t>В психологии различают следующие чувства личности: моральные (нравственные), интеллектуальные (познавательные), эстетические.</w:t>
-      </w:r>
-      <w:r>
-        <w:rPr>
-          <w:rFonts w:ascii="Times New Roman" w:eastAsia="Times New Roman" w:hAnsi="Times New Roman" w:cs="Times New Roman"/>
-          <w:color w:val="000000"/>
-          <w:sz w:val="24"/>
-          <w:szCs w:val="24"/>
-          <w:lang w:eastAsia="ru-RU"/>
-        </w:rPr>
-        <w:t xml:space="preserve"> </w:t>
-      </w:r>
-      <w:r>
-        <w:rPr>
-          <w:rFonts w:ascii="Times New Roman" w:eastAsia="Times New Roman" w:hAnsi="Times New Roman" w:cs="Times New Roman"/>
-          <w:color w:val="000000"/>
-          <w:sz w:val="24"/>
-          <w:szCs w:val="24"/>
-          <w:lang w:eastAsia="ru-RU"/>
-        </w:rPr>
-        <w:t>Моральным чувством называется эмоциональное; отношение личности к поведению людей и своему собственному. Такие чувства возникают и развиваются в процессе совместной деятельности людей и отражают нравственные нормы, принятые в обществе, в конкретном коллективе. Эти переживания представляют собой результат оценки поступков, их соответствия или несоответствия нормам морали, которые человек считает обязательными для себя и других. К моральным чувствам относятся чувства симпатии и антипатии, уважения и презрения, признательности и неблагодарности, любви и ненависти.</w:t>
-      </w:r>
-    </w:p>
-    <w:p>
-      <w:pPr>
-        <w:widowControl w:val="0"/>
-        <w:shd w:val="clear" w:color="auto" w:fill="FFFFFF"/>
-        <w:spacing w:after="0" w:line="240" w:lineRule="auto"/>
-        <w:ind w:firstLineChars="294" w:firstLine="706"/>
-        <w:jc w:val="both"/>
-        <w:textAlignment w:val="baseline"/>
-        <w:rPr>
-          <w:rFonts w:ascii="Times New Roman" w:eastAsia="Times New Roman" w:hAnsi="Times New Roman" w:cs="Times New Roman"/>
-          <w:color w:val="000000"/>
-          <w:sz w:val="24"/>
-          <w:szCs w:val="24"/>
-          <w:lang w:eastAsia="ru-RU"/>
-        </w:rPr>
-      </w:pPr>
-      <w:r>
-        <w:rPr>
-          <w:rFonts w:ascii="Times New Roman" w:eastAsia="Times New Roman" w:hAnsi="Times New Roman" w:cs="Times New Roman"/>
-          <w:color w:val="000000"/>
-          <w:sz w:val="24"/>
-          <w:szCs w:val="24"/>
-          <w:lang w:eastAsia="ru-RU"/>
-        </w:rPr>
-        <w:t>Интеллектуальные чувства</w:t>
-      </w:r>
-      <w:r>
-        <w:rPr>
-          <w:rFonts w:ascii="Times New Roman" w:eastAsia="Times New Roman" w:hAnsi="Times New Roman" w:cs="Times New Roman"/>
-          <w:color w:val="000000"/>
-          <w:sz w:val="24"/>
-          <w:szCs w:val="24"/>
-          <w:lang w:eastAsia="ru-RU"/>
-        </w:rPr>
-        <w:t xml:space="preserve"> </w:t>
-      </w:r>
-      <w:r>
-        <w:rPr>
-          <w:rFonts w:ascii="Times New Roman" w:eastAsia="Times New Roman" w:hAnsi="Times New Roman" w:cs="Times New Roman"/>
-          <w:color w:val="000000"/>
-          <w:sz w:val="24"/>
-          <w:szCs w:val="24"/>
-          <w:lang w:eastAsia="ru-RU"/>
-        </w:rPr>
-        <w:t>представляют собой переживания, возникающие в процессе умственное деятельности. К основным интеллектуальным (познавательным) чувствам относятся: любознательность, радость и восхищение, гордость в связи с решением задачи, сомнение и разочарования в случае неудачи, вдохновения и др. Особенно важно развитие в человеке (прежде всего в условиях перехода экономики на рыночные отношениям чувства нового как мотива поиска новых приемов и методов работы, борьбы за внедрение нововведений (инновации) и практику, формирование рыночного мышления. Интеллектуальные чувства очень тесно связаны с моральными чувствами. Так, стремление познать истину определяется не только интеллектуальным чувством, но и диктуется моральным долгом человека.</w:t>
-      </w:r>
-    </w:p>
-    <w:p>
-      <w:pPr>
-        <w:widowControl w:val="0"/>
-        <w:shd w:val="clear" w:color="auto" w:fill="FFFFFF"/>
-        <w:spacing w:after="0" w:line="240" w:lineRule="auto"/>
-        <w:ind w:firstLineChars="294" w:firstLine="706"/>
-        <w:jc w:val="both"/>
-        <w:textAlignment w:val="baseline"/>
-        <w:rPr>
-          <w:rFonts w:ascii="Times New Roman" w:eastAsia="Times New Roman" w:hAnsi="Times New Roman" w:cs="Times New Roman"/>
-          <w:color w:val="000000"/>
-          <w:sz w:val="24"/>
-          <w:szCs w:val="24"/>
-          <w:lang w:eastAsia="ru-RU"/>
-        </w:rPr>
-      </w:pPr>
-      <w:r>
-        <w:rPr>
-          <w:rFonts w:ascii="Times New Roman" w:eastAsia="Times New Roman" w:hAnsi="Times New Roman" w:cs="Times New Roman"/>
-          <w:color w:val="000000"/>
-          <w:sz w:val="24"/>
-          <w:szCs w:val="24"/>
-          <w:lang w:eastAsia="ru-RU"/>
-        </w:rPr>
-        <w:t>Эстетические чувства</w:t>
-      </w:r>
-      <w:r>
-        <w:rPr>
-          <w:rFonts w:ascii="Times New Roman" w:eastAsia="Times New Roman" w:hAnsi="Times New Roman" w:cs="Times New Roman"/>
-          <w:color w:val="000000"/>
-          <w:sz w:val="24"/>
-          <w:szCs w:val="24"/>
-          <w:lang w:eastAsia="ru-RU"/>
-        </w:rPr>
-        <w:t xml:space="preserve"> </w:t>
-      </w:r>
-      <w:r>
-        <w:rPr>
-          <w:rFonts w:ascii="Times New Roman" w:eastAsia="Times New Roman" w:hAnsi="Times New Roman" w:cs="Times New Roman"/>
-          <w:color w:val="000000"/>
-          <w:sz w:val="24"/>
-          <w:szCs w:val="24"/>
-          <w:lang w:eastAsia="ru-RU"/>
-        </w:rPr>
-        <w:t xml:space="preserve">возникают и развиваются при восприятии и создании человеком прекрасного. Воспринимая красивое (например, шедевры искусства), человек испытывает эстетическое чувство прекрасного, которое вызывает желание любоваться им, побуждает к все </w:t>
-      </w:r>
-      <w:r>
-        <w:rPr>
-          <w:rFonts w:ascii="Times New Roman" w:eastAsia="Times New Roman" w:hAnsi="Times New Roman" w:cs="Times New Roman"/>
-          <w:color w:val="000000"/>
-          <w:sz w:val="24"/>
-          <w:szCs w:val="24"/>
-          <w:lang w:eastAsia="ru-RU"/>
-        </w:rPr>
-        <w:lastRenderedPageBreak/>
-        <w:t>новым и новым встречам с ним.</w:t>
-      </w:r>
-    </w:p>
-    <w:p>
-      <w:pPr>
-        <w:widowControl w:val="0"/>
-        <w:shd w:val="clear" w:color="auto" w:fill="FFFFFF"/>
-        <w:spacing w:after="0" w:line="240" w:lineRule="auto"/>
-        <w:ind w:firstLineChars="294" w:firstLine="706"/>
-        <w:jc w:val="both"/>
-        <w:textAlignment w:val="baseline"/>
-        <w:rPr>
-          <w:rFonts w:ascii="Times New Roman" w:eastAsia="Times New Roman" w:hAnsi="Times New Roman" w:cs="Times New Roman"/>
-          <w:color w:val="000000"/>
-          <w:sz w:val="24"/>
-          <w:szCs w:val="24"/>
-          <w:lang w:eastAsia="ru-RU"/>
-        </w:rPr>
-      </w:pPr>
-      <w:r>
-        <w:rPr>
-          <w:rFonts w:ascii="Times New Roman" w:eastAsia="Times New Roman" w:hAnsi="Times New Roman" w:cs="Times New Roman"/>
-          <w:color w:val="000000"/>
-          <w:sz w:val="24"/>
-          <w:szCs w:val="24"/>
-          <w:lang w:eastAsia="ru-RU"/>
-        </w:rPr>
-        <w:t>К системным качествам личности относят всю совокупность характеристик, отражающих ее социальность, принадлежность к человечеству. К этим качествам можно отнести такие обобщенные характеристики, как мировоззрение, убеждения, патриотизм, гражданская ответственность и т.д.</w:t>
+        <w:t>отражающих ее социальность, принадлежность к человечеству. К этим качествам можно отнести такие обобщенные характеристики, как мировоззрение, убеждения, патриотизм, гражданская ответственность и т.д.</w:t>
       </w:r>
     </w:p>
     <w:p>
@@ -8612,7 +8739,7 @@
     </w:p>
     <w:p>
       <w:pPr>
-        <w:pStyle w:val="11"/>
+        <w:pStyle w:val="1"/>
       </w:pPr>
       <w:r>
         <w:t>ТЕМА 4. ГРУППОВОЕ ЛИДЕРСТВО</w:t>
@@ -8715,7 +8842,7 @@
     </w:p>
     <w:p>
       <w:pPr>
-        <w:pStyle w:val="21"/>
+        <w:pStyle w:val="2"/>
       </w:pPr>
       <w:r>
         <w:t>1. Лидерство через взаимодействие лидера с группой и с отдельными членами группы</w:t>
@@ -8839,14 +8966,14 @@
         <w:rPr>
           <w:color w:val="000000"/>
         </w:rPr>
-        <w:t xml:space="preserve">Так, представители ситуационных и ситуационно-личностных теорий говорят о том, что </w:t>
+        <w:t xml:space="preserve">Так, представители ситуационных и ситуационно-личностных теорий говорят о том, что эффект черт лидера усиливается при условии их адекватности ситуации. Например, черта «высокая мотивация к достижению» будет действенна в ситуации выполнения сложной задачи, </w:t>
       </w:r>
       <w:r>
         <w:rPr>
           <w:color w:val="000000"/>
         </w:rPr>
         <w:lastRenderedPageBreak/>
-        <w:t>эффект черт лидера усиливается при условии их адекватности ситуации. Например, черта «высокая мотивация к достижению» будет действенна в ситуации выполнения сложной задачи, требующей инициативы и личной ответственности. Гибкость лидера важна в ситуации нестабильности или в ситуации, когда лидеру необходимо учитывать особенности очень разных людей. А в ситуации, когда в организации требуется выработка единых правил и норм, гибкость лидера может мешать этому, здесь требуется сильная власть и настойчивость в отстаивании «правильных правил».</w:t>
+        <w:t>требующей инициативы и личной ответственности. Гибкость лидера важна в ситуации нестабильности или в ситуации, когда лидеру необходимо учитывать особенности очень разных людей. А в ситуации, когда в организации требуется выработка единых правил и норм, гибкость лидера может мешать этому, здесь требуется сильная власть и настойчивость в отстаивании «правильных правил».</w:t>
       </w:r>
     </w:p>
     <w:p>
@@ -9296,7 +9423,7 @@
         </w:rPr>
         <w:lastRenderedPageBreak/>
         <w:drawing>
-          <wp:inline distT="0" distB="0" distL="0" distR="0">
+          <wp:inline distT="0" distB="0" distL="0" distR="0" wp14:anchorId="3B0434B8" wp14:editId="2B675C00">
             <wp:extent cx="5715000" cy="2676525"/>
             <wp:effectExtent l="0" t="0" r="0" b="9525"/>
             <wp:docPr id="3" name="Рисунок 3" descr="http://www.studfiles.ru/html/2706/188/html_5KdkXrSL3I.C_O9/img-QvGa60.png"/>
@@ -10194,7 +10321,7 @@
         </w:rPr>
         <w:lastRenderedPageBreak/>
         <w:drawing>
-          <wp:inline distT="0" distB="0" distL="0" distR="0">
+          <wp:inline distT="0" distB="0" distL="0" distR="0" wp14:anchorId="374127B8" wp14:editId="599D8EC4">
             <wp:extent cx="4000500" cy="2828925"/>
             <wp:effectExtent l="0" t="0" r="0" b="9525"/>
             <wp:docPr id="2" name="Рисунок 2" descr="http://www.studfiles.ru/html/2706/188/html_5KdkXrSL3I.C_O9/img-pdf_uh.png"/>
@@ -10848,7 +10975,7 @@
     </w:p>
     <w:p>
       <w:pPr>
-        <w:pStyle w:val="21"/>
+        <w:pStyle w:val="2"/>
       </w:pPr>
       <w:r>
         <w:t>2.</w:t>
@@ -11068,7 +11195,7 @@
           <w:color w:val="000000"/>
         </w:rPr>
         <w:drawing>
-          <wp:inline distT="0" distB="0" distL="0" distR="0">
+          <wp:inline distT="0" distB="0" distL="0" distR="0" wp14:anchorId="0C7AD5A4" wp14:editId="5F629F49">
             <wp:extent cx="2743200" cy="1828800"/>
             <wp:effectExtent l="0" t="0" r="0" b="0"/>
             <wp:docPr id="4" name="Рисунок 4" descr="http://www.studfiles.ru/html/2706/188/html_5KdkXrSL3I.C_O9/img-qmnAi_.png"/>
@@ -11942,17 +12069,38 @@
         <w:t>Таким образом, лидерство на каждой стадии развития группы имеет особенности. На этапе создания группы и начало ее развития формируется ее потенциал, сфера компетентности, решаемые задачи. Лидеры расширяют зоны влияния группы и формируют ее стиль работы. На стадии среднего возраста важнейшей стратегической задачей лидерства становится поиск нуждающихся в преобразованиях элементов как хозяйственной деятельности (рынок, продукт, технология), так лидерства (лидер, группа, задача, ситуация, последователи). К этому времени лидеры имеют значительное число рычагов для преобразования, и они активно учатся их использовать. На стадии зрелости лидерство может быть подвергнуто сомнению и изменениям посредством интенсивных мероприятий и корректировок стиля лидерства.</w:t>
       </w:r>
     </w:p>
-    <w:p/>
-    <w:p/>
-    <w:p>
-      <w:pPr>
-        <w:pStyle w:val="11"/>
-      </w:pPr>
-      <w:r>
-        <w:t>ТЕМА 5. ФОРМЫ ЛИДЕРСТВА</w:t>
-      </w:r>
-    </w:p>
-    <w:p/>
+    <w:p>
+      <w:pPr>
+        <w:rPr>
+          <w:lang w:eastAsia="ru-RU"/>
+        </w:rPr>
+      </w:pPr>
+    </w:p>
+    <w:p>
+      <w:pPr>
+        <w:rPr>
+          <w:lang w:eastAsia="ru-RU"/>
+        </w:rPr>
+      </w:pPr>
+    </w:p>
+    <w:p>
+      <w:pPr>
+        <w:pStyle w:val="1"/>
+      </w:pPr>
+      <w:r>
+        <w:t xml:space="preserve">ТЕМА 5. ФОРМЫ </w:t>
+      </w:r>
+      <w:r>
+        <w:t>ЛИДЕРСТВА</w:t>
+      </w:r>
+    </w:p>
+    <w:p>
+      <w:pPr>
+        <w:rPr>
+          <w:lang w:eastAsia="ru-RU"/>
+        </w:rPr>
+      </w:pPr>
+    </w:p>
     <w:p>
       <w:pPr>
         <w:widowControl w:val="0"/>
@@ -12162,7 +12310,7 @@
     </w:p>
     <w:p>
       <w:pPr>
-        <w:pStyle w:val="21"/>
+        <w:pStyle w:val="2"/>
       </w:pPr>
       <w:r>
         <w:t>1. Основные тенденции развития лидерства на современном этапе</w:t>
@@ -14550,7 +14698,7 @@
     </w:p>
     <w:p>
       <w:pPr>
-        <w:pStyle w:val="21"/>
+        <w:pStyle w:val="2"/>
       </w:pPr>
       <w:r>
         <w:t>2. Функции лидера в самоуправляемой команде</w:t>
@@ -17107,7 +17255,7 @@
     </w:p>
     <w:p>
       <w:pPr>
-        <w:pStyle w:val="21"/>
+        <w:pStyle w:val="2"/>
       </w:pPr>
       <w:r>
         <w:t xml:space="preserve">3. </w:t>
@@ -18364,25 +18512,20 @@
           <w:lang w:eastAsia="ru-RU"/>
         </w:rPr>
       </w:pPr>
-    </w:p>
-    <w:p>
-      <w:pPr>
-        <w:widowControl w:val="0"/>
-        <w:spacing w:after="0" w:line="240" w:lineRule="auto"/>
-        <w:ind w:firstLine="709"/>
-        <w:jc w:val="both"/>
-        <w:rPr>
-          <w:rFonts w:ascii="Times New Roman" w:eastAsia="Times New Roman" w:hAnsi="Times New Roman" w:cs="Times New Roman"/>
-          <w:color w:val="000000"/>
-          <w:sz w:val="24"/>
-          <w:szCs w:val="24"/>
-          <w:lang w:eastAsia="ru-RU"/>
-        </w:rPr>
-      </w:pPr>
-    </w:p>
-    <w:p>
-      <w:pPr>
-        <w:pStyle w:val="11"/>
+      <w:r>
+        <w:rPr>
+          <w:rFonts w:ascii="Times New Roman" w:eastAsia="Times New Roman" w:hAnsi="Times New Roman" w:cs="Times New Roman"/>
+          <w:color w:val="000000"/>
+          <w:sz w:val="24"/>
+          <w:szCs w:val="24"/>
+          <w:lang w:eastAsia="ru-RU"/>
+        </w:rPr>
+        <w:br w:type="page"/>
+      </w:r>
+    </w:p>
+    <w:p>
+      <w:pPr>
+        <w:pStyle w:val="1"/>
       </w:pPr>
       <w:r>
         <w:lastRenderedPageBreak/>
@@ -18576,7 +18719,7 @@
     </w:p>
     <w:p>
       <w:pPr>
-        <w:pStyle w:val="21"/>
+        <w:pStyle w:val="2"/>
       </w:pPr>
       <w:r>
         <w:t>1. Целеполагание</w:t>
@@ -18602,29 +18745,9 @@
     </w:p>
     <w:p>
       <w:pPr>
-        <w:spacing w:after="0" w:line="240" w:lineRule="auto"/>
-        <w:ind w:firstLine="709"/>
-        <w:jc w:val="both"/>
-        <w:rPr>
-          <w:rFonts w:ascii="Times New Roman" w:eastAsia="Times New Roman" w:hAnsi="Times New Roman" w:cs="Times New Roman"/>
-          <w:b/>
-          <w:i/>
-          <w:color w:val="000000"/>
-          <w:sz w:val="24"/>
-          <w:szCs w:val="24"/>
-          <w:lang w:eastAsia="ru-RU"/>
-        </w:rPr>
-      </w:pPr>
-      <w:r>
-        <w:rPr>
-          <w:rFonts w:ascii="Times New Roman" w:eastAsia="Times New Roman" w:hAnsi="Times New Roman" w:cs="Times New Roman"/>
-          <w:b/>
-          <w:i/>
-          <w:color w:val="000000"/>
-          <w:sz w:val="24"/>
-          <w:szCs w:val="24"/>
-          <w:lang w:eastAsia="ru-RU"/>
-        </w:rPr>
+        <w:pStyle w:val="2"/>
+      </w:pPr>
+      <w:r>
         <w:t>Значение постановки целей</w:t>
       </w:r>
     </w:p>
@@ -18898,7 +19021,7 @@
     </w:p>
     <w:p>
       <w:pPr>
-        <w:pStyle w:val="21"/>
+        <w:pStyle w:val="2"/>
       </w:pPr>
       <w:r>
         <w:t>2. Управление временем</w:t>
@@ -21189,35 +21312,17 @@
     </w:p>
     <w:p>
       <w:pPr>
-        <w:pStyle w:val="21"/>
-        <w:rPr>
-          <w:iCs/>
-        </w:rPr>
-      </w:pPr>
-      <w:r>
-        <w:rPr>
-          <w:iCs/>
-        </w:rPr>
-        <w:t>3</w:t>
-      </w:r>
-      <w:r>
-        <w:rPr>
-          <w:rStyle w:val="22"/>
-        </w:rPr>
-        <w:t xml:space="preserve">. Саморазвитие и </w:t>
+        <w:pStyle w:val="2"/>
+      </w:pPr>
+      <w:r>
+        <w:t xml:space="preserve">3. Саморазвитие и </w:t>
       </w:r>
       <w:proofErr w:type="spellStart"/>
       <w:r>
-        <w:rPr>
-          <w:rStyle w:val="22"/>
-        </w:rPr>
         <w:t>самоактуализация</w:t>
       </w:r>
       <w:proofErr w:type="spellEnd"/>
       <w:r>
-        <w:rPr>
-          <w:rStyle w:val="22"/>
-        </w:rPr>
         <w:t>. Управление карьерой.</w:t>
       </w:r>
     </w:p>
@@ -26063,7 +26168,7 @@
     </w:p>
     <w:p>
       <w:pPr>
-        <w:pStyle w:val="11"/>
+        <w:pStyle w:val="1"/>
       </w:pPr>
       <w:r>
         <w:t>ТЕМА 7. ЭФФЕКТИВНЫЕ МОДЕЛИ КОММУНИКАЦИИ ЛИДЕРА</w:t>
@@ -26242,7 +26347,7 @@
     </w:p>
     <w:p>
       <w:pPr>
-        <w:pStyle w:val="21"/>
+        <w:pStyle w:val="2"/>
       </w:pPr>
       <w:r>
         <w:t xml:space="preserve">1. </w:t>
@@ -30270,13 +30375,9 @@
     </w:p>
     <w:p>
       <w:pPr>
-        <w:pStyle w:val="21"/>
-      </w:pPr>
-      <w:r>
-        <w:br w:type="page"/>
-      </w:r>
-      <w:r>
-        <w:lastRenderedPageBreak/>
+        <w:pStyle w:val="2"/>
+      </w:pPr>
+      <w:r>
         <w:t>2. Проведение деловых переговоров</w:t>
       </w:r>
     </w:p>
@@ -30680,7 +30781,18 @@
           <w:sz w:val="24"/>
           <w:szCs w:val="24"/>
         </w:rPr>
-        <w:t>В практике менеджмента при проведении деловых переговоров используются такие основные методы:</w:t>
+        <w:t xml:space="preserve">В практике менеджмента при проведении деловых </w:t>
+      </w:r>
+      <w:r>
+        <w:rPr>
+          <w:rFonts w:ascii="Times New Roman" w:hAnsi="Times New Roman" w:cs="Times New Roman"/>
+          <w:bCs/>
+          <w:iCs/>
+          <w:sz w:val="24"/>
+          <w:szCs w:val="24"/>
+        </w:rPr>
+        <w:lastRenderedPageBreak/>
+        <w:t>переговоров используются такие основные методы:</w:t>
       </w:r>
     </w:p>
     <w:p>
@@ -31033,17 +31145,7 @@
           <w:sz w:val="24"/>
           <w:szCs w:val="24"/>
         </w:rPr>
-        <w:t xml:space="preserve">Предназначенный для того, чтобы убедить партнера в необходимости оценивать проблематику переговоров с учетом общественных взаимосвязей и потребностей развития, кооперации. Применение этого метода не гарантирует достижения </w:t>
-      </w:r>
-      <w:r>
-        <w:rPr>
-          <w:rFonts w:ascii="Times New Roman" w:hAnsi="Times New Roman" w:cs="Times New Roman"/>
-          <w:iCs/>
-          <w:sz w:val="24"/>
-          <w:szCs w:val="24"/>
-        </w:rPr>
-        <w:lastRenderedPageBreak/>
-        <w:t>соглашения в деталях; использование его целесообразно в тех случаях, когда, например, партнер игнорирует общественные взаимосвязи.</w:t>
+        <w:t>Предназначенный для того, чтобы убедить партнера в необходимости оценивать проблематику переговоров с учетом общественных взаимосвязей и потребностей развития, кооперации. Применение этого метода не гарантирует достижения соглашения в деталях; использование его целесообразно в тех случаях, когда, например, партнер игнорирует общественные взаимосвязи.</w:t>
       </w:r>
     </w:p>
     <w:p>
@@ -31403,7 +31505,18 @@
           <w:sz w:val="24"/>
           <w:szCs w:val="24"/>
         </w:rPr>
-        <w:t>Если ход переговоров был позитивным, то на завершающей их стадии необходимо резюмировать, коротко повторить основные положения, которые рассматривались в процессе переговоров, и, что особенно важно, характеристику тех позитивных моментов, из которых достигнуто согласие сторон. Это позволит достичь уверенности в том, что все участники переговоров четко представляют суть основных положений будущего соглашения, у всех складывается убеждение в том, что в ходе переговоров достигнуто определенный прогресс. Целесообразно также, основываясь на позитивных результатах переговоров, обсудить перспективу новых встреч.</w:t>
+        <w:t xml:space="preserve">Если ход переговоров был позитивным, то на завершающей их стадии необходимо резюмировать, коротко повторить основные положения, которые рассматривались в процессе переговоров, и, что особенно важно, характеристику тех позитивных моментов, из которых достигнуто согласие сторон. Это позволит достичь уверенности в том, что все участники переговоров четко представляют суть основных положений будущего соглашения, у всех складывается убеждение в том, что в ходе </w:t>
+      </w:r>
+      <w:r>
+        <w:rPr>
+          <w:rFonts w:ascii="Times New Roman" w:hAnsi="Times New Roman" w:cs="Times New Roman"/>
+          <w:bCs/>
+          <w:iCs/>
+          <w:sz w:val="24"/>
+          <w:szCs w:val="24"/>
+        </w:rPr>
+        <w:lastRenderedPageBreak/>
+        <w:t>переговоров достигнуто определенный прогресс. Целесообразно также, основываясь на позитивных результатах переговоров, обсудить перспективу новых встреч.</w:t>
       </w:r>
     </w:p>
     <w:p>
@@ -31639,7 +31752,7 @@
     </w:p>
     <w:p>
       <w:pPr>
-        <w:pStyle w:val="21"/>
+        <w:pStyle w:val="2"/>
       </w:pPr>
       <w:r>
         <w:t>3. Техника приема посетителей</w:t>
@@ -32000,7 +32113,16 @@
           <w:sz w:val="24"/>
           <w:szCs w:val="24"/>
         </w:rPr>
-        <w:t xml:space="preserve">не допускайте нетактичность и тем более грубость относительно себя, своего предприятия, предмета разговора, коллег; </w:t>
+        <w:t xml:space="preserve">не допускайте нетактичность и тем более грубость относительно себя, своего предприятия, </w:t>
+      </w:r>
+      <w:r>
+        <w:rPr>
+          <w:rFonts w:ascii="Times New Roman" w:hAnsi="Times New Roman" w:cs="Times New Roman"/>
+          <w:sz w:val="24"/>
+          <w:szCs w:val="24"/>
+        </w:rPr>
+        <w:lastRenderedPageBreak/>
+        <w:t xml:space="preserve">предмета разговора, коллег; </w:t>
       </w:r>
     </w:p>
     <w:p>
@@ -32123,7 +32245,7 @@
     </w:p>
     <w:p>
       <w:pPr>
-        <w:pStyle w:val="21"/>
+        <w:pStyle w:val="2"/>
       </w:pPr>
       <w:r>
         <w:t>4</w:t>
@@ -32297,16 +32419,7 @@
           <w:sz w:val="24"/>
           <w:szCs w:val="24"/>
         </w:rPr>
-        <w:t xml:space="preserve">Тот, кто зашел в рабочее помещение, приветствует собравшихся первым. Совсем не </w:t>
-      </w:r>
-      <w:r>
-        <w:rPr>
-          <w:rFonts w:ascii="Times New Roman" w:hAnsi="Times New Roman" w:cs="Times New Roman"/>
-          <w:sz w:val="24"/>
-          <w:szCs w:val="24"/>
-        </w:rPr>
-        <w:lastRenderedPageBreak/>
-        <w:t>обязательно всем жать руку. Однако если подают руку знакомому, который находится в окружении незнакомых людей, нужно, назвав себя, подать руку каждому.</w:t>
+        <w:t>Тот, кто зашел в рабочее помещение, приветствует собравшихся первым. Совсем не обязательно всем жать руку. Однако если подают руку знакомому, который находится в окружении незнакомых людей, нужно, назвав себя, подать руку каждому.</w:t>
       </w:r>
     </w:p>
     <w:p>
@@ -32578,7 +32691,16 @@
           <w:sz w:val="24"/>
           <w:szCs w:val="24"/>
         </w:rPr>
-        <w:t>Указывая на ошибки, недоработки подчиненного, следует быть требовательным, корректным, вежливым и никогда не прибегать к оценке личности («вы не сделали этого», «вы сдали незаконченную работу», «вы ошиблись в расчетах», но не «вы лентяй», «вы бездельник» и др.).</w:t>
+        <w:t xml:space="preserve">Указывая на ошибки, недоработки подчиненного, следует быть требовательным, </w:t>
+      </w:r>
+      <w:r>
+        <w:rPr>
+          <w:rFonts w:ascii="Times New Roman" w:hAnsi="Times New Roman" w:cs="Times New Roman"/>
+          <w:sz w:val="24"/>
+          <w:szCs w:val="24"/>
+        </w:rPr>
+        <w:lastRenderedPageBreak/>
+        <w:t>корректным, вежливым и никогда не прибегать к оценке личности («вы не сделали этого», «вы сдали незаконченную работу», «вы ошиблись в расчетах», но не «вы лентяй», «вы бездельник» и др.).</w:t>
       </w:r>
     </w:p>
     <w:p>
@@ -32857,7 +32979,6 @@
           <w:sz w:val="24"/>
           <w:szCs w:val="24"/>
         </w:rPr>
-        <w:lastRenderedPageBreak/>
         <w:t xml:space="preserve">Жесты. </w:t>
       </w:r>
       <w:r>
@@ -33040,14 +33161,6 @@
     </w:p>
     <w:p>
       <w:pPr>
-        <w:ind w:firstLine="708"/>
-        <w:rPr>
-          <w:sz w:val="28"/>
-        </w:rPr>
-      </w:pPr>
-    </w:p>
-    <w:p>
-      <w:pPr>
         <w:pStyle w:val="a3"/>
         <w:widowControl w:val="0"/>
         <w:spacing w:before="0" w:beforeAutospacing="0" w:after="0" w:afterAutospacing="0"/>
@@ -33058,6 +33171,8 @@
           <w:color w:val="000000"/>
         </w:rPr>
       </w:pPr>
+      <w:bookmarkStart w:id="0" w:name="_GoBack"/>
+      <w:bookmarkEnd w:id="0"/>
     </w:p>
     <w:p>
       <w:pPr>
@@ -37426,131 +37541,6 @@
     </w:lvl>
   </w:abstractNum>
   <w:abstractNum w:abstractNumId="33">
-    <w:nsid w:val="61973174"/>
-    <w:multiLevelType w:val="multilevel"/>
-    <w:tmpl w:val="5348899C"/>
-    <w:lvl w:ilvl="0">
-      <w:start w:val="1"/>
-      <w:numFmt w:val="decimal"/>
-      <w:suff w:val="space"/>
-      <w:lvlText w:val="%1"/>
-      <w:lvlJc w:val="left"/>
-      <w:pPr>
-        <w:ind w:left="0" w:firstLine="0"/>
-      </w:pPr>
-      <w:rPr>
-        <w:rFonts w:ascii="Times New Roman" w:hAnsi="Times New Roman" w:hint="default"/>
-        <w:sz w:val="28"/>
-      </w:rPr>
-    </w:lvl>
-    <w:lvl w:ilvl="1">
-      <w:start w:val="1"/>
-      <w:numFmt w:val="decimal"/>
-      <w:suff w:val="space"/>
-      <w:lvlText w:val="%1.%2"/>
-      <w:lvlJc w:val="left"/>
-      <w:pPr>
-        <w:ind w:left="0" w:firstLine="0"/>
-      </w:pPr>
-      <w:rPr>
-        <w:rFonts w:hint="default"/>
-      </w:rPr>
-    </w:lvl>
-    <w:lvl w:ilvl="2">
-      <w:start w:val="1"/>
-      <w:numFmt w:val="decimal"/>
-      <w:suff w:val="space"/>
-      <w:lvlText w:val="%1.%2.%3 "/>
-      <w:lvlJc w:val="left"/>
-      <w:pPr>
-        <w:ind w:left="0" w:firstLine="0"/>
-      </w:pPr>
-      <w:rPr>
-        <w:rFonts w:hint="default"/>
-      </w:rPr>
-    </w:lvl>
-    <w:lvl w:ilvl="3">
-      <w:start w:val="1"/>
-      <w:numFmt w:val="none"/>
-      <w:lvlText w:val=""/>
-      <w:lvlJc w:val="left"/>
-      <w:pPr>
-        <w:ind w:left="0" w:firstLine="0"/>
-      </w:pPr>
-      <w:rPr>
-        <w:rFonts w:hint="default"/>
-      </w:rPr>
-    </w:lvl>
-    <w:lvl w:ilvl="4">
-      <w:start w:val="1"/>
-      <w:numFmt w:val="none"/>
-      <w:lvlRestart w:val="0"/>
-      <w:suff w:val="space"/>
-      <w:lvlText w:val=""/>
-      <w:lvlJc w:val="left"/>
-      <w:pPr>
-        <w:ind w:left="0" w:firstLine="0"/>
-      </w:pPr>
-      <w:rPr>
-        <w:rFonts w:hint="default"/>
-      </w:rPr>
-    </w:lvl>
-    <w:lvl w:ilvl="5">
-      <w:start w:val="1"/>
-      <w:numFmt w:val="none"/>
-      <w:lvlText w:val=""/>
-      <w:lvlJc w:val="left"/>
-      <w:pPr>
-        <w:ind w:left="0" w:firstLine="0"/>
-      </w:pPr>
-      <w:rPr>
-        <w:rFonts w:hint="default"/>
-      </w:rPr>
-    </w:lvl>
-    <w:lvl w:ilvl="6">
-      <w:start w:val="1"/>
-      <w:numFmt w:val="decimal"/>
-      <w:lvlRestart w:val="1"/>
-      <w:suff w:val="nothing"/>
-      <w:lvlText w:val="(%1.%7)"/>
-      <w:lvlJc w:val="left"/>
-      <w:pPr>
-        <w:ind w:left="0" w:firstLine="0"/>
-      </w:pPr>
-      <w:rPr>
-        <w:rFonts w:hint="default"/>
-      </w:rPr>
-    </w:lvl>
-    <w:lvl w:ilvl="7">
-      <w:start w:val="1"/>
-      <w:numFmt w:val="decimal"/>
-      <w:lvlRestart w:val="1"/>
-      <w:suff w:val="space"/>
-      <w:lvlText w:val="Таблица %1.%8"/>
-      <w:lvlJc w:val="left"/>
-      <w:pPr>
-        <w:ind w:left="0" w:firstLine="0"/>
-      </w:pPr>
-      <w:rPr>
-        <w:rFonts w:hint="default"/>
-      </w:rPr>
-    </w:lvl>
-    <w:lvl w:ilvl="8">
-      <w:start w:val="1"/>
-      <w:numFmt w:val="decimal"/>
-      <w:lvlRestart w:val="1"/>
-      <w:suff w:val="space"/>
-      <w:lvlText w:val="Рисунок %1.%9"/>
-      <w:lvlJc w:val="left"/>
-      <w:pPr>
-        <w:ind w:left="568" w:firstLine="0"/>
-      </w:pPr>
-      <w:rPr>
-        <w:rFonts w:hint="default"/>
-      </w:rPr>
-    </w:lvl>
-  </w:abstractNum>
-  <w:abstractNum w:abstractNumId="34">
     <w:nsid w:val="61F410A4"/>
     <w:multiLevelType w:val="multilevel"/>
     <w:tmpl w:val="19DC837C"/>
@@ -37699,7 +37689,7 @@
       </w:rPr>
     </w:lvl>
   </w:abstractNum>
-  <w:abstractNum w:abstractNumId="35">
+  <w:abstractNum w:abstractNumId="34">
     <w:nsid w:val="6BD17D98"/>
     <w:multiLevelType w:val="hybridMultilevel"/>
     <w:tmpl w:val="05E0DCCE"/>
@@ -37815,7 +37805,7 @@
       </w:pPr>
     </w:lvl>
   </w:abstractNum>
-  <w:abstractNum w:abstractNumId="36">
+  <w:abstractNum w:abstractNumId="35">
     <w:nsid w:val="6BD92A63"/>
     <w:multiLevelType w:val="multilevel"/>
     <w:tmpl w:val="B73285C2"/>
@@ -37964,7 +37954,7 @@
       </w:rPr>
     </w:lvl>
   </w:abstractNum>
-  <w:abstractNum w:abstractNumId="37">
+  <w:abstractNum w:abstractNumId="36">
     <w:nsid w:val="6F2D63C0"/>
     <w:multiLevelType w:val="hybridMultilevel"/>
     <w:tmpl w:val="F500A00E"/>
@@ -38080,7 +38070,7 @@
       </w:pPr>
     </w:lvl>
   </w:abstractNum>
-  <w:abstractNum w:abstractNumId="38">
+  <w:abstractNum w:abstractNumId="37">
     <w:nsid w:val="70152561"/>
     <w:multiLevelType w:val="hybridMultilevel"/>
     <w:tmpl w:val="87CC289E"/>
@@ -38196,7 +38186,7 @@
       </w:pPr>
     </w:lvl>
   </w:abstractNum>
-  <w:abstractNum w:abstractNumId="39">
+  <w:abstractNum w:abstractNumId="38">
     <w:nsid w:val="7227014D"/>
     <w:multiLevelType w:val="multilevel"/>
     <w:tmpl w:val="3146C988"/>
@@ -38355,7 +38345,7 @@
       </w:rPr>
     </w:lvl>
   </w:abstractNum>
-  <w:abstractNum w:abstractNumId="40">
+  <w:abstractNum w:abstractNumId="39">
     <w:nsid w:val="75145418"/>
     <w:multiLevelType w:val="multilevel"/>
     <w:tmpl w:val="B9C41530"/>
@@ -38518,10 +38508,10 @@
     <w:abstractNumId w:val="18"/>
   </w:num>
   <w:num w:numId="2">
-    <w:abstractNumId w:val="36"/>
+    <w:abstractNumId w:val="35"/>
   </w:num>
   <w:num w:numId="3">
-    <w:abstractNumId w:val="34"/>
+    <w:abstractNumId w:val="33"/>
   </w:num>
   <w:num w:numId="4">
     <w:abstractNumId w:val="1"/>
@@ -38560,7 +38550,7 @@
     <w:abstractNumId w:val="16"/>
   </w:num>
   <w:num w:numId="16">
-    <w:abstractNumId w:val="40"/>
+    <w:abstractNumId w:val="39"/>
   </w:num>
   <w:num w:numId="17">
     <w:abstractNumId w:val="8"/>
@@ -38572,7 +38562,7 @@
     <w:abstractNumId w:val="6"/>
   </w:num>
   <w:num w:numId="20">
-    <w:abstractNumId w:val="39"/>
+    <w:abstractNumId w:val="38"/>
   </w:num>
   <w:num w:numId="21">
     <w:abstractNumId w:val="13"/>
@@ -38584,7 +38574,7 @@
     <w:abstractNumId w:val="14"/>
   </w:num>
   <w:num w:numId="24">
-    <w:abstractNumId w:val="37"/>
+    <w:abstractNumId w:val="36"/>
   </w:num>
   <w:num w:numId="25">
     <w:abstractNumId w:val="26"/>
@@ -38602,7 +38592,7 @@
     <w:abstractNumId w:val="25"/>
   </w:num>
   <w:num w:numId="30">
-    <w:abstractNumId w:val="38"/>
+    <w:abstractNumId w:val="37"/>
   </w:num>
   <w:num w:numId="31">
     <w:abstractNumId w:val="11"/>
@@ -38626,19 +38616,13 @@
     <w:abstractNumId w:val="12"/>
   </w:num>
   <w:num w:numId="38">
-    <w:abstractNumId w:val="35"/>
+    <w:abstractNumId w:val="34"/>
   </w:num>
   <w:num w:numId="39">
     <w:abstractNumId w:val="4"/>
   </w:num>
   <w:num w:numId="40">
     <w:abstractNumId w:val="22"/>
-  </w:num>
-  <w:num w:numId="41">
-    <w:abstractNumId w:val="33"/>
-  </w:num>
-  <w:num w:numId="42">
-    <w:abstractNumId w:val="33"/>
   </w:num>
 </w:numbering>
 </file>
@@ -38810,18 +38794,20 @@
     <w:link w:val="10"/>
     <w:uiPriority w:val="9"/>
     <w:qFormat/>
-    <w:rsid w:val="003520C2"/>
+    <w:rsid w:val="00490F36"/>
     <w:pPr>
-      <w:spacing w:before="100" w:beforeAutospacing="1" w:after="100" w:afterAutospacing="1" w:line="240" w:lineRule="auto"/>
+      <w:widowControl w:val="0"/>
+      <w:spacing w:after="0" w:line="240" w:lineRule="auto"/>
+      <w:jc w:val="center"/>
       <w:outlineLvl w:val="0"/>
     </w:pPr>
     <w:rPr>
       <w:rFonts w:ascii="Times New Roman" w:eastAsia="Times New Roman" w:hAnsi="Times New Roman" w:cs="Times New Roman"/>
       <w:b/>
-      <w:bCs/>
+      <w:color w:val="000000"/>
       <w:kern w:val="36"/>
-      <w:sz w:val="48"/>
-      <w:szCs w:val="48"/>
+      <w:sz w:val="24"/>
+      <w:szCs w:val="24"/>
       <w:lang w:eastAsia="ru-RU"/>
     </w:rPr>
   </w:style>
@@ -38831,17 +38817,21 @@
     <w:link w:val="20"/>
     <w:uiPriority w:val="9"/>
     <w:qFormat/>
-    <w:rsid w:val="003520C2"/>
+    <w:rsid w:val="00490F36"/>
     <w:pPr>
-      <w:spacing w:before="100" w:beforeAutospacing="1" w:after="100" w:afterAutospacing="1" w:line="240" w:lineRule="auto"/>
+      <w:widowControl w:val="0"/>
+      <w:spacing w:after="0" w:line="240" w:lineRule="auto"/>
+      <w:ind w:firstLine="709"/>
+      <w:jc w:val="both"/>
       <w:outlineLvl w:val="1"/>
     </w:pPr>
     <w:rPr>
       <w:rFonts w:ascii="Times New Roman" w:eastAsia="Times New Roman" w:hAnsi="Times New Roman" w:cs="Times New Roman"/>
       <w:b/>
       <w:bCs/>
-      <w:sz w:val="36"/>
-      <w:szCs w:val="36"/>
+      <w:color w:val="000000"/>
+      <w:sz w:val="24"/>
+      <w:szCs w:val="24"/>
       <w:lang w:eastAsia="ru-RU"/>
     </w:rPr>
   </w:style>
@@ -38877,14 +38867,14 @@
     <w:basedOn w:val="a0"/>
     <w:link w:val="1"/>
     <w:uiPriority w:val="9"/>
-    <w:rsid w:val="003520C2"/>
+    <w:rsid w:val="00490F36"/>
     <w:rPr>
       <w:rFonts w:ascii="Times New Roman" w:eastAsia="Times New Roman" w:hAnsi="Times New Roman" w:cs="Times New Roman"/>
       <w:b/>
-      <w:bCs/>
+      <w:color w:val="000000"/>
       <w:kern w:val="36"/>
-      <w:sz w:val="48"/>
-      <w:szCs w:val="48"/>
+      <w:sz w:val="24"/>
+      <w:szCs w:val="24"/>
       <w:lang w:eastAsia="ru-RU"/>
     </w:rPr>
   </w:style>
@@ -38893,13 +38883,14 @@
     <w:basedOn w:val="a0"/>
     <w:link w:val="2"/>
     <w:uiPriority w:val="9"/>
-    <w:rsid w:val="003520C2"/>
+    <w:rsid w:val="00490F36"/>
     <w:rPr>
       <w:rFonts w:ascii="Times New Roman" w:eastAsia="Times New Roman" w:hAnsi="Times New Roman" w:cs="Times New Roman"/>
       <w:b/>
       <w:bCs/>
-      <w:sz w:val="36"/>
-      <w:szCs w:val="36"/>
+      <w:color w:val="000000"/>
+      <w:sz w:val="24"/>
+      <w:szCs w:val="24"/>
       <w:lang w:eastAsia="ru-RU"/>
     </w:rPr>
   </w:style>
@@ -39024,7 +39015,7 @@
     <w:uiPriority w:val="99"/>
     <w:semiHidden/>
     <w:unhideWhenUsed/>
-    <w:rsid w:val="00534B52"/>
+    <w:rsid w:val="00490F36"/>
     <w:pPr>
       <w:spacing w:after="0" w:line="240" w:lineRule="auto"/>
     </w:pPr>
@@ -39040,107 +39031,11 @@
     <w:link w:val="aa"/>
     <w:uiPriority w:val="99"/>
     <w:semiHidden/>
-    <w:rsid w:val="00534B52"/>
+    <w:rsid w:val="00490F36"/>
     <w:rPr>
       <w:rFonts w:ascii="Tahoma" w:hAnsi="Tahoma" w:cs="Tahoma"/>
       <w:sz w:val="16"/>
       <w:szCs w:val="16"/>
-    </w:rPr>
-  </w:style>
-  <w:style w:type="paragraph" w:customStyle="1" w:styleId="11">
-    <w:name w:val="К. заголовок 1"/>
-    <w:basedOn w:val="a"/>
-    <w:next w:val="a"/>
-    <w:link w:val="12"/>
-    <w:qFormat/>
-    <w:rsid w:val="00534B52"/>
-    <w:pPr>
-      <w:widowControl w:val="0"/>
-      <w:spacing w:after="0" w:line="240" w:lineRule="auto"/>
-      <w:ind w:firstLine="709"/>
-      <w:jc w:val="center"/>
-      <w:outlineLvl w:val="0"/>
-    </w:pPr>
-    <w:rPr>
-      <w:rFonts w:ascii="Times New Roman" w:eastAsia="Times New Roman" w:hAnsi="Times New Roman" w:cs="Times New Roman"/>
-      <w:b/>
-      <w:bCs/>
-      <w:color w:val="000000"/>
-      <w:sz w:val="24"/>
-      <w:szCs w:val="24"/>
-      <w:lang w:eastAsia="ru-RU"/>
-    </w:rPr>
-  </w:style>
-  <w:style w:type="character" w:customStyle="1" w:styleId="12">
-    <w:name w:val="К. заголовок 1 Знак"/>
-    <w:link w:val="11"/>
-    <w:rsid w:val="00534B52"/>
-    <w:rPr>
-      <w:rFonts w:ascii="Times New Roman" w:eastAsia="Times New Roman" w:hAnsi="Times New Roman" w:cs="Times New Roman"/>
-      <w:b/>
-      <w:bCs/>
-      <w:color w:val="000000"/>
-      <w:sz w:val="24"/>
-      <w:szCs w:val="24"/>
-      <w:lang w:eastAsia="ru-RU"/>
-    </w:rPr>
-  </w:style>
-  <w:style w:type="paragraph" w:customStyle="1" w:styleId="21">
-    <w:name w:val="К. заголовок 2"/>
-    <w:basedOn w:val="a"/>
-    <w:next w:val="a"/>
-    <w:link w:val="22"/>
-    <w:qFormat/>
-    <w:rsid w:val="00534B52"/>
-    <w:pPr>
-      <w:widowControl w:val="0"/>
-      <w:spacing w:after="0" w:line="240" w:lineRule="auto"/>
-      <w:ind w:firstLine="709"/>
-      <w:jc w:val="both"/>
-      <w:outlineLvl w:val="1"/>
-    </w:pPr>
-    <w:rPr>
-      <w:rFonts w:ascii="Times New Roman" w:eastAsia="Times New Roman" w:hAnsi="Times New Roman" w:cs="Times New Roman"/>
-      <w:b/>
-      <w:bCs/>
-      <w:color w:val="000000"/>
-      <w:sz w:val="24"/>
-      <w:szCs w:val="24"/>
-      <w:lang w:eastAsia="ru-RU"/>
-    </w:rPr>
-  </w:style>
-  <w:style w:type="character" w:customStyle="1" w:styleId="22">
-    <w:name w:val="К. заголовок 2 Знак"/>
-    <w:link w:val="21"/>
-    <w:rsid w:val="00534B52"/>
-    <w:rPr>
-      <w:rFonts w:ascii="Times New Roman" w:eastAsia="Times New Roman" w:hAnsi="Times New Roman" w:cs="Times New Roman"/>
-      <w:b/>
-      <w:bCs/>
-      <w:color w:val="000000"/>
-      <w:sz w:val="24"/>
-      <w:szCs w:val="24"/>
-      <w:lang w:eastAsia="ru-RU"/>
-    </w:rPr>
-  </w:style>
-  <w:style w:type="paragraph" w:customStyle="1" w:styleId="ac">
-    <w:name w:val="ККККККККК"/>
-    <w:basedOn w:val="2"/>
-    <w:next w:val="a"/>
-    <w:qFormat/>
-    <w:rsid w:val="00534B52"/>
-    <w:pPr>
-      <w:widowControl w:val="0"/>
-      <w:spacing w:before="0" w:beforeAutospacing="0" w:after="0" w:afterAutospacing="0"/>
-      <w:ind w:firstLine="709"/>
-      <w:jc w:val="both"/>
-      <w:outlineLvl w:val="9"/>
-    </w:pPr>
-    <w:rPr>
-      <w:bCs w:val="0"/>
-      <w:color w:val="000000"/>
-      <w:sz w:val="24"/>
-      <w:szCs w:val="24"/>
     </w:rPr>
   </w:style>
 </w:styles>
@@ -39313,18 +39208,20 @@
     <w:link w:val="10"/>
     <w:uiPriority w:val="9"/>
     <w:qFormat/>
-    <w:rsid w:val="003520C2"/>
+    <w:rsid w:val="00490F36"/>
     <w:pPr>
-      <w:spacing w:before="100" w:beforeAutospacing="1" w:after="100" w:afterAutospacing="1" w:line="240" w:lineRule="auto"/>
+      <w:widowControl w:val="0"/>
+      <w:spacing w:after="0" w:line="240" w:lineRule="auto"/>
+      <w:jc w:val="center"/>
       <w:outlineLvl w:val="0"/>
     </w:pPr>
     <w:rPr>
       <w:rFonts w:ascii="Times New Roman" w:eastAsia="Times New Roman" w:hAnsi="Times New Roman" w:cs="Times New Roman"/>
       <w:b/>
-      <w:bCs/>
+      <w:color w:val="000000"/>
       <w:kern w:val="36"/>
-      <w:sz w:val="48"/>
-      <w:szCs w:val="48"/>
+      <w:sz w:val="24"/>
+      <w:szCs w:val="24"/>
       <w:lang w:eastAsia="ru-RU"/>
     </w:rPr>
   </w:style>
@@ -39334,17 +39231,21 @@
     <w:link w:val="20"/>
     <w:uiPriority w:val="9"/>
     <w:qFormat/>
-    <w:rsid w:val="003520C2"/>
+    <w:rsid w:val="00490F36"/>
     <w:pPr>
-      <w:spacing w:before="100" w:beforeAutospacing="1" w:after="100" w:afterAutospacing="1" w:line="240" w:lineRule="auto"/>
+      <w:widowControl w:val="0"/>
+      <w:spacing w:after="0" w:line="240" w:lineRule="auto"/>
+      <w:ind w:firstLine="709"/>
+      <w:jc w:val="both"/>
       <w:outlineLvl w:val="1"/>
     </w:pPr>
     <w:rPr>
       <w:rFonts w:ascii="Times New Roman" w:eastAsia="Times New Roman" w:hAnsi="Times New Roman" w:cs="Times New Roman"/>
       <w:b/>
       <w:bCs/>
-      <w:sz w:val="36"/>
-      <w:szCs w:val="36"/>
+      <w:color w:val="000000"/>
+      <w:sz w:val="24"/>
+      <w:szCs w:val="24"/>
       <w:lang w:eastAsia="ru-RU"/>
     </w:rPr>
   </w:style>
@@ -39380,14 +39281,14 @@
     <w:basedOn w:val="a0"/>
     <w:link w:val="1"/>
     <w:uiPriority w:val="9"/>
-    <w:rsid w:val="003520C2"/>
+    <w:rsid w:val="00490F36"/>
     <w:rPr>
       <w:rFonts w:ascii="Times New Roman" w:eastAsia="Times New Roman" w:hAnsi="Times New Roman" w:cs="Times New Roman"/>
       <w:b/>
-      <w:bCs/>
+      <w:color w:val="000000"/>
       <w:kern w:val="36"/>
-      <w:sz w:val="48"/>
-      <w:szCs w:val="48"/>
+      <w:sz w:val="24"/>
+      <w:szCs w:val="24"/>
       <w:lang w:eastAsia="ru-RU"/>
     </w:rPr>
   </w:style>
@@ -39396,13 +39297,14 @@
     <w:basedOn w:val="a0"/>
     <w:link w:val="2"/>
     <w:uiPriority w:val="9"/>
-    <w:rsid w:val="003520C2"/>
+    <w:rsid w:val="00490F36"/>
     <w:rPr>
       <w:rFonts w:ascii="Times New Roman" w:eastAsia="Times New Roman" w:hAnsi="Times New Roman" w:cs="Times New Roman"/>
       <w:b/>
       <w:bCs/>
-      <w:sz w:val="36"/>
-      <w:szCs w:val="36"/>
+      <w:color w:val="000000"/>
+      <w:sz w:val="24"/>
+      <w:szCs w:val="24"/>
       <w:lang w:eastAsia="ru-RU"/>
     </w:rPr>
   </w:style>
@@ -39527,7 +39429,7 @@
     <w:uiPriority w:val="99"/>
     <w:semiHidden/>
     <w:unhideWhenUsed/>
-    <w:rsid w:val="00534B52"/>
+    <w:rsid w:val="00490F36"/>
     <w:pPr>
       <w:spacing w:after="0" w:line="240" w:lineRule="auto"/>
     </w:pPr>
@@ -39543,107 +39445,11 @@
     <w:link w:val="aa"/>
     <w:uiPriority w:val="99"/>
     <w:semiHidden/>
-    <w:rsid w:val="00534B52"/>
+    <w:rsid w:val="00490F36"/>
     <w:rPr>
       <w:rFonts w:ascii="Tahoma" w:hAnsi="Tahoma" w:cs="Tahoma"/>
       <w:sz w:val="16"/>
       <w:szCs w:val="16"/>
-    </w:rPr>
-  </w:style>
-  <w:style w:type="paragraph" w:customStyle="1" w:styleId="11">
-    <w:name w:val="К. заголовок 1"/>
-    <w:basedOn w:val="a"/>
-    <w:next w:val="a"/>
-    <w:link w:val="12"/>
-    <w:qFormat/>
-    <w:rsid w:val="00534B52"/>
-    <w:pPr>
-      <w:widowControl w:val="0"/>
-      <w:spacing w:after="0" w:line="240" w:lineRule="auto"/>
-      <w:ind w:firstLine="709"/>
-      <w:jc w:val="center"/>
-      <w:outlineLvl w:val="0"/>
-    </w:pPr>
-    <w:rPr>
-      <w:rFonts w:ascii="Times New Roman" w:eastAsia="Times New Roman" w:hAnsi="Times New Roman" w:cs="Times New Roman"/>
-      <w:b/>
-      <w:bCs/>
-      <w:color w:val="000000"/>
-      <w:sz w:val="24"/>
-      <w:szCs w:val="24"/>
-      <w:lang w:eastAsia="ru-RU"/>
-    </w:rPr>
-  </w:style>
-  <w:style w:type="character" w:customStyle="1" w:styleId="12">
-    <w:name w:val="К. заголовок 1 Знак"/>
-    <w:link w:val="11"/>
-    <w:rsid w:val="00534B52"/>
-    <w:rPr>
-      <w:rFonts w:ascii="Times New Roman" w:eastAsia="Times New Roman" w:hAnsi="Times New Roman" w:cs="Times New Roman"/>
-      <w:b/>
-      <w:bCs/>
-      <w:color w:val="000000"/>
-      <w:sz w:val="24"/>
-      <w:szCs w:val="24"/>
-      <w:lang w:eastAsia="ru-RU"/>
-    </w:rPr>
-  </w:style>
-  <w:style w:type="paragraph" w:customStyle="1" w:styleId="21">
-    <w:name w:val="К. заголовок 2"/>
-    <w:basedOn w:val="a"/>
-    <w:next w:val="a"/>
-    <w:link w:val="22"/>
-    <w:qFormat/>
-    <w:rsid w:val="00534B52"/>
-    <w:pPr>
-      <w:widowControl w:val="0"/>
-      <w:spacing w:after="0" w:line="240" w:lineRule="auto"/>
-      <w:ind w:firstLine="709"/>
-      <w:jc w:val="both"/>
-      <w:outlineLvl w:val="1"/>
-    </w:pPr>
-    <w:rPr>
-      <w:rFonts w:ascii="Times New Roman" w:eastAsia="Times New Roman" w:hAnsi="Times New Roman" w:cs="Times New Roman"/>
-      <w:b/>
-      <w:bCs/>
-      <w:color w:val="000000"/>
-      <w:sz w:val="24"/>
-      <w:szCs w:val="24"/>
-      <w:lang w:eastAsia="ru-RU"/>
-    </w:rPr>
-  </w:style>
-  <w:style w:type="character" w:customStyle="1" w:styleId="22">
-    <w:name w:val="К. заголовок 2 Знак"/>
-    <w:link w:val="21"/>
-    <w:rsid w:val="00534B52"/>
-    <w:rPr>
-      <w:rFonts w:ascii="Times New Roman" w:eastAsia="Times New Roman" w:hAnsi="Times New Roman" w:cs="Times New Roman"/>
-      <w:b/>
-      <w:bCs/>
-      <w:color w:val="000000"/>
-      <w:sz w:val="24"/>
-      <w:szCs w:val="24"/>
-      <w:lang w:eastAsia="ru-RU"/>
-    </w:rPr>
-  </w:style>
-  <w:style w:type="paragraph" w:customStyle="1" w:styleId="ac">
-    <w:name w:val="ККККККККК"/>
-    <w:basedOn w:val="2"/>
-    <w:next w:val="a"/>
-    <w:qFormat/>
-    <w:rsid w:val="00534B52"/>
-    <w:pPr>
-      <w:widowControl w:val="0"/>
-      <w:spacing w:before="0" w:beforeAutospacing="0" w:after="0" w:afterAutospacing="0"/>
-      <w:ind w:firstLine="709"/>
-      <w:jc w:val="both"/>
-      <w:outlineLvl w:val="9"/>
-    </w:pPr>
-    <w:rPr>
-      <w:bCs w:val="0"/>
-      <w:color w:val="000000"/>
-      <w:sz w:val="24"/>
-      <w:szCs w:val="24"/>
     </w:rPr>
   </w:style>
 </w:styles>
@@ -39915,7 +39721,7 @@
 </file>
 
 <file path=customXml/itemProps1.xml><?xml version="1.0" encoding="utf-8"?>
-<ds:datastoreItem xmlns:ds="http://schemas.openxmlformats.org/officeDocument/2006/customXml" ds:itemID="{65043701-5FBA-4BA7-96B5-C335FDA31BC6}">
+<ds:datastoreItem xmlns:ds="http://schemas.openxmlformats.org/officeDocument/2006/customXml" ds:itemID="{E9994959-31FD-4E8B-8907-1F4A9B34C296}">
   <ds:schemaRefs>
     <ds:schemaRef ds:uri="http://schemas.openxmlformats.org/officeDocument/2006/bibliography"/>
   </ds:schemaRefs>
